--- a/Producao/Combate_1kg/Relatório_Combate.docx
+++ b/Producao/Combate_1kg/Relatório_Combate.docx
@@ -5136,8 +5136,6 @@
       <w:r>
         <w:t>Os sistemas internos dos três modelos é o mesmo, mudando-se apenas a estratégia de combate, o que leva a alterações no design da estrutura.</w:t>
       </w:r>
-      <w:bookmarkStart w:id="24" w:name="_GoBack"/>
-      <w:bookmarkEnd w:id="24"/>
     </w:p>
     <w:p>
       <w:r>
@@ -5163,28 +5161,27 @@
       <w:pPr>
         <w:pStyle w:val="Ttulo2"/>
       </w:pPr>
-      <w:bookmarkStart w:id="25" w:name="_Toc491453071"/>
+      <w:bookmarkStart w:id="24" w:name="_Toc491453071"/>
       <w:r>
         <w:t>Atividades a serem desenvolvidas no projeto</w:t>
       </w:r>
-      <w:bookmarkEnd w:id="25"/>
+      <w:bookmarkEnd w:id="24"/>
     </w:p>
     <w:tbl>
       <w:tblPr>
         <w:tblStyle w:val="FinancialTable"/>
-        <w:tblW w:w="5000" w:type="pct"/>
+        <w:tblW w:w="4556" w:type="pct"/>
         <w:tblLook w:val="04E0" w:firstRow="1" w:lastRow="1" w:firstColumn="1" w:lastColumn="0" w:noHBand="0" w:noVBand="1"/>
       </w:tblPr>
       <w:tblGrid>
-        <w:gridCol w:w="1938"/>
-        <w:gridCol w:w="830"/>
+        <w:gridCol w:w="1937"/>
         <w:gridCol w:w="825"/>
         <w:gridCol w:w="825"/>
         <w:gridCol w:w="825"/>
         <w:gridCol w:w="825"/>
         <w:gridCol w:w="825"/>
         <w:gridCol w:w="825"/>
-        <w:gridCol w:w="819"/>
+        <w:gridCol w:w="820"/>
         <w:gridCol w:w="813"/>
       </w:tblGrid>
       <w:tr>
@@ -5195,13 +5192,13 @@
         <w:tc>
           <w:tcPr>
             <w:cnfStyle w:val="001000000000" w:firstRow="0" w:lastRow="0" w:firstColumn="1" w:lastColumn="0" w:oddVBand="0" w:evenVBand="0" w:oddHBand="0" w:evenHBand="0" w:firstRowFirstColumn="0" w:firstRowLastColumn="0" w:lastRowFirstColumn="0" w:lastRowLastColumn="0"/>
-            <w:tcW w:w="1036" w:type="pct"/>
+            <w:tcW w:w="1137" w:type="pct"/>
           </w:tcPr>
           <w:p/>
         </w:tc>
         <w:tc>
           <w:tcPr>
-            <w:tcW w:w="444" w:type="pct"/>
+            <w:tcW w:w="484" w:type="pct"/>
           </w:tcPr>
           <w:p>
             <w:pPr>
@@ -5209,13 +5206,13 @@
               <w:cnfStyle w:val="100000000000" w:firstRow="1" w:lastRow="0" w:firstColumn="0" w:lastColumn="0" w:oddVBand="0" w:evenVBand="0" w:oddHBand="0" w:evenHBand="0" w:firstRowFirstColumn="0" w:firstRowLastColumn="0" w:lastRowFirstColumn="0" w:lastRowLastColumn="0"/>
             </w:pPr>
             <w:r>
-              <w:t>Ago/1</w:t>
-            </w:r>
-          </w:p>
-        </w:tc>
-        <w:tc>
-          <w:tcPr>
-            <w:tcW w:w="441" w:type="pct"/>
+              <w:t>Ago/2</w:t>
+            </w:r>
+          </w:p>
+        </w:tc>
+        <w:tc>
+          <w:tcPr>
+            <w:tcW w:w="484" w:type="pct"/>
           </w:tcPr>
           <w:p>
             <w:pPr>
@@ -5223,13 +5220,13 @@
               <w:cnfStyle w:val="100000000000" w:firstRow="1" w:lastRow="0" w:firstColumn="0" w:lastColumn="0" w:oddVBand="0" w:evenVBand="0" w:oddHBand="0" w:evenHBand="0" w:firstRowFirstColumn="0" w:firstRowLastColumn="0" w:lastRowFirstColumn="0" w:lastRowLastColumn="0"/>
             </w:pPr>
             <w:r>
-              <w:t>Ago/2</w:t>
-            </w:r>
-          </w:p>
-        </w:tc>
-        <w:tc>
-          <w:tcPr>
-            <w:tcW w:w="441" w:type="pct"/>
+              <w:t>Set/1</w:t>
+            </w:r>
+          </w:p>
+        </w:tc>
+        <w:tc>
+          <w:tcPr>
+            <w:tcW w:w="484" w:type="pct"/>
           </w:tcPr>
           <w:p>
             <w:pPr>
@@ -5237,13 +5234,13 @@
               <w:cnfStyle w:val="100000000000" w:firstRow="1" w:lastRow="0" w:firstColumn="0" w:lastColumn="0" w:oddVBand="0" w:evenVBand="0" w:oddHBand="0" w:evenHBand="0" w:firstRowFirstColumn="0" w:firstRowLastColumn="0" w:lastRowFirstColumn="0" w:lastRowLastColumn="0"/>
             </w:pPr>
             <w:r>
-              <w:t>Set/1</w:t>
-            </w:r>
-          </w:p>
-        </w:tc>
-        <w:tc>
-          <w:tcPr>
-            <w:tcW w:w="441" w:type="pct"/>
+              <w:t>Set/2</w:t>
+            </w:r>
+          </w:p>
+        </w:tc>
+        <w:tc>
+          <w:tcPr>
+            <w:tcW w:w="484" w:type="pct"/>
           </w:tcPr>
           <w:p>
             <w:pPr>
@@ -5251,13 +5248,13 @@
               <w:cnfStyle w:val="100000000000" w:firstRow="1" w:lastRow="0" w:firstColumn="0" w:lastColumn="0" w:oddVBand="0" w:evenVBand="0" w:oddHBand="0" w:evenHBand="0" w:firstRowFirstColumn="0" w:firstRowLastColumn="0" w:lastRowFirstColumn="0" w:lastRowLastColumn="0"/>
             </w:pPr>
             <w:r>
-              <w:t>Set/2</w:t>
-            </w:r>
-          </w:p>
-        </w:tc>
-        <w:tc>
-          <w:tcPr>
-            <w:tcW w:w="441" w:type="pct"/>
+              <w:t>Out/1</w:t>
+            </w:r>
+          </w:p>
+        </w:tc>
+        <w:tc>
+          <w:tcPr>
+            <w:tcW w:w="484" w:type="pct"/>
           </w:tcPr>
           <w:p>
             <w:pPr>
@@ -5265,13 +5262,13 @@
               <w:cnfStyle w:val="100000000000" w:firstRow="1" w:lastRow="0" w:firstColumn="0" w:lastColumn="0" w:oddVBand="0" w:evenVBand="0" w:oddHBand="0" w:evenHBand="0" w:firstRowFirstColumn="0" w:firstRowLastColumn="0" w:lastRowFirstColumn="0" w:lastRowLastColumn="0"/>
             </w:pPr>
             <w:r>
-              <w:t>Out/1</w:t>
-            </w:r>
-          </w:p>
-        </w:tc>
-        <w:tc>
-          <w:tcPr>
-            <w:tcW w:w="441" w:type="pct"/>
+              <w:t>Out/2</w:t>
+            </w:r>
+          </w:p>
+        </w:tc>
+        <w:tc>
+          <w:tcPr>
+            <w:tcW w:w="484" w:type="pct"/>
           </w:tcPr>
           <w:p>
             <w:pPr>
@@ -5279,13 +5276,13 @@
               <w:cnfStyle w:val="100000000000" w:firstRow="1" w:lastRow="0" w:firstColumn="0" w:lastColumn="0" w:oddVBand="0" w:evenVBand="0" w:oddHBand="0" w:evenHBand="0" w:firstRowFirstColumn="0" w:firstRowLastColumn="0" w:lastRowFirstColumn="0" w:lastRowLastColumn="0"/>
             </w:pPr>
             <w:r>
-              <w:t>Out/2</w:t>
-            </w:r>
-          </w:p>
-        </w:tc>
-        <w:tc>
-          <w:tcPr>
-            <w:tcW w:w="441" w:type="pct"/>
+              <w:t>Nov/1</w:t>
+            </w:r>
+          </w:p>
+        </w:tc>
+        <w:tc>
+          <w:tcPr>
+            <w:tcW w:w="481" w:type="pct"/>
           </w:tcPr>
           <w:p>
             <w:pPr>
@@ -5293,13 +5290,13 @@
               <w:cnfStyle w:val="100000000000" w:firstRow="1" w:lastRow="0" w:firstColumn="0" w:lastColumn="0" w:oddVBand="0" w:evenVBand="0" w:oddHBand="0" w:evenHBand="0" w:firstRowFirstColumn="0" w:firstRowLastColumn="0" w:lastRowFirstColumn="0" w:lastRowLastColumn="0"/>
             </w:pPr>
             <w:r>
-              <w:t>Nov/1</w:t>
-            </w:r>
-          </w:p>
-        </w:tc>
-        <w:tc>
-          <w:tcPr>
-            <w:tcW w:w="438" w:type="pct"/>
+              <w:t>Nov/2</w:t>
+            </w:r>
+          </w:p>
+        </w:tc>
+        <w:tc>
+          <w:tcPr>
+            <w:tcW w:w="477" w:type="pct"/>
           </w:tcPr>
           <w:p>
             <w:pPr>
@@ -5307,20 +5304,6 @@
               <w:cnfStyle w:val="100000000000" w:firstRow="1" w:lastRow="0" w:firstColumn="0" w:lastColumn="0" w:oddVBand="0" w:evenVBand="0" w:oddHBand="0" w:evenHBand="0" w:firstRowFirstColumn="0" w:firstRowLastColumn="0" w:lastRowFirstColumn="0" w:lastRowLastColumn="0"/>
             </w:pPr>
             <w:r>
-              <w:t>Nov/2</w:t>
-            </w:r>
-          </w:p>
-        </w:tc>
-        <w:tc>
-          <w:tcPr>
-            <w:tcW w:w="435" w:type="pct"/>
-          </w:tcPr>
-          <w:p>
-            <w:pPr>
-              <w:jc w:val="center"/>
-              <w:cnfStyle w:val="100000000000" w:firstRow="1" w:lastRow="0" w:firstColumn="0" w:lastColumn="0" w:oddVBand="0" w:evenVBand="0" w:oddHBand="0" w:evenHBand="0" w:firstRowFirstColumn="0" w:firstRowLastColumn="0" w:lastRowFirstColumn="0" w:lastRowLastColumn="0"/>
-            </w:pPr>
-            <w:r>
               <w:t>Dez/1</w:t>
             </w:r>
           </w:p>
@@ -5330,7 +5313,7 @@
         <w:tc>
           <w:tcPr>
             <w:cnfStyle w:val="001000000000" w:firstRow="0" w:lastRow="0" w:firstColumn="1" w:lastColumn="0" w:oddVBand="0" w:evenVBand="0" w:oddHBand="0" w:evenHBand="0" w:firstRowFirstColumn="0" w:firstRowLastColumn="0" w:lastRowFirstColumn="0" w:lastRowLastColumn="0"/>
-            <w:tcW w:w="1036" w:type="pct"/>
+            <w:tcW w:w="1137" w:type="pct"/>
           </w:tcPr>
           <w:p>
             <w:pPr>
@@ -5342,13 +5325,13 @@
               <w:rPr>
                 <w:color w:val="000000" w:themeColor="text1"/>
               </w:rPr>
-              <w:t>Compra de materiais</w:t>
-            </w:r>
-          </w:p>
-        </w:tc>
-        <w:tc>
-          <w:tcPr>
-            <w:tcW w:w="444" w:type="pct"/>
+              <w:t>Otimização do projeto</w:t>
+            </w:r>
+          </w:p>
+        </w:tc>
+        <w:tc>
+          <w:tcPr>
+            <w:tcW w:w="484" w:type="pct"/>
           </w:tcPr>
           <w:p>
             <w:pPr>
@@ -5361,11 +5344,18 @@
                 <w:szCs w:val="18"/>
               </w:rPr>
             </w:pPr>
-          </w:p>
-        </w:tc>
-        <w:tc>
-          <w:tcPr>
-            <w:tcW w:w="441" w:type="pct"/>
+            <w:r>
+              <w:rPr>
+                <w:sz w:val="18"/>
+                <w:szCs w:val="18"/>
+              </w:rPr>
+              <w:t>X</w:t>
+            </w:r>
+          </w:p>
+        </w:tc>
+        <w:tc>
+          <w:tcPr>
+            <w:tcW w:w="484" w:type="pct"/>
           </w:tcPr>
           <w:p>
             <w:pPr>
@@ -5378,11 +5368,18 @@
                 <w:szCs w:val="18"/>
               </w:rPr>
             </w:pPr>
-          </w:p>
-        </w:tc>
-        <w:tc>
-          <w:tcPr>
-            <w:tcW w:w="441" w:type="pct"/>
+            <w:r>
+              <w:rPr>
+                <w:sz w:val="18"/>
+                <w:szCs w:val="18"/>
+              </w:rPr>
+              <w:t>X</w:t>
+            </w:r>
+          </w:p>
+        </w:tc>
+        <w:tc>
+          <w:tcPr>
+            <w:tcW w:w="484" w:type="pct"/>
           </w:tcPr>
           <w:p>
             <w:pPr>
@@ -5395,11 +5392,18 @@
                 <w:szCs w:val="18"/>
               </w:rPr>
             </w:pPr>
-          </w:p>
-        </w:tc>
-        <w:tc>
-          <w:tcPr>
-            <w:tcW w:w="441" w:type="pct"/>
+            <w:r>
+              <w:rPr>
+                <w:sz w:val="18"/>
+                <w:szCs w:val="18"/>
+              </w:rPr>
+              <w:t>X</w:t>
+            </w:r>
+          </w:p>
+        </w:tc>
+        <w:tc>
+          <w:tcPr>
+            <w:tcW w:w="484" w:type="pct"/>
           </w:tcPr>
           <w:p>
             <w:pPr>
@@ -5416,7 +5420,7 @@
         </w:tc>
         <w:tc>
           <w:tcPr>
-            <w:tcW w:w="441" w:type="pct"/>
+            <w:tcW w:w="484" w:type="pct"/>
           </w:tcPr>
           <w:p>
             <w:pPr>
@@ -5433,7 +5437,7 @@
         </w:tc>
         <w:tc>
           <w:tcPr>
-            <w:tcW w:w="441" w:type="pct"/>
+            <w:tcW w:w="484" w:type="pct"/>
           </w:tcPr>
           <w:p>
             <w:pPr>
@@ -5450,7 +5454,7 @@
         </w:tc>
         <w:tc>
           <w:tcPr>
-            <w:tcW w:w="441" w:type="pct"/>
+            <w:tcW w:w="481" w:type="pct"/>
           </w:tcPr>
           <w:p>
             <w:pPr>
@@ -5467,24 +5471,7 @@
         </w:tc>
         <w:tc>
           <w:tcPr>
-            <w:tcW w:w="438" w:type="pct"/>
-          </w:tcPr>
-          <w:p>
-            <w:pPr>
-              <w:tabs>
-                <w:tab w:val="decimal" w:pos="522"/>
-              </w:tabs>
-              <w:cnfStyle w:val="000000000000" w:firstRow="0" w:lastRow="0" w:firstColumn="0" w:lastColumn="0" w:oddVBand="0" w:evenVBand="0" w:oddHBand="0" w:evenHBand="0" w:firstRowFirstColumn="0" w:firstRowLastColumn="0" w:lastRowFirstColumn="0" w:lastRowLastColumn="0"/>
-              <w:rPr>
-                <w:sz w:val="18"/>
-                <w:szCs w:val="18"/>
-              </w:rPr>
-            </w:pPr>
-          </w:p>
-        </w:tc>
-        <w:tc>
-          <w:tcPr>
-            <w:tcW w:w="435" w:type="pct"/>
+            <w:tcW w:w="477" w:type="pct"/>
           </w:tcPr>
           <w:p>
             <w:pPr>
@@ -5507,7 +5494,7 @@
         <w:tc>
           <w:tcPr>
             <w:cnfStyle w:val="001000000000" w:firstRow="0" w:lastRow="0" w:firstColumn="1" w:lastColumn="0" w:oddVBand="0" w:evenVBand="0" w:oddHBand="0" w:evenHBand="0" w:firstRowFirstColumn="0" w:firstRowLastColumn="0" w:lastRowFirstColumn="0" w:lastRowLastColumn="0"/>
-            <w:tcW w:w="1036" w:type="pct"/>
+            <w:tcW w:w="1137" w:type="pct"/>
           </w:tcPr>
           <w:p>
             <w:pPr>
@@ -5519,13 +5506,13 @@
               <w:rPr>
                 <w:color w:val="000000" w:themeColor="text1"/>
               </w:rPr>
-              <w:t>Confecção dos subsistemas</w:t>
-            </w:r>
-          </w:p>
-        </w:tc>
-        <w:tc>
-          <w:tcPr>
-            <w:tcW w:w="444" w:type="pct"/>
+              <w:t>Compra de materiais</w:t>
+            </w:r>
+          </w:p>
+        </w:tc>
+        <w:tc>
+          <w:tcPr>
+            <w:tcW w:w="484" w:type="pct"/>
           </w:tcPr>
           <w:p>
             <w:pPr>
@@ -5542,7 +5529,7 @@
         </w:tc>
         <w:tc>
           <w:tcPr>
-            <w:tcW w:w="441" w:type="pct"/>
+            <w:tcW w:w="484" w:type="pct"/>
           </w:tcPr>
           <w:p>
             <w:pPr>
@@ -5555,11 +5542,18 @@
                 <w:szCs w:val="18"/>
               </w:rPr>
             </w:pPr>
-          </w:p>
-        </w:tc>
-        <w:tc>
-          <w:tcPr>
-            <w:tcW w:w="441" w:type="pct"/>
+            <w:r>
+              <w:rPr>
+                <w:sz w:val="18"/>
+                <w:szCs w:val="18"/>
+              </w:rPr>
+              <w:t>X</w:t>
+            </w:r>
+          </w:p>
+        </w:tc>
+        <w:tc>
+          <w:tcPr>
+            <w:tcW w:w="484" w:type="pct"/>
           </w:tcPr>
           <w:p>
             <w:pPr>
@@ -5572,11 +5566,18 @@
                 <w:szCs w:val="18"/>
               </w:rPr>
             </w:pPr>
-          </w:p>
-        </w:tc>
-        <w:tc>
-          <w:tcPr>
-            <w:tcW w:w="441" w:type="pct"/>
+            <w:r>
+              <w:rPr>
+                <w:sz w:val="18"/>
+                <w:szCs w:val="18"/>
+              </w:rPr>
+              <w:t>X</w:t>
+            </w:r>
+          </w:p>
+        </w:tc>
+        <w:tc>
+          <w:tcPr>
+            <w:tcW w:w="484" w:type="pct"/>
           </w:tcPr>
           <w:p>
             <w:pPr>
@@ -5589,11 +5590,18 @@
                 <w:szCs w:val="18"/>
               </w:rPr>
             </w:pPr>
-          </w:p>
-        </w:tc>
-        <w:tc>
-          <w:tcPr>
-            <w:tcW w:w="441" w:type="pct"/>
+            <w:r>
+              <w:rPr>
+                <w:sz w:val="18"/>
+                <w:szCs w:val="18"/>
+              </w:rPr>
+              <w:t>X</w:t>
+            </w:r>
+          </w:p>
+        </w:tc>
+        <w:tc>
+          <w:tcPr>
+            <w:tcW w:w="484" w:type="pct"/>
           </w:tcPr>
           <w:p>
             <w:pPr>
@@ -5610,7 +5618,7 @@
         </w:tc>
         <w:tc>
           <w:tcPr>
-            <w:tcW w:w="441" w:type="pct"/>
+            <w:tcW w:w="484" w:type="pct"/>
           </w:tcPr>
           <w:p>
             <w:pPr>
@@ -5627,7 +5635,7 @@
         </w:tc>
         <w:tc>
           <w:tcPr>
-            <w:tcW w:w="441" w:type="pct"/>
+            <w:tcW w:w="481" w:type="pct"/>
           </w:tcPr>
           <w:p>
             <w:pPr>
@@ -5644,7 +5652,7 @@
         </w:tc>
         <w:tc>
           <w:tcPr>
-            <w:tcW w:w="438" w:type="pct"/>
+            <w:tcW w:w="477" w:type="pct"/>
           </w:tcPr>
           <w:p>
             <w:pPr>
@@ -5659,47 +5667,47 @@
             </w:pPr>
           </w:p>
         </w:tc>
-        <w:tc>
-          <w:tcPr>
-            <w:tcW w:w="435" w:type="pct"/>
+      </w:tr>
+      <w:tr>
+        <w:tc>
+          <w:tcPr>
+            <w:cnfStyle w:val="001000000000" w:firstRow="0" w:lastRow="0" w:firstColumn="1" w:lastColumn="0" w:oddVBand="0" w:evenVBand="0" w:oddHBand="0" w:evenHBand="0" w:firstRowFirstColumn="0" w:firstRowLastColumn="0" w:lastRowFirstColumn="0" w:lastRowLastColumn="0"/>
+            <w:tcW w:w="1137" w:type="pct"/>
+          </w:tcPr>
+          <w:p>
+            <w:pPr>
+              <w:rPr>
+                <w:color w:val="000000" w:themeColor="text1"/>
+              </w:rPr>
+            </w:pPr>
+            <w:r>
+              <w:rPr>
+                <w:color w:val="000000" w:themeColor="text1"/>
+              </w:rPr>
+              <w:t>Confecção dos subsistemas</w:t>
+            </w:r>
+          </w:p>
+        </w:tc>
+        <w:tc>
+          <w:tcPr>
+            <w:tcW w:w="484" w:type="pct"/>
           </w:tcPr>
           <w:p>
             <w:pPr>
               <w:tabs>
                 <w:tab w:val="decimal" w:pos="522"/>
               </w:tabs>
-              <w:cnfStyle w:val="000000010000" w:firstRow="0" w:lastRow="0" w:firstColumn="0" w:lastColumn="0" w:oddVBand="0" w:evenVBand="0" w:oddHBand="0" w:evenHBand="1" w:firstRowFirstColumn="0" w:firstRowLastColumn="0" w:lastRowFirstColumn="0" w:lastRowLastColumn="0"/>
-              <w:rPr>
-                <w:sz w:val="18"/>
-                <w:szCs w:val="18"/>
-              </w:rPr>
-            </w:pPr>
-          </w:p>
-        </w:tc>
-      </w:tr>
-      <w:tr>
-        <w:tc>
-          <w:tcPr>
-            <w:cnfStyle w:val="001000000000" w:firstRow="0" w:lastRow="0" w:firstColumn="1" w:lastColumn="0" w:oddVBand="0" w:evenVBand="0" w:oddHBand="0" w:evenHBand="0" w:firstRowFirstColumn="0" w:firstRowLastColumn="0" w:lastRowFirstColumn="0" w:lastRowLastColumn="0"/>
-            <w:tcW w:w="1036" w:type="pct"/>
-          </w:tcPr>
-          <w:p>
-            <w:pPr>
-              <w:rPr>
-                <w:color w:val="000000" w:themeColor="text1"/>
-              </w:rPr>
-            </w:pPr>
-            <w:r>
-              <w:rPr>
-                <w:color w:val="000000" w:themeColor="text1"/>
-              </w:rPr>
-              <w:t>Programação dos Microcontroladores</w:t>
-            </w:r>
-          </w:p>
-        </w:tc>
-        <w:tc>
-          <w:tcPr>
-            <w:tcW w:w="444" w:type="pct"/>
+              <w:cnfStyle w:val="000000000000" w:firstRow="0" w:lastRow="0" w:firstColumn="0" w:lastColumn="0" w:oddVBand="0" w:evenVBand="0" w:oddHBand="0" w:evenHBand="0" w:firstRowFirstColumn="0" w:firstRowLastColumn="0" w:lastRowFirstColumn="0" w:lastRowLastColumn="0"/>
+              <w:rPr>
+                <w:sz w:val="18"/>
+                <w:szCs w:val="18"/>
+              </w:rPr>
+            </w:pPr>
+          </w:p>
+        </w:tc>
+        <w:tc>
+          <w:tcPr>
+            <w:tcW w:w="484" w:type="pct"/>
           </w:tcPr>
           <w:p>
             <w:pPr>
@@ -5712,11 +5720,18 @@
                 <w:szCs w:val="18"/>
               </w:rPr>
             </w:pPr>
-          </w:p>
-        </w:tc>
-        <w:tc>
-          <w:tcPr>
-            <w:tcW w:w="441" w:type="pct"/>
+            <w:r>
+              <w:rPr>
+                <w:sz w:val="18"/>
+                <w:szCs w:val="18"/>
+              </w:rPr>
+              <w:t>X</w:t>
+            </w:r>
+          </w:p>
+        </w:tc>
+        <w:tc>
+          <w:tcPr>
+            <w:tcW w:w="484" w:type="pct"/>
           </w:tcPr>
           <w:p>
             <w:pPr>
@@ -5729,11 +5744,18 @@
                 <w:szCs w:val="18"/>
               </w:rPr>
             </w:pPr>
-          </w:p>
-        </w:tc>
-        <w:tc>
-          <w:tcPr>
-            <w:tcW w:w="441" w:type="pct"/>
+            <w:r>
+              <w:rPr>
+                <w:sz w:val="18"/>
+                <w:szCs w:val="18"/>
+              </w:rPr>
+              <w:t>X</w:t>
+            </w:r>
+          </w:p>
+        </w:tc>
+        <w:tc>
+          <w:tcPr>
+            <w:tcW w:w="484" w:type="pct"/>
           </w:tcPr>
           <w:p>
             <w:pPr>
@@ -5746,11 +5768,18 @@
                 <w:szCs w:val="18"/>
               </w:rPr>
             </w:pPr>
-          </w:p>
-        </w:tc>
-        <w:tc>
-          <w:tcPr>
-            <w:tcW w:w="441" w:type="pct"/>
+            <w:r>
+              <w:rPr>
+                <w:sz w:val="18"/>
+                <w:szCs w:val="18"/>
+              </w:rPr>
+              <w:t>X</w:t>
+            </w:r>
+          </w:p>
+        </w:tc>
+        <w:tc>
+          <w:tcPr>
+            <w:tcW w:w="484" w:type="pct"/>
           </w:tcPr>
           <w:p>
             <w:pPr>
@@ -5767,7 +5796,7 @@
         </w:tc>
         <w:tc>
           <w:tcPr>
-            <w:tcW w:w="441" w:type="pct"/>
+            <w:tcW w:w="484" w:type="pct"/>
           </w:tcPr>
           <w:p>
             <w:pPr>
@@ -5784,7 +5813,7 @@
         </w:tc>
         <w:tc>
           <w:tcPr>
-            <w:tcW w:w="441" w:type="pct"/>
+            <w:tcW w:w="481" w:type="pct"/>
           </w:tcPr>
           <w:p>
             <w:pPr>
@@ -5801,41 +5830,7 @@
         </w:tc>
         <w:tc>
           <w:tcPr>
-            <w:tcW w:w="441" w:type="pct"/>
-          </w:tcPr>
-          <w:p>
-            <w:pPr>
-              <w:tabs>
-                <w:tab w:val="decimal" w:pos="522"/>
-              </w:tabs>
-              <w:cnfStyle w:val="000000000000" w:firstRow="0" w:lastRow="0" w:firstColumn="0" w:lastColumn="0" w:oddVBand="0" w:evenVBand="0" w:oddHBand="0" w:evenHBand="0" w:firstRowFirstColumn="0" w:firstRowLastColumn="0" w:lastRowFirstColumn="0" w:lastRowLastColumn="0"/>
-              <w:rPr>
-                <w:sz w:val="18"/>
-                <w:szCs w:val="18"/>
-              </w:rPr>
-            </w:pPr>
-          </w:p>
-        </w:tc>
-        <w:tc>
-          <w:tcPr>
-            <w:tcW w:w="438" w:type="pct"/>
-          </w:tcPr>
-          <w:p>
-            <w:pPr>
-              <w:tabs>
-                <w:tab w:val="decimal" w:pos="522"/>
-              </w:tabs>
-              <w:cnfStyle w:val="000000000000" w:firstRow="0" w:lastRow="0" w:firstColumn="0" w:lastColumn="0" w:oddVBand="0" w:evenVBand="0" w:oddHBand="0" w:evenHBand="0" w:firstRowFirstColumn="0" w:firstRowLastColumn="0" w:lastRowFirstColumn="0" w:lastRowLastColumn="0"/>
-              <w:rPr>
-                <w:sz w:val="18"/>
-                <w:szCs w:val="18"/>
-              </w:rPr>
-            </w:pPr>
-          </w:p>
-        </w:tc>
-        <w:tc>
-          <w:tcPr>
-            <w:tcW w:w="435" w:type="pct"/>
+            <w:tcW w:w="477" w:type="pct"/>
           </w:tcPr>
           <w:p>
             <w:pPr>
@@ -5858,7 +5853,7 @@
         <w:tc>
           <w:tcPr>
             <w:cnfStyle w:val="001000000000" w:firstRow="0" w:lastRow="0" w:firstColumn="1" w:lastColumn="0" w:oddVBand="0" w:evenVBand="0" w:oddHBand="0" w:evenHBand="0" w:firstRowFirstColumn="0" w:firstRowLastColumn="0" w:lastRowFirstColumn="0" w:lastRowLastColumn="0"/>
-            <w:tcW w:w="1036" w:type="pct"/>
+            <w:tcW w:w="1137" w:type="pct"/>
           </w:tcPr>
           <w:p>
             <w:pPr>
@@ -5870,13 +5865,13 @@
               <w:rPr>
                 <w:color w:val="000000" w:themeColor="text1"/>
               </w:rPr>
-              <w:t>Confecção das PCIs</w:t>
-            </w:r>
-          </w:p>
-        </w:tc>
-        <w:tc>
-          <w:tcPr>
-            <w:tcW w:w="444" w:type="pct"/>
+              <w:t>Programação dos Microcontroladores</w:t>
+            </w:r>
+          </w:p>
+        </w:tc>
+        <w:tc>
+          <w:tcPr>
+            <w:tcW w:w="484" w:type="pct"/>
           </w:tcPr>
           <w:p>
             <w:pPr>
@@ -5893,7 +5888,7 @@
         </w:tc>
         <w:tc>
           <w:tcPr>
-            <w:tcW w:w="441" w:type="pct"/>
+            <w:tcW w:w="484" w:type="pct"/>
           </w:tcPr>
           <w:p>
             <w:pPr>
@@ -5910,7 +5905,7 @@
         </w:tc>
         <w:tc>
           <w:tcPr>
-            <w:tcW w:w="441" w:type="pct"/>
+            <w:tcW w:w="484" w:type="pct"/>
           </w:tcPr>
           <w:p>
             <w:pPr>
@@ -5923,11 +5918,18 @@
                 <w:szCs w:val="18"/>
               </w:rPr>
             </w:pPr>
-          </w:p>
-        </w:tc>
-        <w:tc>
-          <w:tcPr>
-            <w:tcW w:w="441" w:type="pct"/>
+            <w:r>
+              <w:rPr>
+                <w:sz w:val="18"/>
+                <w:szCs w:val="18"/>
+              </w:rPr>
+              <w:t>X</w:t>
+            </w:r>
+          </w:p>
+        </w:tc>
+        <w:tc>
+          <w:tcPr>
+            <w:tcW w:w="484" w:type="pct"/>
           </w:tcPr>
           <w:p>
             <w:pPr>
@@ -5940,11 +5942,18 @@
                 <w:szCs w:val="18"/>
               </w:rPr>
             </w:pPr>
-          </w:p>
-        </w:tc>
-        <w:tc>
-          <w:tcPr>
-            <w:tcW w:w="441" w:type="pct"/>
+            <w:r>
+              <w:rPr>
+                <w:sz w:val="18"/>
+                <w:szCs w:val="18"/>
+              </w:rPr>
+              <w:t>X</w:t>
+            </w:r>
+          </w:p>
+        </w:tc>
+        <w:tc>
+          <w:tcPr>
+            <w:tcW w:w="484" w:type="pct"/>
           </w:tcPr>
           <w:p>
             <w:pPr>
@@ -5961,7 +5970,7 @@
         </w:tc>
         <w:tc>
           <w:tcPr>
-            <w:tcW w:w="441" w:type="pct"/>
+            <w:tcW w:w="484" w:type="pct"/>
           </w:tcPr>
           <w:p>
             <w:pPr>
@@ -5978,7 +5987,7 @@
         </w:tc>
         <w:tc>
           <w:tcPr>
-            <w:tcW w:w="441" w:type="pct"/>
+            <w:tcW w:w="481" w:type="pct"/>
           </w:tcPr>
           <w:p>
             <w:pPr>
@@ -5995,7 +6004,7 @@
         </w:tc>
         <w:tc>
           <w:tcPr>
-            <w:tcW w:w="438" w:type="pct"/>
+            <w:tcW w:w="477" w:type="pct"/>
           </w:tcPr>
           <w:p>
             <w:pPr>
@@ -6010,51 +6019,47 @@
             </w:pPr>
           </w:p>
         </w:tc>
-        <w:tc>
-          <w:tcPr>
-            <w:tcW w:w="435" w:type="pct"/>
+      </w:tr>
+      <w:tr>
+        <w:tc>
+          <w:tcPr>
+            <w:cnfStyle w:val="001000000000" w:firstRow="0" w:lastRow="0" w:firstColumn="1" w:lastColumn="0" w:oddVBand="0" w:evenVBand="0" w:oddHBand="0" w:evenHBand="0" w:firstRowFirstColumn="0" w:firstRowLastColumn="0" w:lastRowFirstColumn="0" w:lastRowLastColumn="0"/>
+            <w:tcW w:w="1137" w:type="pct"/>
+          </w:tcPr>
+          <w:p>
+            <w:pPr>
+              <w:rPr>
+                <w:color w:val="000000" w:themeColor="text1"/>
+              </w:rPr>
+            </w:pPr>
+            <w:r>
+              <w:rPr>
+                <w:color w:val="000000" w:themeColor="text1"/>
+              </w:rPr>
+              <w:t>Confecção das PCIs</w:t>
+            </w:r>
+          </w:p>
+        </w:tc>
+        <w:tc>
+          <w:tcPr>
+            <w:tcW w:w="484" w:type="pct"/>
           </w:tcPr>
           <w:p>
             <w:pPr>
               <w:tabs>
                 <w:tab w:val="decimal" w:pos="522"/>
               </w:tabs>
-              <w:cnfStyle w:val="000000010000" w:firstRow="0" w:lastRow="0" w:firstColumn="0" w:lastColumn="0" w:oddVBand="0" w:evenVBand="0" w:oddHBand="0" w:evenHBand="1" w:firstRowFirstColumn="0" w:firstRowLastColumn="0" w:lastRowFirstColumn="0" w:lastRowLastColumn="0"/>
-              <w:rPr>
-                <w:sz w:val="18"/>
-                <w:szCs w:val="18"/>
-              </w:rPr>
-            </w:pPr>
-          </w:p>
-        </w:tc>
-      </w:tr>
-      <w:tr>
-        <w:tc>
-          <w:tcPr>
-            <w:cnfStyle w:val="001000000000" w:firstRow="0" w:lastRow="0" w:firstColumn="1" w:lastColumn="0" w:oddVBand="0" w:evenVBand="0" w:oddHBand="0" w:evenHBand="0" w:firstRowFirstColumn="0" w:firstRowLastColumn="0" w:lastRowFirstColumn="0" w:lastRowLastColumn="0"/>
-            <w:tcW w:w="1036" w:type="pct"/>
-          </w:tcPr>
-          <w:p>
-            <w:pPr>
-              <w:rPr>
-                <w:i/>
-                <w:iCs/>
-                <w:color w:val="000000" w:themeColor="text1"/>
-              </w:rPr>
-            </w:pPr>
-            <w:r>
-              <w:rPr>
-                <w:i/>
-                <w:iCs/>
-                <w:color w:val="000000" w:themeColor="text1"/>
-              </w:rPr>
-              <w:t>Confecção da estrutura</w:t>
-            </w:r>
-          </w:p>
-        </w:tc>
-        <w:tc>
-          <w:tcPr>
-            <w:tcW w:w="444" w:type="pct"/>
+              <w:cnfStyle w:val="000000000000" w:firstRow="0" w:lastRow="0" w:firstColumn="0" w:lastColumn="0" w:oddVBand="0" w:evenVBand="0" w:oddHBand="0" w:evenHBand="0" w:firstRowFirstColumn="0" w:firstRowLastColumn="0" w:lastRowFirstColumn="0" w:lastRowLastColumn="0"/>
+              <w:rPr>
+                <w:sz w:val="18"/>
+                <w:szCs w:val="18"/>
+              </w:rPr>
+            </w:pPr>
+          </w:p>
+        </w:tc>
+        <w:tc>
+          <w:tcPr>
+            <w:tcW w:w="484" w:type="pct"/>
           </w:tcPr>
           <w:p>
             <w:pPr>
@@ -6063,17 +6068,15 @@
               </w:tabs>
               <w:cnfStyle w:val="000000000000" w:firstRow="0" w:lastRow="0" w:firstColumn="0" w:lastColumn="0" w:oddVBand="0" w:evenVBand="0" w:oddHBand="0" w:evenHBand="0" w:firstRowFirstColumn="0" w:firstRowLastColumn="0" w:lastRowFirstColumn="0" w:lastRowLastColumn="0"/>
               <w:rPr>
-                <w:i/>
-                <w:iCs/>
-                <w:sz w:val="18"/>
-                <w:szCs w:val="18"/>
-              </w:rPr>
-            </w:pPr>
-          </w:p>
-        </w:tc>
-        <w:tc>
-          <w:tcPr>
-            <w:tcW w:w="441" w:type="pct"/>
+                <w:sz w:val="18"/>
+                <w:szCs w:val="18"/>
+              </w:rPr>
+            </w:pPr>
+          </w:p>
+        </w:tc>
+        <w:tc>
+          <w:tcPr>
+            <w:tcW w:w="484" w:type="pct"/>
           </w:tcPr>
           <w:p>
             <w:pPr>
@@ -6082,17 +6085,15 @@
               </w:tabs>
               <w:cnfStyle w:val="000000000000" w:firstRow="0" w:lastRow="0" w:firstColumn="0" w:lastColumn="0" w:oddVBand="0" w:evenVBand="0" w:oddHBand="0" w:evenHBand="0" w:firstRowFirstColumn="0" w:firstRowLastColumn="0" w:lastRowFirstColumn="0" w:lastRowLastColumn="0"/>
               <w:rPr>
-                <w:i/>
-                <w:iCs/>
-                <w:sz w:val="18"/>
-                <w:szCs w:val="18"/>
-              </w:rPr>
-            </w:pPr>
-          </w:p>
-        </w:tc>
-        <w:tc>
-          <w:tcPr>
-            <w:tcW w:w="441" w:type="pct"/>
+                <w:sz w:val="18"/>
+                <w:szCs w:val="18"/>
+              </w:rPr>
+            </w:pPr>
+          </w:p>
+        </w:tc>
+        <w:tc>
+          <w:tcPr>
+            <w:tcW w:w="484" w:type="pct"/>
           </w:tcPr>
           <w:p>
             <w:pPr>
@@ -6101,17 +6102,22 @@
               </w:tabs>
               <w:cnfStyle w:val="000000000000" w:firstRow="0" w:lastRow="0" w:firstColumn="0" w:lastColumn="0" w:oddVBand="0" w:evenVBand="0" w:oddHBand="0" w:evenHBand="0" w:firstRowFirstColumn="0" w:firstRowLastColumn="0" w:lastRowFirstColumn="0" w:lastRowLastColumn="0"/>
               <w:rPr>
-                <w:i/>
-                <w:iCs/>
-                <w:sz w:val="18"/>
-                <w:szCs w:val="18"/>
-              </w:rPr>
-            </w:pPr>
-          </w:p>
-        </w:tc>
-        <w:tc>
-          <w:tcPr>
-            <w:tcW w:w="441" w:type="pct"/>
+                <w:sz w:val="18"/>
+                <w:szCs w:val="18"/>
+              </w:rPr>
+            </w:pPr>
+            <w:r>
+              <w:rPr>
+                <w:sz w:val="18"/>
+                <w:szCs w:val="18"/>
+              </w:rPr>
+              <w:t>X</w:t>
+            </w:r>
+          </w:p>
+        </w:tc>
+        <w:tc>
+          <w:tcPr>
+            <w:tcW w:w="484" w:type="pct"/>
           </w:tcPr>
           <w:p>
             <w:pPr>
@@ -6120,17 +6126,15 @@
               </w:tabs>
               <w:cnfStyle w:val="000000000000" w:firstRow="0" w:lastRow="0" w:firstColumn="0" w:lastColumn="0" w:oddVBand="0" w:evenVBand="0" w:oddHBand="0" w:evenHBand="0" w:firstRowFirstColumn="0" w:firstRowLastColumn="0" w:lastRowFirstColumn="0" w:lastRowLastColumn="0"/>
               <w:rPr>
-                <w:i/>
-                <w:iCs/>
-                <w:sz w:val="18"/>
-                <w:szCs w:val="18"/>
-              </w:rPr>
-            </w:pPr>
-          </w:p>
-        </w:tc>
-        <w:tc>
-          <w:tcPr>
-            <w:tcW w:w="441" w:type="pct"/>
+                <w:sz w:val="18"/>
+                <w:szCs w:val="18"/>
+              </w:rPr>
+            </w:pPr>
+          </w:p>
+        </w:tc>
+        <w:tc>
+          <w:tcPr>
+            <w:tcW w:w="484" w:type="pct"/>
           </w:tcPr>
           <w:p>
             <w:pPr>
@@ -6139,17 +6143,15 @@
               </w:tabs>
               <w:cnfStyle w:val="000000000000" w:firstRow="0" w:lastRow="0" w:firstColumn="0" w:lastColumn="0" w:oddVBand="0" w:evenVBand="0" w:oddHBand="0" w:evenHBand="0" w:firstRowFirstColumn="0" w:firstRowLastColumn="0" w:lastRowFirstColumn="0" w:lastRowLastColumn="0"/>
               <w:rPr>
-                <w:i/>
-                <w:iCs/>
-                <w:sz w:val="18"/>
-                <w:szCs w:val="18"/>
-              </w:rPr>
-            </w:pPr>
-          </w:p>
-        </w:tc>
-        <w:tc>
-          <w:tcPr>
-            <w:tcW w:w="441" w:type="pct"/>
+                <w:sz w:val="18"/>
+                <w:szCs w:val="18"/>
+              </w:rPr>
+            </w:pPr>
+          </w:p>
+        </w:tc>
+        <w:tc>
+          <w:tcPr>
+            <w:tcW w:w="481" w:type="pct"/>
           </w:tcPr>
           <w:p>
             <w:pPr>
@@ -6158,17 +6160,15 @@
               </w:tabs>
               <w:cnfStyle w:val="000000000000" w:firstRow="0" w:lastRow="0" w:firstColumn="0" w:lastColumn="0" w:oddVBand="0" w:evenVBand="0" w:oddHBand="0" w:evenHBand="0" w:firstRowFirstColumn="0" w:firstRowLastColumn="0" w:lastRowFirstColumn="0" w:lastRowLastColumn="0"/>
               <w:rPr>
-                <w:i/>
-                <w:iCs/>
-                <w:sz w:val="18"/>
-                <w:szCs w:val="18"/>
-              </w:rPr>
-            </w:pPr>
-          </w:p>
-        </w:tc>
-        <w:tc>
-          <w:tcPr>
-            <w:tcW w:w="441" w:type="pct"/>
+                <w:sz w:val="18"/>
+                <w:szCs w:val="18"/>
+              </w:rPr>
+            </w:pPr>
+          </w:p>
+        </w:tc>
+        <w:tc>
+          <w:tcPr>
+            <w:tcW w:w="477" w:type="pct"/>
           </w:tcPr>
           <w:p>
             <w:pPr>
@@ -6177,46 +6177,6 @@
               </w:tabs>
               <w:cnfStyle w:val="000000000000" w:firstRow="0" w:lastRow="0" w:firstColumn="0" w:lastColumn="0" w:oddVBand="0" w:evenVBand="0" w:oddHBand="0" w:evenHBand="0" w:firstRowFirstColumn="0" w:firstRowLastColumn="0" w:lastRowFirstColumn="0" w:lastRowLastColumn="0"/>
               <w:rPr>
-                <w:i/>
-                <w:iCs/>
-                <w:sz w:val="18"/>
-                <w:szCs w:val="18"/>
-              </w:rPr>
-            </w:pPr>
-          </w:p>
-        </w:tc>
-        <w:tc>
-          <w:tcPr>
-            <w:tcW w:w="438" w:type="pct"/>
-          </w:tcPr>
-          <w:p>
-            <w:pPr>
-              <w:tabs>
-                <w:tab w:val="decimal" w:pos="522"/>
-              </w:tabs>
-              <w:cnfStyle w:val="000000000000" w:firstRow="0" w:lastRow="0" w:firstColumn="0" w:lastColumn="0" w:oddVBand="0" w:evenVBand="0" w:oddHBand="0" w:evenHBand="0" w:firstRowFirstColumn="0" w:firstRowLastColumn="0" w:lastRowFirstColumn="0" w:lastRowLastColumn="0"/>
-              <w:rPr>
-                <w:i/>
-                <w:iCs/>
-                <w:sz w:val="18"/>
-                <w:szCs w:val="18"/>
-              </w:rPr>
-            </w:pPr>
-          </w:p>
-        </w:tc>
-        <w:tc>
-          <w:tcPr>
-            <w:tcW w:w="435" w:type="pct"/>
-          </w:tcPr>
-          <w:p>
-            <w:pPr>
-              <w:tabs>
-                <w:tab w:val="decimal" w:pos="522"/>
-              </w:tabs>
-              <w:cnfStyle w:val="000000000000" w:firstRow="0" w:lastRow="0" w:firstColumn="0" w:lastColumn="0" w:oddVBand="0" w:evenVBand="0" w:oddHBand="0" w:evenHBand="0" w:firstRowFirstColumn="0" w:firstRowLastColumn="0" w:lastRowFirstColumn="0" w:lastRowLastColumn="0"/>
-              <w:rPr>
-                <w:i/>
-                <w:iCs/>
                 <w:sz w:val="18"/>
                 <w:szCs w:val="18"/>
               </w:rPr>
@@ -6231,25 +6191,27 @@
         <w:tc>
           <w:tcPr>
             <w:cnfStyle w:val="001000000000" w:firstRow="0" w:lastRow="0" w:firstColumn="1" w:lastColumn="0" w:oddVBand="0" w:evenVBand="0" w:oddHBand="0" w:evenHBand="0" w:firstRowFirstColumn="0" w:firstRowLastColumn="0" w:lastRowFirstColumn="0" w:lastRowLastColumn="0"/>
-            <w:tcW w:w="1036" w:type="pct"/>
-          </w:tcPr>
-          <w:p>
-            <w:pPr>
-              <w:rPr>
+            <w:tcW w:w="1137" w:type="pct"/>
+          </w:tcPr>
+          <w:p>
+            <w:pPr>
+              <w:rPr>
+                <w:iCs/>
                 <w:color w:val="000000" w:themeColor="text1"/>
               </w:rPr>
             </w:pPr>
             <w:r>
               <w:rPr>
+                <w:iCs/>
                 <w:color w:val="000000" w:themeColor="text1"/>
               </w:rPr>
-              <w:t>Revisão dos subsistemas</w:t>
-            </w:r>
-          </w:p>
-        </w:tc>
-        <w:tc>
-          <w:tcPr>
-            <w:tcW w:w="444" w:type="pct"/>
+              <w:t>Confecção da estrutura</w:t>
+            </w:r>
+          </w:p>
+        </w:tc>
+        <w:tc>
+          <w:tcPr>
+            <w:tcW w:w="484" w:type="pct"/>
           </w:tcPr>
           <w:p>
             <w:pPr>
@@ -6258,15 +6220,16 @@
               </w:tabs>
               <w:cnfStyle w:val="000000010000" w:firstRow="0" w:lastRow="0" w:firstColumn="0" w:lastColumn="0" w:oddVBand="0" w:evenVBand="0" w:oddHBand="0" w:evenHBand="1" w:firstRowFirstColumn="0" w:firstRowLastColumn="0" w:lastRowFirstColumn="0" w:lastRowLastColumn="0"/>
               <w:rPr>
-                <w:sz w:val="18"/>
-                <w:szCs w:val="18"/>
-              </w:rPr>
-            </w:pPr>
-          </w:p>
-        </w:tc>
-        <w:tc>
-          <w:tcPr>
-            <w:tcW w:w="441" w:type="pct"/>
+                <w:iCs/>
+                <w:sz w:val="18"/>
+                <w:szCs w:val="18"/>
+              </w:rPr>
+            </w:pPr>
+          </w:p>
+        </w:tc>
+        <w:tc>
+          <w:tcPr>
+            <w:tcW w:w="484" w:type="pct"/>
           </w:tcPr>
           <w:p>
             <w:pPr>
@@ -6275,15 +6238,16 @@
               </w:tabs>
               <w:cnfStyle w:val="000000010000" w:firstRow="0" w:lastRow="0" w:firstColumn="0" w:lastColumn="0" w:oddVBand="0" w:evenVBand="0" w:oddHBand="0" w:evenHBand="1" w:firstRowFirstColumn="0" w:firstRowLastColumn="0" w:lastRowFirstColumn="0" w:lastRowLastColumn="0"/>
               <w:rPr>
-                <w:sz w:val="18"/>
-                <w:szCs w:val="18"/>
-              </w:rPr>
-            </w:pPr>
-          </w:p>
-        </w:tc>
-        <w:tc>
-          <w:tcPr>
-            <w:tcW w:w="441" w:type="pct"/>
+                <w:iCs/>
+                <w:sz w:val="18"/>
+                <w:szCs w:val="18"/>
+              </w:rPr>
+            </w:pPr>
+          </w:p>
+        </w:tc>
+        <w:tc>
+          <w:tcPr>
+            <w:tcW w:w="484" w:type="pct"/>
           </w:tcPr>
           <w:p>
             <w:pPr>
@@ -6292,15 +6256,16 @@
               </w:tabs>
               <w:cnfStyle w:val="000000010000" w:firstRow="0" w:lastRow="0" w:firstColumn="0" w:lastColumn="0" w:oddVBand="0" w:evenVBand="0" w:oddHBand="0" w:evenHBand="1" w:firstRowFirstColumn="0" w:firstRowLastColumn="0" w:lastRowFirstColumn="0" w:lastRowLastColumn="0"/>
               <w:rPr>
-                <w:sz w:val="18"/>
-                <w:szCs w:val="18"/>
-              </w:rPr>
-            </w:pPr>
-          </w:p>
-        </w:tc>
-        <w:tc>
-          <w:tcPr>
-            <w:tcW w:w="441" w:type="pct"/>
+                <w:iCs/>
+                <w:sz w:val="18"/>
+                <w:szCs w:val="18"/>
+              </w:rPr>
+            </w:pPr>
+          </w:p>
+        </w:tc>
+        <w:tc>
+          <w:tcPr>
+            <w:tcW w:w="484" w:type="pct"/>
           </w:tcPr>
           <w:p>
             <w:pPr>
@@ -6309,15 +6274,24 @@
               </w:tabs>
               <w:cnfStyle w:val="000000010000" w:firstRow="0" w:lastRow="0" w:firstColumn="0" w:lastColumn="0" w:oddVBand="0" w:evenVBand="0" w:oddHBand="0" w:evenHBand="1" w:firstRowFirstColumn="0" w:firstRowLastColumn="0" w:lastRowFirstColumn="0" w:lastRowLastColumn="0"/>
               <w:rPr>
-                <w:sz w:val="18"/>
-                <w:szCs w:val="18"/>
-              </w:rPr>
-            </w:pPr>
-          </w:p>
-        </w:tc>
-        <w:tc>
-          <w:tcPr>
-            <w:tcW w:w="441" w:type="pct"/>
+                <w:iCs/>
+                <w:sz w:val="18"/>
+                <w:szCs w:val="18"/>
+              </w:rPr>
+            </w:pPr>
+            <w:r>
+              <w:rPr>
+                <w:iCs/>
+                <w:sz w:val="18"/>
+                <w:szCs w:val="18"/>
+              </w:rPr>
+              <w:t>X</w:t>
+            </w:r>
+          </w:p>
+        </w:tc>
+        <w:tc>
+          <w:tcPr>
+            <w:tcW w:w="484" w:type="pct"/>
           </w:tcPr>
           <w:p>
             <w:pPr>
@@ -6326,15 +6300,24 @@
               </w:tabs>
               <w:cnfStyle w:val="000000010000" w:firstRow="0" w:lastRow="0" w:firstColumn="0" w:lastColumn="0" w:oddVBand="0" w:evenVBand="0" w:oddHBand="0" w:evenHBand="1" w:firstRowFirstColumn="0" w:firstRowLastColumn="0" w:lastRowFirstColumn="0" w:lastRowLastColumn="0"/>
               <w:rPr>
-                <w:sz w:val="18"/>
-                <w:szCs w:val="18"/>
-              </w:rPr>
-            </w:pPr>
-          </w:p>
-        </w:tc>
-        <w:tc>
-          <w:tcPr>
-            <w:tcW w:w="441" w:type="pct"/>
+                <w:iCs/>
+                <w:sz w:val="18"/>
+                <w:szCs w:val="18"/>
+              </w:rPr>
+            </w:pPr>
+            <w:r>
+              <w:rPr>
+                <w:iCs/>
+                <w:sz w:val="18"/>
+                <w:szCs w:val="18"/>
+              </w:rPr>
+              <w:t>X</w:t>
+            </w:r>
+          </w:p>
+        </w:tc>
+        <w:tc>
+          <w:tcPr>
+            <w:tcW w:w="484" w:type="pct"/>
           </w:tcPr>
           <w:p>
             <w:pPr>
@@ -6343,15 +6326,24 @@
               </w:tabs>
               <w:cnfStyle w:val="000000010000" w:firstRow="0" w:lastRow="0" w:firstColumn="0" w:lastColumn="0" w:oddVBand="0" w:evenVBand="0" w:oddHBand="0" w:evenHBand="1" w:firstRowFirstColumn="0" w:firstRowLastColumn="0" w:lastRowFirstColumn="0" w:lastRowLastColumn="0"/>
               <w:rPr>
-                <w:sz w:val="18"/>
-                <w:szCs w:val="18"/>
-              </w:rPr>
-            </w:pPr>
-          </w:p>
-        </w:tc>
-        <w:tc>
-          <w:tcPr>
-            <w:tcW w:w="441" w:type="pct"/>
+                <w:iCs/>
+                <w:sz w:val="18"/>
+                <w:szCs w:val="18"/>
+              </w:rPr>
+            </w:pPr>
+            <w:r>
+              <w:rPr>
+                <w:iCs/>
+                <w:sz w:val="18"/>
+                <w:szCs w:val="18"/>
+              </w:rPr>
+              <w:t>X</w:t>
+            </w:r>
+          </w:p>
+        </w:tc>
+        <w:tc>
+          <w:tcPr>
+            <w:tcW w:w="481" w:type="pct"/>
           </w:tcPr>
           <w:p>
             <w:pPr>
@@ -6360,15 +6352,16 @@
               </w:tabs>
               <w:cnfStyle w:val="000000010000" w:firstRow="0" w:lastRow="0" w:firstColumn="0" w:lastColumn="0" w:oddVBand="0" w:evenVBand="0" w:oddHBand="0" w:evenHBand="1" w:firstRowFirstColumn="0" w:firstRowLastColumn="0" w:lastRowFirstColumn="0" w:lastRowLastColumn="0"/>
               <w:rPr>
-                <w:sz w:val="18"/>
-                <w:szCs w:val="18"/>
-              </w:rPr>
-            </w:pPr>
-          </w:p>
-        </w:tc>
-        <w:tc>
-          <w:tcPr>
-            <w:tcW w:w="438" w:type="pct"/>
+                <w:iCs/>
+                <w:sz w:val="18"/>
+                <w:szCs w:val="18"/>
+              </w:rPr>
+            </w:pPr>
+          </w:p>
+        </w:tc>
+        <w:tc>
+          <w:tcPr>
+            <w:tcW w:w="477" w:type="pct"/>
           </w:tcPr>
           <w:p>
             <w:pPr>
@@ -6377,53 +6370,54 @@
               </w:tabs>
               <w:cnfStyle w:val="000000010000" w:firstRow="0" w:lastRow="0" w:firstColumn="0" w:lastColumn="0" w:oddVBand="0" w:evenVBand="0" w:oddHBand="0" w:evenHBand="1" w:firstRowFirstColumn="0" w:firstRowLastColumn="0" w:lastRowFirstColumn="0" w:lastRowLastColumn="0"/>
               <w:rPr>
-                <w:sz w:val="18"/>
-                <w:szCs w:val="18"/>
-              </w:rPr>
-            </w:pPr>
-          </w:p>
-        </w:tc>
-        <w:tc>
-          <w:tcPr>
-            <w:tcW w:w="435" w:type="pct"/>
+                <w:iCs/>
+                <w:sz w:val="18"/>
+                <w:szCs w:val="18"/>
+              </w:rPr>
+            </w:pPr>
+          </w:p>
+        </w:tc>
+      </w:tr>
+      <w:tr>
+        <w:tc>
+          <w:tcPr>
+            <w:cnfStyle w:val="001000000000" w:firstRow="0" w:lastRow="0" w:firstColumn="1" w:lastColumn="0" w:oddVBand="0" w:evenVBand="0" w:oddHBand="0" w:evenHBand="0" w:firstRowFirstColumn="0" w:firstRowLastColumn="0" w:lastRowFirstColumn="0" w:lastRowLastColumn="0"/>
+            <w:tcW w:w="1137" w:type="pct"/>
+          </w:tcPr>
+          <w:p>
+            <w:pPr>
+              <w:rPr>
+                <w:color w:val="000000" w:themeColor="text1"/>
+              </w:rPr>
+            </w:pPr>
+            <w:r>
+              <w:rPr>
+                <w:color w:val="000000" w:themeColor="text1"/>
+              </w:rPr>
+              <w:t>Revisão dos subsistemas</w:t>
+            </w:r>
+          </w:p>
+        </w:tc>
+        <w:tc>
+          <w:tcPr>
+            <w:tcW w:w="484" w:type="pct"/>
           </w:tcPr>
           <w:p>
             <w:pPr>
               <w:tabs>
                 <w:tab w:val="decimal" w:pos="522"/>
               </w:tabs>
-              <w:cnfStyle w:val="000000010000" w:firstRow="0" w:lastRow="0" w:firstColumn="0" w:lastColumn="0" w:oddVBand="0" w:evenVBand="0" w:oddHBand="0" w:evenHBand="1" w:firstRowFirstColumn="0" w:firstRowLastColumn="0" w:lastRowFirstColumn="0" w:lastRowLastColumn="0"/>
-              <w:rPr>
-                <w:sz w:val="18"/>
-                <w:szCs w:val="18"/>
-              </w:rPr>
-            </w:pPr>
-          </w:p>
-        </w:tc>
-      </w:tr>
-      <w:tr>
-        <w:tc>
-          <w:tcPr>
-            <w:cnfStyle w:val="001000000000" w:firstRow="0" w:lastRow="0" w:firstColumn="1" w:lastColumn="0" w:oddVBand="0" w:evenVBand="0" w:oddHBand="0" w:evenHBand="0" w:firstRowFirstColumn="0" w:firstRowLastColumn="0" w:lastRowFirstColumn="0" w:lastRowLastColumn="0"/>
-            <w:tcW w:w="1036" w:type="pct"/>
-          </w:tcPr>
-          <w:p>
-            <w:pPr>
-              <w:rPr>
-                <w:color w:val="000000" w:themeColor="text1"/>
-              </w:rPr>
-            </w:pPr>
-            <w:r>
-              <w:rPr>
-                <w:color w:val="000000" w:themeColor="text1"/>
-              </w:rPr>
-              <w:t>Conserto de erros</w:t>
-            </w:r>
-          </w:p>
-        </w:tc>
-        <w:tc>
-          <w:tcPr>
-            <w:tcW w:w="444" w:type="pct"/>
+              <w:cnfStyle w:val="000000000000" w:firstRow="0" w:lastRow="0" w:firstColumn="0" w:lastColumn="0" w:oddVBand="0" w:evenVBand="0" w:oddHBand="0" w:evenHBand="0" w:firstRowFirstColumn="0" w:firstRowLastColumn="0" w:lastRowFirstColumn="0" w:lastRowLastColumn="0"/>
+              <w:rPr>
+                <w:sz w:val="18"/>
+                <w:szCs w:val="18"/>
+              </w:rPr>
+            </w:pPr>
+          </w:p>
+        </w:tc>
+        <w:tc>
+          <w:tcPr>
+            <w:tcW w:w="484" w:type="pct"/>
           </w:tcPr>
           <w:p>
             <w:pPr>
@@ -6440,7 +6434,7 @@
         </w:tc>
         <w:tc>
           <w:tcPr>
-            <w:tcW w:w="441" w:type="pct"/>
+            <w:tcW w:w="484" w:type="pct"/>
           </w:tcPr>
           <w:p>
             <w:pPr>
@@ -6457,7 +6451,7 @@
         </w:tc>
         <w:tc>
           <w:tcPr>
-            <w:tcW w:w="441" w:type="pct"/>
+            <w:tcW w:w="484" w:type="pct"/>
           </w:tcPr>
           <w:p>
             <w:pPr>
@@ -6474,7 +6468,7 @@
         </w:tc>
         <w:tc>
           <w:tcPr>
-            <w:tcW w:w="441" w:type="pct"/>
+            <w:tcW w:w="484" w:type="pct"/>
           </w:tcPr>
           <w:p>
             <w:pPr>
@@ -6491,7 +6485,7 @@
         </w:tc>
         <w:tc>
           <w:tcPr>
-            <w:tcW w:w="441" w:type="pct"/>
+            <w:tcW w:w="484" w:type="pct"/>
           </w:tcPr>
           <w:p>
             <w:pPr>
@@ -6504,11 +6498,18 @@
                 <w:szCs w:val="18"/>
               </w:rPr>
             </w:pPr>
-          </w:p>
-        </w:tc>
-        <w:tc>
-          <w:tcPr>
-            <w:tcW w:w="441" w:type="pct"/>
+            <w:r>
+              <w:rPr>
+                <w:sz w:val="18"/>
+                <w:szCs w:val="18"/>
+              </w:rPr>
+              <w:t>X</w:t>
+            </w:r>
+          </w:p>
+        </w:tc>
+        <w:tc>
+          <w:tcPr>
+            <w:tcW w:w="481" w:type="pct"/>
           </w:tcPr>
           <w:p>
             <w:pPr>
@@ -6525,41 +6526,7 @@
         </w:tc>
         <w:tc>
           <w:tcPr>
-            <w:tcW w:w="441" w:type="pct"/>
-          </w:tcPr>
-          <w:p>
-            <w:pPr>
-              <w:tabs>
-                <w:tab w:val="decimal" w:pos="522"/>
-              </w:tabs>
-              <w:cnfStyle w:val="000000000000" w:firstRow="0" w:lastRow="0" w:firstColumn="0" w:lastColumn="0" w:oddVBand="0" w:evenVBand="0" w:oddHBand="0" w:evenHBand="0" w:firstRowFirstColumn="0" w:firstRowLastColumn="0" w:lastRowFirstColumn="0" w:lastRowLastColumn="0"/>
-              <w:rPr>
-                <w:sz w:val="18"/>
-                <w:szCs w:val="18"/>
-              </w:rPr>
-            </w:pPr>
-          </w:p>
-        </w:tc>
-        <w:tc>
-          <w:tcPr>
-            <w:tcW w:w="438" w:type="pct"/>
-          </w:tcPr>
-          <w:p>
-            <w:pPr>
-              <w:tabs>
-                <w:tab w:val="decimal" w:pos="522"/>
-              </w:tabs>
-              <w:cnfStyle w:val="000000000000" w:firstRow="0" w:lastRow="0" w:firstColumn="0" w:lastColumn="0" w:oddVBand="0" w:evenVBand="0" w:oddHBand="0" w:evenHBand="0" w:firstRowFirstColumn="0" w:firstRowLastColumn="0" w:lastRowFirstColumn="0" w:lastRowLastColumn="0"/>
-              <w:rPr>
-                <w:sz w:val="18"/>
-                <w:szCs w:val="18"/>
-              </w:rPr>
-            </w:pPr>
-          </w:p>
-        </w:tc>
-        <w:tc>
-          <w:tcPr>
-            <w:tcW w:w="435" w:type="pct"/>
+            <w:tcW w:w="477" w:type="pct"/>
           </w:tcPr>
           <w:p>
             <w:pPr>
@@ -6582,7 +6549,7 @@
         <w:tc>
           <w:tcPr>
             <w:cnfStyle w:val="001000000000" w:firstRow="0" w:lastRow="0" w:firstColumn="1" w:lastColumn="0" w:oddVBand="0" w:evenVBand="0" w:oddHBand="0" w:evenHBand="0" w:firstRowFirstColumn="0" w:firstRowLastColumn="0" w:lastRowFirstColumn="0" w:lastRowLastColumn="0"/>
-            <w:tcW w:w="1036" w:type="pct"/>
+            <w:tcW w:w="1137" w:type="pct"/>
           </w:tcPr>
           <w:p>
             <w:pPr>
@@ -6594,13 +6561,13 @@
               <w:rPr>
                 <w:color w:val="000000" w:themeColor="text1"/>
               </w:rPr>
-              <w:t>Apresentação de um protótipo funcional</w:t>
-            </w:r>
-          </w:p>
-        </w:tc>
-        <w:tc>
-          <w:tcPr>
-            <w:tcW w:w="444" w:type="pct"/>
+              <w:t>Conserto de erros</w:t>
+            </w:r>
+          </w:p>
+        </w:tc>
+        <w:tc>
+          <w:tcPr>
+            <w:tcW w:w="484" w:type="pct"/>
           </w:tcPr>
           <w:p>
             <w:pPr>
@@ -6617,7 +6584,7 @@
         </w:tc>
         <w:tc>
           <w:tcPr>
-            <w:tcW w:w="441" w:type="pct"/>
+            <w:tcW w:w="484" w:type="pct"/>
           </w:tcPr>
           <w:p>
             <w:pPr>
@@ -6634,7 +6601,7 @@
         </w:tc>
         <w:tc>
           <w:tcPr>
-            <w:tcW w:w="441" w:type="pct"/>
+            <w:tcW w:w="484" w:type="pct"/>
           </w:tcPr>
           <w:p>
             <w:pPr>
@@ -6651,7 +6618,7 @@
         </w:tc>
         <w:tc>
           <w:tcPr>
-            <w:tcW w:w="441" w:type="pct"/>
+            <w:tcW w:w="484" w:type="pct"/>
           </w:tcPr>
           <w:p>
             <w:pPr>
@@ -6668,7 +6635,7 @@
         </w:tc>
         <w:tc>
           <w:tcPr>
-            <w:tcW w:w="441" w:type="pct"/>
+            <w:tcW w:w="484" w:type="pct"/>
           </w:tcPr>
           <w:p>
             <w:pPr>
@@ -6685,7 +6652,7 @@
         </w:tc>
         <w:tc>
           <w:tcPr>
-            <w:tcW w:w="441" w:type="pct"/>
+            <w:tcW w:w="484" w:type="pct"/>
           </w:tcPr>
           <w:p>
             <w:pPr>
@@ -6698,11 +6665,18 @@
                 <w:szCs w:val="18"/>
               </w:rPr>
             </w:pPr>
-          </w:p>
-        </w:tc>
-        <w:tc>
-          <w:tcPr>
-            <w:tcW w:w="441" w:type="pct"/>
+            <w:r>
+              <w:rPr>
+                <w:sz w:val="18"/>
+                <w:szCs w:val="18"/>
+              </w:rPr>
+              <w:t>X</w:t>
+            </w:r>
+          </w:p>
+        </w:tc>
+        <w:tc>
+          <w:tcPr>
+            <w:tcW w:w="481" w:type="pct"/>
           </w:tcPr>
           <w:p>
             <w:pPr>
@@ -6715,11 +6689,18 @@
                 <w:szCs w:val="18"/>
               </w:rPr>
             </w:pPr>
-          </w:p>
-        </w:tc>
-        <w:tc>
-          <w:tcPr>
-            <w:tcW w:w="438" w:type="pct"/>
+            <w:r>
+              <w:rPr>
+                <w:sz w:val="18"/>
+                <w:szCs w:val="18"/>
+              </w:rPr>
+              <w:t>X</w:t>
+            </w:r>
+          </w:p>
+        </w:tc>
+        <w:tc>
+          <w:tcPr>
+            <w:tcW w:w="477" w:type="pct"/>
           </w:tcPr>
           <w:p>
             <w:pPr>
@@ -6734,16 +6715,163 @@
             </w:pPr>
           </w:p>
         </w:tc>
-        <w:tc>
-          <w:tcPr>
-            <w:tcW w:w="435" w:type="pct"/>
+      </w:tr>
+      <w:tr>
+        <w:tc>
+          <w:tcPr>
+            <w:cnfStyle w:val="001000000000" w:firstRow="0" w:lastRow="0" w:firstColumn="1" w:lastColumn="0" w:oddVBand="0" w:evenVBand="0" w:oddHBand="0" w:evenHBand="0" w:firstRowFirstColumn="0" w:firstRowLastColumn="0" w:lastRowFirstColumn="0" w:lastRowLastColumn="0"/>
+            <w:tcW w:w="1137" w:type="pct"/>
+          </w:tcPr>
+          <w:p>
+            <w:pPr>
+              <w:rPr>
+                <w:color w:val="000000" w:themeColor="text1"/>
+              </w:rPr>
+            </w:pPr>
+            <w:r>
+              <w:rPr>
+                <w:color w:val="000000" w:themeColor="text1"/>
+              </w:rPr>
+              <w:t>Apresentação de um protótipo funcional</w:t>
+            </w:r>
+          </w:p>
+        </w:tc>
+        <w:tc>
+          <w:tcPr>
+            <w:tcW w:w="484" w:type="pct"/>
           </w:tcPr>
           <w:p>
             <w:pPr>
               <w:tabs>
                 <w:tab w:val="decimal" w:pos="522"/>
               </w:tabs>
-              <w:cnfStyle w:val="000000010000" w:firstRow="0" w:lastRow="0" w:firstColumn="0" w:lastColumn="0" w:oddVBand="0" w:evenVBand="0" w:oddHBand="0" w:evenHBand="1" w:firstRowFirstColumn="0" w:firstRowLastColumn="0" w:lastRowFirstColumn="0" w:lastRowLastColumn="0"/>
+              <w:cnfStyle w:val="000000000000" w:firstRow="0" w:lastRow="0" w:firstColumn="0" w:lastColumn="0" w:oddVBand="0" w:evenVBand="0" w:oddHBand="0" w:evenHBand="0" w:firstRowFirstColumn="0" w:firstRowLastColumn="0" w:lastRowFirstColumn="0" w:lastRowLastColumn="0"/>
+              <w:rPr>
+                <w:sz w:val="18"/>
+                <w:szCs w:val="18"/>
+              </w:rPr>
+            </w:pPr>
+          </w:p>
+        </w:tc>
+        <w:tc>
+          <w:tcPr>
+            <w:tcW w:w="484" w:type="pct"/>
+          </w:tcPr>
+          <w:p>
+            <w:pPr>
+              <w:tabs>
+                <w:tab w:val="decimal" w:pos="522"/>
+              </w:tabs>
+              <w:cnfStyle w:val="000000000000" w:firstRow="0" w:lastRow="0" w:firstColumn="0" w:lastColumn="0" w:oddVBand="0" w:evenVBand="0" w:oddHBand="0" w:evenHBand="0" w:firstRowFirstColumn="0" w:firstRowLastColumn="0" w:lastRowFirstColumn="0" w:lastRowLastColumn="0"/>
+              <w:rPr>
+                <w:sz w:val="18"/>
+                <w:szCs w:val="18"/>
+              </w:rPr>
+            </w:pPr>
+          </w:p>
+        </w:tc>
+        <w:tc>
+          <w:tcPr>
+            <w:tcW w:w="484" w:type="pct"/>
+          </w:tcPr>
+          <w:p>
+            <w:pPr>
+              <w:tabs>
+                <w:tab w:val="decimal" w:pos="522"/>
+              </w:tabs>
+              <w:cnfStyle w:val="000000000000" w:firstRow="0" w:lastRow="0" w:firstColumn="0" w:lastColumn="0" w:oddVBand="0" w:evenVBand="0" w:oddHBand="0" w:evenHBand="0" w:firstRowFirstColumn="0" w:firstRowLastColumn="0" w:lastRowFirstColumn="0" w:lastRowLastColumn="0"/>
+              <w:rPr>
+                <w:sz w:val="18"/>
+                <w:szCs w:val="18"/>
+              </w:rPr>
+            </w:pPr>
+          </w:p>
+        </w:tc>
+        <w:tc>
+          <w:tcPr>
+            <w:tcW w:w="484" w:type="pct"/>
+          </w:tcPr>
+          <w:p>
+            <w:pPr>
+              <w:tabs>
+                <w:tab w:val="decimal" w:pos="522"/>
+              </w:tabs>
+              <w:cnfStyle w:val="000000000000" w:firstRow="0" w:lastRow="0" w:firstColumn="0" w:lastColumn="0" w:oddVBand="0" w:evenVBand="0" w:oddHBand="0" w:evenHBand="0" w:firstRowFirstColumn="0" w:firstRowLastColumn="0" w:lastRowFirstColumn="0" w:lastRowLastColumn="0"/>
+              <w:rPr>
+                <w:sz w:val="18"/>
+                <w:szCs w:val="18"/>
+              </w:rPr>
+            </w:pPr>
+          </w:p>
+        </w:tc>
+        <w:tc>
+          <w:tcPr>
+            <w:tcW w:w="484" w:type="pct"/>
+          </w:tcPr>
+          <w:p>
+            <w:pPr>
+              <w:tabs>
+                <w:tab w:val="decimal" w:pos="522"/>
+              </w:tabs>
+              <w:cnfStyle w:val="000000000000" w:firstRow="0" w:lastRow="0" w:firstColumn="0" w:lastColumn="0" w:oddVBand="0" w:evenVBand="0" w:oddHBand="0" w:evenHBand="0" w:firstRowFirstColumn="0" w:firstRowLastColumn="0" w:lastRowFirstColumn="0" w:lastRowLastColumn="0"/>
+              <w:rPr>
+                <w:sz w:val="18"/>
+                <w:szCs w:val="18"/>
+              </w:rPr>
+            </w:pPr>
+          </w:p>
+        </w:tc>
+        <w:tc>
+          <w:tcPr>
+            <w:tcW w:w="484" w:type="pct"/>
+          </w:tcPr>
+          <w:p>
+            <w:pPr>
+              <w:tabs>
+                <w:tab w:val="decimal" w:pos="522"/>
+              </w:tabs>
+              <w:cnfStyle w:val="000000000000" w:firstRow="0" w:lastRow="0" w:firstColumn="0" w:lastColumn="0" w:oddVBand="0" w:evenVBand="0" w:oddHBand="0" w:evenHBand="0" w:firstRowFirstColumn="0" w:firstRowLastColumn="0" w:lastRowFirstColumn="0" w:lastRowLastColumn="0"/>
+              <w:rPr>
+                <w:sz w:val="18"/>
+                <w:szCs w:val="18"/>
+              </w:rPr>
+            </w:pPr>
+          </w:p>
+        </w:tc>
+        <w:tc>
+          <w:tcPr>
+            <w:tcW w:w="481" w:type="pct"/>
+          </w:tcPr>
+          <w:p>
+            <w:pPr>
+              <w:tabs>
+                <w:tab w:val="decimal" w:pos="522"/>
+              </w:tabs>
+              <w:cnfStyle w:val="000000000000" w:firstRow="0" w:lastRow="0" w:firstColumn="0" w:lastColumn="0" w:oddVBand="0" w:evenVBand="0" w:oddHBand="0" w:evenHBand="0" w:firstRowFirstColumn="0" w:firstRowLastColumn="0" w:lastRowFirstColumn="0" w:lastRowLastColumn="0"/>
+              <w:rPr>
+                <w:sz w:val="18"/>
+                <w:szCs w:val="18"/>
+              </w:rPr>
+            </w:pPr>
+            <w:r>
+              <w:rPr>
+                <w:sz w:val="18"/>
+                <w:szCs w:val="18"/>
+              </w:rPr>
+              <w:t>X</w:t>
+            </w:r>
+          </w:p>
+        </w:tc>
+        <w:tc>
+          <w:tcPr>
+            <w:tcW w:w="477" w:type="pct"/>
+          </w:tcPr>
+          <w:p>
+            <w:pPr>
+              <w:tabs>
+                <w:tab w:val="decimal" w:pos="522"/>
+              </w:tabs>
+              <w:cnfStyle w:val="000000000000" w:firstRow="0" w:lastRow="0" w:firstColumn="0" w:lastColumn="0" w:oddVBand="0" w:evenVBand="0" w:oddHBand="0" w:evenHBand="0" w:firstRowFirstColumn="0" w:firstRowLastColumn="0" w:lastRowFirstColumn="0" w:lastRowLastColumn="0"/>
               <w:rPr>
                 <w:sz w:val="18"/>
                 <w:szCs w:val="18"/>
@@ -6759,7 +6887,7 @@
         <w:tc>
           <w:tcPr>
             <w:cnfStyle w:val="001000000000" w:firstRow="0" w:lastRow="0" w:firstColumn="1" w:lastColumn="0" w:oddVBand="0" w:evenVBand="0" w:oddHBand="0" w:evenHBand="0" w:firstRowFirstColumn="0" w:firstRowLastColumn="0" w:lastRowFirstColumn="0" w:lastRowLastColumn="0"/>
-            <w:tcW w:w="1036" w:type="pct"/>
+            <w:tcW w:w="1137" w:type="pct"/>
           </w:tcPr>
           <w:p>
             <w:pPr>
@@ -6777,7 +6905,7 @@
         </w:tc>
         <w:tc>
           <w:tcPr>
-            <w:tcW w:w="444" w:type="pct"/>
+            <w:tcW w:w="484" w:type="pct"/>
           </w:tcPr>
           <w:p>
             <w:pPr>
@@ -6794,7 +6922,7 @@
         </w:tc>
         <w:tc>
           <w:tcPr>
-            <w:tcW w:w="441" w:type="pct"/>
+            <w:tcW w:w="484" w:type="pct"/>
           </w:tcPr>
           <w:p>
             <w:pPr>
@@ -6811,7 +6939,7 @@
         </w:tc>
         <w:tc>
           <w:tcPr>
-            <w:tcW w:w="441" w:type="pct"/>
+            <w:tcW w:w="484" w:type="pct"/>
           </w:tcPr>
           <w:p>
             <w:pPr>
@@ -6828,7 +6956,7 @@
         </w:tc>
         <w:tc>
           <w:tcPr>
-            <w:tcW w:w="441" w:type="pct"/>
+            <w:tcW w:w="484" w:type="pct"/>
           </w:tcPr>
           <w:p>
             <w:pPr>
@@ -6845,7 +6973,7 @@
         </w:tc>
         <w:tc>
           <w:tcPr>
-            <w:tcW w:w="441" w:type="pct"/>
+            <w:tcW w:w="484" w:type="pct"/>
           </w:tcPr>
           <w:p>
             <w:pPr>
@@ -6862,7 +6990,7 @@
         </w:tc>
         <w:tc>
           <w:tcPr>
-            <w:tcW w:w="441" w:type="pct"/>
+            <w:tcW w:w="484" w:type="pct"/>
           </w:tcPr>
           <w:p>
             <w:pPr>
@@ -6879,7 +7007,7 @@
         </w:tc>
         <w:tc>
           <w:tcPr>
-            <w:tcW w:w="441" w:type="pct"/>
+            <w:tcW w:w="481" w:type="pct"/>
           </w:tcPr>
           <w:p>
             <w:pPr>
@@ -6896,7 +7024,7 @@
         </w:tc>
         <w:tc>
           <w:tcPr>
-            <w:tcW w:w="438" w:type="pct"/>
+            <w:tcW w:w="477" w:type="pct"/>
           </w:tcPr>
           <w:p>
             <w:pPr>
@@ -6909,28 +7037,21 @@
                 <w:szCs w:val="18"/>
               </w:rPr>
             </w:pPr>
-          </w:p>
-        </w:tc>
-        <w:tc>
-          <w:tcPr>
-            <w:tcW w:w="435" w:type="pct"/>
-          </w:tcPr>
-          <w:p>
-            <w:pPr>
-              <w:tabs>
-                <w:tab w:val="decimal" w:pos="522"/>
-              </w:tabs>
-              <w:cnfStyle w:val="010000000000" w:firstRow="0" w:lastRow="1" w:firstColumn="0" w:lastColumn="0" w:oddVBand="0" w:evenVBand="0" w:oddHBand="0" w:evenHBand="0" w:firstRowFirstColumn="0" w:firstRowLastColumn="0" w:lastRowFirstColumn="0" w:lastRowLastColumn="0"/>
-              <w:rPr>
-                <w:sz w:val="18"/>
-                <w:szCs w:val="18"/>
-              </w:rPr>
-            </w:pPr>
+            <w:r>
+              <w:rPr>
+                <w:sz w:val="18"/>
+                <w:szCs w:val="18"/>
+              </w:rPr>
+              <w:t>x</w:t>
+            </w:r>
           </w:p>
         </w:tc>
       </w:tr>
     </w:tbl>
-    <w:p/>
+    <w:p>
+      <w:bookmarkStart w:id="25" w:name="_GoBack"/>
+      <w:bookmarkEnd w:id="25"/>
+    </w:p>
     <w:p/>
     <w:p>
       <w:pPr>
@@ -7063,7 +7184,7 @@
       <w:rPr>
         <w:noProof/>
       </w:rPr>
-      <w:t>9</w:t>
+      <w:t>6</w:t>
     </w:r>
     <w:r>
       <w:rPr>
@@ -8694,7 +8815,7 @@
 </file>
 
 <file path=customXml/itemProps3.xml><?xml version="1.0" encoding="utf-8"?>
-<ds:datastoreItem xmlns:ds="http://schemas.openxmlformats.org/officeDocument/2006/customXml" ds:itemID="{2E55C5B1-88C7-4081-BC42-F31E3FF4773D}">
+<ds:datastoreItem xmlns:ds="http://schemas.openxmlformats.org/officeDocument/2006/customXml" ds:itemID="{754598B3-6123-4713-AFC9-FEAE2C20C666}">
   <ds:schemaRefs>
     <ds:schemaRef ds:uri="http://schemas.openxmlformats.org/officeDocument/2006/bibliography"/>
   </ds:schemaRefs>

--- a/Producao/Combate_1kg/Relatório_Combate.docx
+++ b/Producao/Combate_1kg/Relatório_Combate.docx
@@ -10,7 +10,6 @@
           <w:docPartUnique/>
         </w:docPartObj>
       </w:sdtPr>
-      <w:sdtEndPr/>
       <w:sdtContent>
         <w:p>
           <w:pPr>
@@ -23,7 +22,6 @@
               <w:id w:val="-2090688503"/>
               <w:picture/>
             </w:sdtPr>
-            <w:sdtEndPr/>
             <w:sdtContent>
               <w:r>
                 <w:rPr>
@@ -31,7 +29,7 @@
                   <w:lang w:eastAsia="pt-BR"/>
                 </w:rPr>
                 <w:drawing>
-                  <wp:inline distT="0" distB="0" distL="0" distR="0">
+                  <wp:inline distT="0" distB="0" distL="0" distR="0" wp14:anchorId="4DC5A556" wp14:editId="4DC5A557">
                     <wp:extent cx="2219325" cy="2007637"/>
                     <wp:effectExtent l="0" t="0" r="0" b="0"/>
                     <wp:docPr id="3" name="Picture 3"/>
@@ -88,7 +86,7 @@
             <mc:AlternateContent>
               <mc:Choice Requires="wps">
                 <w:drawing>
-                  <wp:anchor distT="0" distB="0" distL="114300" distR="114300" simplePos="0" relativeHeight="251660288" behindDoc="0" locked="0" layoutInCell="1" allowOverlap="1">
+                  <wp:anchor distT="0" distB="0" distL="114300" distR="114300" simplePos="0" relativeHeight="251660288" behindDoc="0" locked="0" layoutInCell="1" allowOverlap="1" wp14:anchorId="4DC5A558" wp14:editId="4DC5A559">
                     <wp:simplePos x="0" y="0"/>
                     <wp:positionH relativeFrom="margin">
                       <wp:align>left</wp:align>
@@ -166,7 +164,6 @@
                                       <w:dataBinding w:prefixMappings="xmlns:ns0='http://schemas.microsoft.com/office/2006/coverPageProps' " w:xpath="/ns0:CoverPageProperties[1]/ns0:CompanyAddress[1]" w:storeItemID="{55AF091B-3C7A-41E3-B477-F2FDAA23CFDA}"/>
                                       <w:text w:multiLine="1"/>
                                     </w:sdtPr>
-                                    <w:sdtEndPr/>
                                     <w:sdtContent>
                                       <w:tc>
                                         <w:tcPr>
@@ -260,7 +257,7 @@
               </mc:Choice>
               <mc:Fallback>
                 <w:pict>
-                  <v:shapetype id="_x0000_t202" coordsize="21600,21600" o:spt="202" path="m,l,21600r21600,l21600,xe">
+                  <v:shapetype w14:anchorId="4DC5A558" id="_x0000_t202" coordsize="21600,21600" o:spt="202" path="m,l,21600r21600,l21600,xe">
                     <v:stroke joinstyle="miter"/>
                     <v:path gradientshapeok="t" o:connecttype="rect"/>
                   </v:shapetype>
@@ -292,7 +289,6 @@
                                 <w:dataBinding w:prefixMappings="xmlns:ns0='http://schemas.microsoft.com/office/2006/coverPageProps' " w:xpath="/ns0:CoverPageProperties[1]/ns0:CompanyAddress[1]" w:storeItemID="{55AF091B-3C7A-41E3-B477-F2FDAA23CFDA}"/>
                                 <w:text w:multiLine="1"/>
                               </w:sdtPr>
-                              <w:sdtEndPr/>
                               <w:sdtContent>
                                 <w:tc>
                                   <w:tcPr>
@@ -380,7 +376,7 @@
             <mc:AlternateContent>
               <mc:Choice Requires="wps">
                 <w:drawing>
-                  <wp:anchor distT="0" distB="0" distL="114300" distR="114300" simplePos="0" relativeHeight="251659264" behindDoc="0" locked="0" layoutInCell="1" allowOverlap="1">
+                  <wp:anchor distT="0" distB="0" distL="114300" distR="114300" simplePos="0" relativeHeight="251659264" behindDoc="0" locked="0" layoutInCell="1" allowOverlap="1" wp14:anchorId="4DC5A55A" wp14:editId="4DC5A55B">
                     <wp:simplePos x="0" y="0"/>
                     <wp:positionH relativeFrom="margin">
                       <wp:align>left</wp:align>
@@ -443,7 +439,6 @@
                                     <w:dataBinding w:prefixMappings="xmlns:ns0='http://purl.org/dc/elements/1.1/' xmlns:ns1='http://schemas.openxmlformats.org/package/2006/metadata/core-properties' " w:xpath="/ns1:coreProperties[1]/ns0:title[1]" w:storeItemID="{6C3C8BC8-F283-45AE-878A-BAB7291924A1}"/>
                                     <w:text/>
                                   </w:sdtPr>
-                                  <w:sdtEndPr/>
                                   <w:sdtContent>
                                     <w:r>
                                       <w:t>Projetos 2/2017</w:t>
@@ -463,16 +458,9 @@
                                     <w:dataBinding w:prefixMappings="xmlns:ns0='http://purl.org/dc/elements/1.1/' xmlns:ns1='http://schemas.openxmlformats.org/package/2006/metadata/core-properties' " w:xpath="/ns1:coreProperties[1]/ns0:subject[1]" w:storeItemID="{6C3C8BC8-F283-45AE-878A-BAB7291924A1}"/>
                                     <w:text/>
                                   </w:sdtPr>
-                                  <w:sdtEndPr/>
                                   <w:sdtContent>
                                     <w:r>
-                                      <w:t xml:space="preserve">Categoria </w:t>
-                                    </w:r>
-                                    <w:r>
-                                      <w:t>–</w:t>
-                                    </w:r>
-                                    <w:r>
-                                      <w:t xml:space="preserve"> Combate</w:t>
+                                      <w:t>Categoria – Combate</w:t>
                                     </w:r>
                                   </w:sdtContent>
                                 </w:sdt>
@@ -502,7 +490,7 @@
               </mc:Choice>
               <mc:Fallback>
                 <w:pict>
-                  <v:shape id="Text Box 2" o:spid="_x0000_s1027" type="#_x0000_t202" alt="Text box displaying document title and subtitle" style="position:absolute;margin-left:0;margin-top:0;width:397.8pt;height:106.85pt;z-index:251659264;visibility:visible;mso-wrap-style:square;mso-width-percent:850;mso-height-percent:0;mso-wrap-distance-left:9pt;mso-wrap-distance-top:0;mso-wrap-distance-right:9pt;mso-wrap-distance-bottom:0;mso-position-horizontal:left;mso-position-horizontal-relative:margin;mso-position-vertical:center;mso-position-vertical-relative:margin;mso-width-percent:850;mso-height-percent:0;mso-width-relative:margin;mso-height-relative:margin;v-text-anchor:top" o:gfxdata="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" filled="f" stroked="f" strokeweight=".5pt">
+                  <v:shape w14:anchorId="4DC5A55A" id="Text Box 2" o:spid="_x0000_s1027" type="#_x0000_t202" alt="Text box displaying document title and subtitle" style="position:absolute;margin-left:0;margin-top:0;width:397.8pt;height:106.85pt;z-index:251659264;visibility:visible;mso-wrap-style:square;mso-width-percent:850;mso-height-percent:0;mso-wrap-distance-left:9pt;mso-wrap-distance-top:0;mso-wrap-distance-right:9pt;mso-wrap-distance-bottom:0;mso-position-horizontal:left;mso-position-horizontal-relative:margin;mso-position-vertical:center;mso-position-vertical-relative:margin;mso-width-percent:850;mso-height-percent:0;mso-width-relative:margin;mso-height-relative:margin;v-text-anchor:top" o:gfxdata="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" filled="f" stroked="f" strokeweight=".5pt">
                     <v:textbox style="mso-fit-shape-to-text:t" inset="0,0,0,0">
                       <w:txbxContent>
                         <w:p>
@@ -538,24 +526,13 @@
                             </w:sdtPr>
                             <w:sdtContent>
                               <w:r>
-                                <w:t xml:space="preserve">Categoria </w:t>
-                              </w:r>
-                              <w:r>
-                                <w:t>–</w:t>
-                              </w:r>
-                              <w:r>
-                                <w:t xml:space="preserve"> Combate</w:t>
+                                <w:t>Categoria – Combate</w:t>
                               </w:r>
                             </w:sdtContent>
                           </w:sdt>
                           <w:r>
-                            <w:t xml:space="preserve"> </w:t>
+                            <w:t xml:space="preserve"> Beetleweight</w:t>
                           </w:r>
-                          <w:proofErr w:type="spellStart"/>
-                          <w:r>
-                            <w:t>Beetleweight</w:t>
-                          </w:r>
-                          <w:proofErr w:type="spellEnd"/>
                         </w:p>
                       </w:txbxContent>
                     </v:textbox>
@@ -1692,13 +1669,7 @@
         <w:t>A equipe de combate composta pelos integrantes, Áleff Oliveira, Daniel Carvalho, Danielle Dias, Gilvan Camargo, Guilherme Felix, Jéssica Souza, Lucas Medeiros, Vi</w:t>
       </w:r>
       <w:r>
-        <w:t>tor Carvalho. Após uma série de discussões, reuniões, tanto online quanto presencial, decidiu que trabalharíamos em três robôs de combate para definir qual se sairia melhor em termos físicos, eletr</w:t>
-      </w:r>
-      <w:r>
-        <w:t>ônico e eficiência</w:t>
-      </w:r>
-      <w:r>
-        <w:t>. Com este relatório é possível identificar os modelos propostos, Vertical Spinner, Drum e Horizontal Spinner.</w:t>
+        <w:t xml:space="preserve">tor Carvalho, realizou a confecção de protótipos dos subsistemas do robô (ainda sem nome) da categoria beetleweight. </w:t>
       </w:r>
     </w:p>
     <w:p>
@@ -1717,7 +1688,10 @@
       </w:pPr>
       <w:r>
         <w:tab/>
-        <w:t>O Objetivo deste relatório é identificar um único robô de combate que se sairia melhor em termos de economia, resistência, agressividade, mobilidade, alcance entre outras especificações</w:t>
+        <w:t xml:space="preserve">O </w:t>
+      </w:r>
+      <w:r>
+        <w:t>objetivo deste relatório é apresentar os avanços obtidos até o ponto de controle 2.</w:t>
       </w:r>
     </w:p>
     <w:p>
@@ -1739,43 +1713,40 @@
         <w:t>Design</w:t>
       </w:r>
       <w:bookmarkEnd w:id="4"/>
+      <w:r>
+        <w:t xml:space="preserve"> </w:t>
+      </w:r>
+    </w:p>
+    <w:p>
+      <w:r>
+        <w:t>Foram feitos alguns ajustes no design do robô, como ajustes de medidas, cortes, e disposição dos componentes internos. O modelo CAD resultante foi o da seguinte imagem?</w:t>
+      </w:r>
     </w:p>
     <w:p>
       <w:pPr>
         <w:jc w:val="center"/>
       </w:pPr>
       <w:r>
+        <w:t xml:space="preserve"> </w:t>
+      </w:r>
+      <w:r>
         <w:rPr>
           <w:noProof/>
         </w:rPr>
         <w:drawing>
-          <wp:inline distT="0" distB="0" distL="0" distR="0" wp14:anchorId="003D1588" wp14:editId="51ED43C2">
-            <wp:extent cx="2495550" cy="1811940"/>
-            <wp:effectExtent l="0" t="0" r="0" b="0"/>
-            <wp:docPr id="13" name="Espaço Reservado para Conteúdo 12">
-              <a:extLst xmlns:a="http://schemas.openxmlformats.org/drawingml/2006/main">
-                <a:ext uri="{FF2B5EF4-FFF2-40B4-BE49-F238E27FC236}">
-                  <a16:creationId xmlns:a16="http://schemas.microsoft.com/office/drawing/2014/main" id="{11908170-EF42-4210-9581-95FEB938B452}"/>
-                </a:ext>
-              </a:extLst>
-            </wp:docPr>
+          <wp:inline distT="0" distB="0" distL="0" distR="0" wp14:anchorId="7F459349" wp14:editId="11D9FFA5">
+            <wp:extent cx="5943600" cy="4170680"/>
+            <wp:effectExtent l="0" t="0" r="0" b="1270"/>
+            <wp:docPr id="1" name="Imagem 1"/>
             <wp:cNvGraphicFramePr>
-              <a:graphicFrameLocks xmlns:a="http://schemas.openxmlformats.org/drawingml/2006/main" noGrp="1" noChangeAspect="1"/>
+              <a:graphicFrameLocks xmlns:a="http://schemas.openxmlformats.org/drawingml/2006/main" noChangeAspect="1"/>
             </wp:cNvGraphicFramePr>
             <a:graphic xmlns:a="http://schemas.openxmlformats.org/drawingml/2006/main">
               <a:graphicData uri="http://schemas.openxmlformats.org/drawingml/2006/picture">
                 <pic:pic xmlns:pic="http://schemas.openxmlformats.org/drawingml/2006/picture">
                   <pic:nvPicPr>
-                    <pic:cNvPr id="13" name="Espaço Reservado para Conteúdo 12">
-                      <a:extLst>
-                        <a:ext uri="{FF2B5EF4-FFF2-40B4-BE49-F238E27FC236}">
-                          <a16:creationId xmlns:a16="http://schemas.microsoft.com/office/drawing/2014/main" id="{11908170-EF42-4210-9581-95FEB938B452}"/>
-                        </a:ext>
-                      </a:extLst>
-                    </pic:cNvPr>
-                    <pic:cNvPicPr>
-                      <a:picLocks noGrp="1" noChangeAspect="1"/>
-                    </pic:cNvPicPr>
+                    <pic:cNvPr id="1" name=""/>
+                    <pic:cNvPicPr/>
                   </pic:nvPicPr>
                   <pic:blipFill>
                     <a:blip r:embed="rId11"/>
@@ -1786,7 +1757,7 @@
                   <pic:spPr>
                     <a:xfrm>
                       <a:off x="0" y="0"/>
-                      <a:ext cx="2512088" cy="1823948"/>
+                      <a:ext cx="5943600" cy="4170680"/>
                     </a:xfrm>
                     <a:prstGeom prst="rect">
                       <a:avLst/>
@@ -1798,18 +1769,70 @@
           </wp:inline>
         </w:drawing>
       </w:r>
+    </w:p>
+    <w:p>
+      <w:pPr>
+        <w:jc w:val="both"/>
+      </w:pPr>
+      <w:r>
+        <w:t>Foi feito um corte inclinado na parte traseira do robô para que fosse viabilizada a inversibilidade. Os motores receberam suportes para fixaç</w:t>
+      </w:r>
+      <w:r>
+        <w:t>ão e alinhamento dos eixos.</w:t>
+      </w:r>
       <w:r>
         <w:t xml:space="preserve"> </w:t>
       </w:r>
+    </w:p>
+    <w:p>
+      <w:pPr>
+        <w:pStyle w:val="Ttulo2"/>
+      </w:pPr>
+      <w:r>
+        <w:lastRenderedPageBreak/>
+        <w:t>Arma</w:t>
+      </w:r>
+    </w:p>
+    <w:p>
+      <w:pPr>
+        <w:jc w:val="both"/>
+      </w:pPr>
+      <w:r>
+        <w:t>A arma também sofreu modificações devido a limitações no método de fabricação e resistência do material. O elemento ativo a ser utilizado na arma ser</w:t>
+      </w:r>
+      <w:r>
+        <w:t xml:space="preserve">á </w:t>
+      </w:r>
+      <w:proofErr w:type="gramStart"/>
+      <w:r>
+        <w:t>um bits</w:t>
+      </w:r>
+      <w:proofErr w:type="gramEnd"/>
+      <w:r>
+        <w:t xml:space="preserve"> de aço rápido. Ferramenta utilizada para usinagem no torno mecânico. Por necessidade de simetria, foram </w:t>
+      </w:r>
+      <w:proofErr w:type="gramStart"/>
+      <w:r>
+        <w:t>colocadas</w:t>
+      </w:r>
+      <w:proofErr w:type="gramEnd"/>
+      <w:r>
+        <w:t xml:space="preserve"> duas peças paralelas. As ferramentas de aço rápido (barras) foram disponibilizadas para a equipe pelo professor Rhander. O material do eixo também foi fornecido e este já foi fabricado no galpão.</w:t>
+      </w:r>
+    </w:p>
+    <w:p>
+      <w:pPr>
+        <w:jc w:val="center"/>
+      </w:pPr>
       <w:r>
         <w:rPr>
           <w:noProof/>
         </w:rPr>
         <w:drawing>
-          <wp:inline distT="0" distB="0" distL="0" distR="0" wp14:anchorId="7D1FC4D8" wp14:editId="1F9348E7">
-            <wp:extent cx="2551483" cy="1457325"/>
-            <wp:effectExtent l="0" t="0" r="1270" b="0"/>
-            <wp:docPr id="1" name="Imagem 1"/>
+          <wp:inline distT="0" distB="0" distL="0" distR="0" wp14:anchorId="486C2052" wp14:editId="3A84B9AB">
+            <wp:extent cx="3704123" cy="3024207"/>
+            <wp:effectExtent l="0" t="0" r="0" b="5080"/>
+            <wp:docPr id="10" name="Imagem 10"/>
             <wp:cNvGraphicFramePr>
               <a:graphicFrameLocks xmlns:a="http://schemas.openxmlformats.org/drawingml/2006/main" noChangeAspect="1"/>
             </wp:cNvGraphicFramePr>
@@ -1829,7 +1852,143 @@
                   <pic:spPr>
                     <a:xfrm>
                       <a:off x="0" y="0"/>
-                      <a:ext cx="2554655" cy="1459137"/>
+                      <a:ext cx="3713009" cy="3031462"/>
+                    </a:xfrm>
+                    <a:prstGeom prst="rect">
+                      <a:avLst/>
+                    </a:prstGeom>
+                  </pic:spPr>
+                </pic:pic>
+              </a:graphicData>
+            </a:graphic>
+          </wp:inline>
+        </w:drawing>
+      </w:r>
+      <w:bookmarkStart w:id="5" w:name="_Toc491453047"/>
+    </w:p>
+    <w:p>
+      <w:r>
+        <w:t>A fixação das barras de aço rápido será feita por pressão de</w:t>
+      </w:r>
+      <w:r>
+        <w:t xml:space="preserve"> 4</w:t>
+      </w:r>
+      <w:r>
+        <w:t xml:space="preserve"> parafusos que atravessarão os discos fixadores</w:t>
+      </w:r>
+      <w:r>
+        <w:t>. A fixação dos discos no eixo será feita com 2 parafusos mosca, de encontro a um furo transversal no eixo.</w:t>
+      </w:r>
+    </w:p>
+    <w:p>
+      <w:pPr>
+        <w:pStyle w:val="Ttulo2"/>
+      </w:pPr>
+      <w:r>
+        <w:t>Mancais</w:t>
+      </w:r>
+    </w:p>
+    <w:p>
+      <w:r>
+        <w:t xml:space="preserve">Os mancais foram fabricados em aço 1045, porém pretende-se substituir por um material mais leve. </w:t>
+      </w:r>
+    </w:p>
+    <w:p/>
+    <w:p>
+      <w:pPr>
+        <w:pStyle w:val="Ttulo2"/>
+      </w:pPr>
+      <w:r>
+        <w:t>Protótipo de locomoção</w:t>
+      </w:r>
+    </w:p>
+    <w:p>
+      <w:r>
+        <w:t>Foi fabricado um protótipo do sistema de lo</w:t>
+      </w:r>
+      <w:r>
+        <w:t>comoção. A lateral foi feita em alumínio e a base em madeira. Já foram utilizados os motores e rodas e bateria definitivas.</w:t>
+      </w:r>
+    </w:p>
+    <w:p>
+      <w:pPr>
+        <w:jc w:val="center"/>
+      </w:pPr>
+      <w:r>
+        <w:rPr>
+          <w:noProof/>
+        </w:rPr>
+        <w:lastRenderedPageBreak/>
+        <w:drawing>
+          <wp:inline distT="0" distB="0" distL="0" distR="0" wp14:anchorId="3BEEB7B5" wp14:editId="583AF496">
+            <wp:extent cx="4839419" cy="3257818"/>
+            <wp:effectExtent l="0" t="0" r="0" b="0"/>
+            <wp:docPr id="11" name="Imagem 11"/>
+            <wp:cNvGraphicFramePr>
+              <a:graphicFrameLocks xmlns:a="http://schemas.openxmlformats.org/drawingml/2006/main" noChangeAspect="1"/>
+            </wp:cNvGraphicFramePr>
+            <a:graphic xmlns:a="http://schemas.openxmlformats.org/drawingml/2006/main">
+              <a:graphicData uri="http://schemas.openxmlformats.org/drawingml/2006/picture">
+                <pic:pic xmlns:pic="http://schemas.openxmlformats.org/drawingml/2006/picture">
+                  <pic:nvPicPr>
+                    <pic:cNvPr id="1" name=""/>
+                    <pic:cNvPicPr/>
+                  </pic:nvPicPr>
+                  <pic:blipFill>
+                    <a:blip r:embed="rId13"/>
+                    <a:stretch>
+                      <a:fillRect/>
+                    </a:stretch>
+                  </pic:blipFill>
+                  <pic:spPr>
+                    <a:xfrm>
+                      <a:off x="0" y="0"/>
+                      <a:ext cx="4840645" cy="3258643"/>
+                    </a:xfrm>
+                    <a:prstGeom prst="rect">
+                      <a:avLst/>
+                    </a:prstGeom>
+                  </pic:spPr>
+                </pic:pic>
+              </a:graphicData>
+            </a:graphic>
+          </wp:inline>
+        </w:drawing>
+      </w:r>
+    </w:p>
+    <w:p>
+      <w:pPr>
+        <w:jc w:val="center"/>
+      </w:pPr>
+      <w:r>
+        <w:rPr>
+          <w:noProof/>
+        </w:rPr>
+        <w:drawing>
+          <wp:inline distT="0" distB="0" distL="0" distR="0" wp14:anchorId="52EF1F32" wp14:editId="2A52AF44">
+            <wp:extent cx="4830531" cy="3182164"/>
+            <wp:effectExtent l="0" t="0" r="8255" b="0"/>
+            <wp:docPr id="12" name="Imagem 12"/>
+            <wp:cNvGraphicFramePr>
+              <a:graphicFrameLocks xmlns:a="http://schemas.openxmlformats.org/drawingml/2006/main" noChangeAspect="1"/>
+            </wp:cNvGraphicFramePr>
+            <a:graphic xmlns:a="http://schemas.openxmlformats.org/drawingml/2006/main">
+              <a:graphicData uri="http://schemas.openxmlformats.org/drawingml/2006/picture">
+                <pic:pic xmlns:pic="http://schemas.openxmlformats.org/drawingml/2006/picture">
+                  <pic:nvPicPr>
+                    <pic:cNvPr id="1" name=""/>
+                    <pic:cNvPicPr/>
+                  </pic:nvPicPr>
+                  <pic:blipFill>
+                    <a:blip r:embed="rId14"/>
+                    <a:stretch>
+                      <a:fillRect/>
+                    </a:stretch>
+                  </pic:blipFill>
+                  <pic:spPr>
+                    <a:xfrm>
+                      <a:off x="0" y="0"/>
+                      <a:ext cx="4852341" cy="3196532"/>
                     </a:xfrm>
                     <a:prstGeom prst="rect">
                       <a:avLst/>
@@ -1846,57 +2005,20 @@
       <w:pPr>
         <w:pStyle w:val="Ttulo2"/>
       </w:pPr>
-      <w:bookmarkStart w:id="5" w:name="_Toc491453047"/>
+      <w:bookmarkStart w:id="6" w:name="_Toc491453048"/>
+      <w:bookmarkEnd w:id="5"/>
       <w:r>
-        <w:t>Circuitos Eletrônicos Utilizados</w:t>
+        <w:t>Circuitos Eletrônicos</w:t>
       </w:r>
     </w:p>
     <w:p>
       <w:r>
-        <w:tab/>
-        <w:t>Circuito de proteção, ponte H, Eletronic Speed Controller (ESC), Receptor e transmissor, Bateria 2200 3s 40C LiPo.</w:t>
+        <w:t>Foi confeccionada uma placa de circuito impresso provisória para testes (a mesma das fotos acima).</w:t>
       </w:r>
     </w:p>
     <w:p>
-      <w:pPr>
-        <w:pStyle w:val="Ttulo2"/>
-      </w:pPr>
       <w:r>
-        <w:t>Comunicação</w:t>
-      </w:r>
-    </w:p>
-    <w:p>
-      <w:pPr>
-        <w:ind w:firstLine="720"/>
-      </w:pPr>
-      <w:r>
-        <w:t>O sistema de comunicação é baseado em rádio controles de modulação FM, cuja frequência da portadora é 72MHz. Os dados enviados pelos joystick a partir dos controles são enviados por meio da portadora na codificação PPM, modulado em frequência. No hardware do receptor, a demodulação e a multiplexação dos canais já são realizadas, de forma com que cada saída do receptor terá um sinal em PWM cuja frequência dos pulsos é aproximadamente 50Hz. A largura dos pulsos podem variar de 1 a 2ms de acordo com o movimento do joystick do transmissor (controle).</w:t>
-      </w:r>
-    </w:p>
-    <w:p>
-      <w:pPr>
-        <w:pStyle w:val="Ttulo2"/>
-      </w:pPr>
-      <w:bookmarkStart w:id="6" w:name="_Toc490831417"/>
-      <w:r>
-        <w:t>Sensores e atuadores</w:t>
-      </w:r>
-      <w:bookmarkEnd w:id="6"/>
-    </w:p>
-    <w:p>
-      <w:pPr>
-        <w:spacing w:after="0"/>
-      </w:pPr>
-      <w:r>
-        <w:t>Motor Brushless D2836/8 – 1100kv – 336W – 7.4~14.8V</w:t>
-      </w:r>
-    </w:p>
-    <w:p>
-      <w:pPr>
-        <w:spacing w:after="0"/>
-      </w:pPr>
-      <w:r>
-        <w:t>Motor Akiyama com caixa de redução 5V/330rpm</w:t>
+        <w:t>Também foi feita uma placa definitiva que tem um formato arredondado para encaixe no canto da estrutura.</w:t>
       </w:r>
     </w:p>
     <w:p/>
@@ -1906,31 +2028,12 @@
       </w:pPr>
       <w:r>
         <w:lastRenderedPageBreak/>
-        <w:t>Microcontrolador</w:t>
+        <w:t xml:space="preserve">Materiais </w:t>
       </w:r>
-    </w:p>
-    <w:p>
-      <w:pPr>
-        <w:ind w:firstLine="720"/>
-      </w:pPr>
+      <w:bookmarkEnd w:id="6"/>
       <w:r>
-        <w:tab/>
+        <w:t>Comprados</w:t>
       </w:r>
-      <w:r>
-        <w:t>O sistema de controle de movimentação será constituído por um microcontrolador da série MSP430G25XX. A partir dele, serão programados o protocolo de segurança e o algoritmo de controle principal desse sistema. A escolha desse microprocessador/microcontrolador se deve ao fato dele conter periféricos cujas funcionalidades para o sistema de controle escolhido, se tornam vantajosas em relação a outras famílias de microcontroladores. O principal deles é o fato de possuir diversos canais de temporizadores/contadores que operam tanto no modo captura quanto de comparação e otimizam a leitura e escrita de diferentes sinais pela codificação PWM.</w:t>
-      </w:r>
-    </w:p>
-    <w:p/>
-    <w:p>
-      <w:pPr>
-        <w:pStyle w:val="Ttulo2"/>
-      </w:pPr>
-      <w:bookmarkStart w:id="7" w:name="_Toc491453048"/>
-      <w:bookmarkEnd w:id="5"/>
-      <w:r>
-        <w:t>Materiais Necessários e custos</w:t>
-      </w:r>
-      <w:bookmarkEnd w:id="7"/>
     </w:p>
     <w:tbl>
       <w:tblPr>
@@ -1943,7 +2046,6 @@
         <w:gridCol w:w="2729"/>
         <w:gridCol w:w="2168"/>
         <w:gridCol w:w="2231"/>
-        <w:gridCol w:w="2222"/>
       </w:tblGrid>
       <w:tr>
         <w:trPr>
@@ -1953,13 +2055,13 @@
         <w:tc>
           <w:tcPr>
             <w:cnfStyle w:val="001000000000" w:firstRow="0" w:lastRow="0" w:firstColumn="1" w:lastColumn="0" w:oddVBand="0" w:evenVBand="0" w:oddHBand="0" w:evenHBand="0" w:firstRowFirstColumn="0" w:firstRowLastColumn="0" w:lastRowFirstColumn="0" w:lastRowLastColumn="0"/>
-            <w:tcW w:w="2763" w:type="dxa"/>
+            <w:tcW w:w="2729" w:type="dxa"/>
           </w:tcPr>
           <w:p>
             <w:pPr>
               <w:jc w:val="center"/>
             </w:pPr>
-            <w:bookmarkStart w:id="8" w:name="_Toc491453049"/>
+            <w:bookmarkStart w:id="7" w:name="_Toc491453049"/>
             <w:r>
               <w:t>Nome</w:t>
             </w:r>
@@ -1967,7 +2069,7 @@
         </w:tc>
         <w:tc>
           <w:tcPr>
-            <w:tcW w:w="2198" w:type="dxa"/>
+            <w:tcW w:w="2168" w:type="dxa"/>
           </w:tcPr>
           <w:p>
             <w:pPr>
@@ -1981,7 +2083,7 @@
         </w:tc>
         <w:tc>
           <w:tcPr>
-            <w:tcW w:w="2268" w:type="dxa"/>
+            <w:tcW w:w="2231" w:type="dxa"/>
           </w:tcPr>
           <w:p>
             <w:pPr>
@@ -1990,20 +2092,6 @@
             </w:pPr>
             <w:r>
               <w:t>Preço Total</w:t>
-            </w:r>
-          </w:p>
-        </w:tc>
-        <w:tc>
-          <w:tcPr>
-            <w:tcW w:w="2268" w:type="dxa"/>
-          </w:tcPr>
-          <w:p>
-            <w:pPr>
-              <w:jc w:val="center"/>
-              <w:cnfStyle w:val="100000000000" w:firstRow="1" w:lastRow="0" w:firstColumn="0" w:lastColumn="0" w:oddVBand="0" w:evenVBand="0" w:oddHBand="0" w:evenHBand="0" w:firstRowFirstColumn="0" w:firstRowLastColumn="0" w:lastRowFirstColumn="0" w:lastRowLastColumn="0"/>
-            </w:pPr>
-            <w:r>
-              <w:t>Massa (g)</w:t>
             </w:r>
           </w:p>
         </w:tc>
@@ -2015,17 +2103,17 @@
         <w:tc>
           <w:tcPr>
             <w:cnfStyle w:val="001000000000" w:firstRow="0" w:lastRow="0" w:firstColumn="1" w:lastColumn="0" w:oddVBand="0" w:evenVBand="0" w:oddHBand="0" w:evenHBand="0" w:firstRowFirstColumn="0" w:firstRowLastColumn="0" w:lastRowFirstColumn="0" w:lastRowLastColumn="0"/>
-            <w:tcW w:w="2763" w:type="dxa"/>
-          </w:tcPr>
-          <w:p>
-            <w:r>
-              <w:t>Bateria Lipo 2200 3s 40c</w:t>
-            </w:r>
-          </w:p>
-        </w:tc>
-        <w:tc>
-          <w:tcPr>
-            <w:tcW w:w="2198" w:type="dxa"/>
+            <w:tcW w:w="2729" w:type="dxa"/>
+          </w:tcPr>
+          <w:p>
+            <w:r>
+              <w:t>Motor arma – Brushless 2200KV + ESC 40A</w:t>
+            </w:r>
+          </w:p>
+        </w:tc>
+        <w:tc>
+          <w:tcPr>
+            <w:tcW w:w="2168" w:type="dxa"/>
           </w:tcPr>
           <w:p>
             <w:pPr>
@@ -2038,27 +2126,14 @@
         </w:tc>
         <w:tc>
           <w:tcPr>
-            <w:tcW w:w="2268" w:type="dxa"/>
+            <w:tcW w:w="2231" w:type="dxa"/>
           </w:tcPr>
           <w:p>
             <w:pPr>
               <w:cnfStyle w:val="000000000000" w:firstRow="0" w:lastRow="0" w:firstColumn="0" w:lastColumn="0" w:oddVBand="0" w:evenVBand="0" w:oddHBand="0" w:evenHBand="0" w:firstRowFirstColumn="0" w:firstRowLastColumn="0" w:lastRowFirstColumn="0" w:lastRowLastColumn="0"/>
             </w:pPr>
             <w:r>
-              <w:t>R$ 85,00</w:t>
-            </w:r>
-          </w:p>
-        </w:tc>
-        <w:tc>
-          <w:tcPr>
-            <w:tcW w:w="2268" w:type="dxa"/>
-          </w:tcPr>
-          <w:p>
-            <w:pPr>
-              <w:cnfStyle w:val="000000000000" w:firstRow="0" w:lastRow="0" w:firstColumn="0" w:lastColumn="0" w:oddVBand="0" w:evenVBand="0" w:oddHBand="0" w:evenHBand="0" w:firstRowFirstColumn="0" w:firstRowLastColumn="0" w:lastRowFirstColumn="0" w:lastRowLastColumn="0"/>
-            </w:pPr>
-            <w:r>
-              <w:t>207</w:t>
+              <w:t>R$ 200,00</w:t>
             </w:r>
           </w:p>
         </w:tc>
@@ -2071,50 +2146,47 @@
         <w:tc>
           <w:tcPr>
             <w:cnfStyle w:val="001000000000" w:firstRow="0" w:lastRow="0" w:firstColumn="1" w:lastColumn="0" w:oddVBand="0" w:evenVBand="0" w:oddHBand="0" w:evenHBand="0" w:firstRowFirstColumn="0" w:firstRowLastColumn="0" w:lastRowFirstColumn="0" w:lastRowLastColumn="0"/>
-            <w:tcW w:w="2763" w:type="dxa"/>
-          </w:tcPr>
-          <w:p>
-            <w:r>
-              <w:t>Driver ponte H L298n</w:t>
-            </w:r>
-          </w:p>
-        </w:tc>
-        <w:tc>
-          <w:tcPr>
-            <w:tcW w:w="2198" w:type="dxa"/>
+            <w:tcW w:w="2729" w:type="dxa"/>
+          </w:tcPr>
+          <w:p>
+            <w:r>
+              <w:t xml:space="preserve">Motor movimentação dc com </w:t>
+            </w:r>
+          </w:p>
+          <w:p>
+            <w:proofErr w:type="gramStart"/>
+            <w:r>
+              <w:t>caixa</w:t>
+            </w:r>
+            <w:proofErr w:type="gramEnd"/>
+            <w:r>
+              <w:t xml:space="preserve"> de redução 330 rpm</w:t>
+            </w:r>
+          </w:p>
+        </w:tc>
+        <w:tc>
+          <w:tcPr>
+            <w:tcW w:w="2168" w:type="dxa"/>
           </w:tcPr>
           <w:p>
             <w:pPr>
               <w:cnfStyle w:val="000000010000" w:firstRow="0" w:lastRow="0" w:firstColumn="0" w:lastColumn="0" w:oddVBand="0" w:evenVBand="0" w:oddHBand="0" w:evenHBand="1" w:firstRowFirstColumn="0" w:firstRowLastColumn="0" w:lastRowFirstColumn="0" w:lastRowLastColumn="0"/>
             </w:pPr>
             <w:r>
-              <w:t>1</w:t>
-            </w:r>
-          </w:p>
-        </w:tc>
-        <w:tc>
-          <w:tcPr>
-            <w:tcW w:w="2268" w:type="dxa"/>
+              <w:t>2</w:t>
+            </w:r>
+          </w:p>
+        </w:tc>
+        <w:tc>
+          <w:tcPr>
+            <w:tcW w:w="2231" w:type="dxa"/>
           </w:tcPr>
           <w:p>
             <w:pPr>
               <w:cnfStyle w:val="000000010000" w:firstRow="0" w:lastRow="0" w:firstColumn="0" w:lastColumn="0" w:oddVBand="0" w:evenVBand="0" w:oddHBand="0" w:evenHBand="1" w:firstRowFirstColumn="0" w:firstRowLastColumn="0" w:lastRowFirstColumn="0" w:lastRowLastColumn="0"/>
             </w:pPr>
             <w:r>
-              <w:t>R$ 20,00</w:t>
-            </w:r>
-          </w:p>
-        </w:tc>
-        <w:tc>
-          <w:tcPr>
-            <w:tcW w:w="2268" w:type="dxa"/>
-          </w:tcPr>
-          <w:p>
-            <w:pPr>
-              <w:cnfStyle w:val="000000010000" w:firstRow="0" w:lastRow="0" w:firstColumn="0" w:lastColumn="0" w:oddVBand="0" w:evenVBand="0" w:oddHBand="0" w:evenHBand="1" w:firstRowFirstColumn="0" w:firstRowLastColumn="0" w:lastRowFirstColumn="0" w:lastRowLastColumn="0"/>
-            </w:pPr>
-            <w:r>
-              <w:t>30</w:t>
+              <w:t>R$ 80,00</w:t>
             </w:r>
           </w:p>
         </w:tc>
@@ -2126,56 +2198,37 @@
         <w:tc>
           <w:tcPr>
             <w:cnfStyle w:val="001000000000" w:firstRow="0" w:lastRow="0" w:firstColumn="1" w:lastColumn="0" w:oddVBand="0" w:evenVBand="0" w:oddHBand="0" w:evenHBand="0" w:firstRowFirstColumn="0" w:firstRowLastColumn="0" w:lastRowFirstColumn="0" w:lastRowLastColumn="0"/>
-            <w:tcW w:w="2763" w:type="dxa"/>
-          </w:tcPr>
-          <w:p>
-            <w:r>
-              <w:t>ES</w:t>
-            </w:r>
-            <w:r>
-              <w:t xml:space="preserve">C </w:t>
-            </w:r>
-            <w:r>
-              <w:t>50A</w:t>
-            </w:r>
-          </w:p>
-        </w:tc>
-        <w:tc>
-          <w:tcPr>
-            <w:tcW w:w="2198" w:type="dxa"/>
+            <w:tcW w:w="2729" w:type="dxa"/>
+          </w:tcPr>
+          <w:p>
+            <w:r>
+              <w:t>Rodas</w:t>
+            </w:r>
+          </w:p>
+        </w:tc>
+        <w:tc>
+          <w:tcPr>
+            <w:tcW w:w="2168" w:type="dxa"/>
           </w:tcPr>
           <w:p>
             <w:pPr>
               <w:cnfStyle w:val="000000000000" w:firstRow="0" w:lastRow="0" w:firstColumn="0" w:lastColumn="0" w:oddVBand="0" w:evenVBand="0" w:oddHBand="0" w:evenHBand="0" w:firstRowFirstColumn="0" w:firstRowLastColumn="0" w:lastRowFirstColumn="0" w:lastRowLastColumn="0"/>
             </w:pPr>
             <w:r>
-              <w:t>1</w:t>
-            </w:r>
-          </w:p>
-        </w:tc>
-        <w:tc>
-          <w:tcPr>
-            <w:tcW w:w="2268" w:type="dxa"/>
+              <w:t>2</w:t>
+            </w:r>
+          </w:p>
+        </w:tc>
+        <w:tc>
+          <w:tcPr>
+            <w:tcW w:w="2231" w:type="dxa"/>
           </w:tcPr>
           <w:p>
             <w:pPr>
               <w:cnfStyle w:val="000000000000" w:firstRow="0" w:lastRow="0" w:firstColumn="0" w:lastColumn="0" w:oddVBand="0" w:evenVBand="0" w:oddHBand="0" w:evenHBand="0" w:firstRowFirstColumn="0" w:firstRowLastColumn="0" w:lastRowFirstColumn="0" w:lastRowLastColumn="0"/>
             </w:pPr>
             <w:r>
-              <w:t>R$ 100,00</w:t>
-            </w:r>
-          </w:p>
-        </w:tc>
-        <w:tc>
-          <w:tcPr>
-            <w:tcW w:w="2268" w:type="dxa"/>
-          </w:tcPr>
-          <w:p>
-            <w:pPr>
-              <w:cnfStyle w:val="000000000000" w:firstRow="0" w:lastRow="0" w:firstColumn="0" w:lastColumn="0" w:oddVBand="0" w:evenVBand="0" w:oddHBand="0" w:evenHBand="0" w:firstRowFirstColumn="0" w:firstRowLastColumn="0" w:lastRowFirstColumn="0" w:lastRowLastColumn="0"/>
-            </w:pPr>
-            <w:r>
-              <w:t>25</w:t>
+              <w:t>R$ 80,00</w:t>
             </w:r>
           </w:p>
         </w:tc>
@@ -2188,324 +2241,47 @@
         <w:tc>
           <w:tcPr>
             <w:cnfStyle w:val="001000000000" w:firstRow="0" w:lastRow="0" w:firstColumn="1" w:lastColumn="0" w:oddVBand="0" w:evenVBand="0" w:oddHBand="0" w:evenHBand="0" w:firstRowFirstColumn="0" w:firstRowLastColumn="0" w:lastRowFirstColumn="0" w:lastRowLastColumn="0"/>
-            <w:tcW w:w="2763" w:type="dxa"/>
-          </w:tcPr>
-          <w:p>
-            <w:r>
-              <w:t>Microcontrolador-MSP430</w:t>
-            </w:r>
-          </w:p>
-        </w:tc>
-        <w:tc>
-          <w:tcPr>
-            <w:tcW w:w="2198" w:type="dxa"/>
+            <w:tcW w:w="2729" w:type="dxa"/>
+          </w:tcPr>
+          <w:p>
+            <w:r>
+              <w:t>MSP430G2553</w:t>
+            </w:r>
+          </w:p>
+        </w:tc>
+        <w:tc>
+          <w:tcPr>
+            <w:tcW w:w="2168" w:type="dxa"/>
           </w:tcPr>
           <w:p>
             <w:pPr>
               <w:cnfStyle w:val="000000010000" w:firstRow="0" w:lastRow="0" w:firstColumn="0" w:lastColumn="0" w:oddVBand="0" w:evenVBand="0" w:oddHBand="0" w:evenHBand="1" w:firstRowFirstColumn="0" w:firstRowLastColumn="0" w:lastRowFirstColumn="0" w:lastRowLastColumn="0"/>
             </w:pPr>
             <w:r>
+              <w:t>5</w:t>
+            </w:r>
+          </w:p>
+        </w:tc>
+        <w:tc>
+          <w:tcPr>
+            <w:tcW w:w="2231" w:type="dxa"/>
+          </w:tcPr>
+          <w:p>
+            <w:pPr>
+              <w:cnfStyle w:val="000000010000" w:firstRow="0" w:lastRow="0" w:firstColumn="0" w:lastColumn="0" w:oddVBand="0" w:evenVBand="0" w:oddHBand="0" w:evenHBand="1" w:firstRowFirstColumn="0" w:firstRowLastColumn="0" w:lastRowFirstColumn="0" w:lastRowLastColumn="0"/>
+            </w:pPr>
+            <w:r>
+              <w:t xml:space="preserve">R$ </w:t>
+            </w:r>
+            <w:r>
               <w:t>1</w:t>
             </w:r>
-          </w:p>
-        </w:tc>
-        <w:tc>
-          <w:tcPr>
-            <w:tcW w:w="2268" w:type="dxa"/>
-          </w:tcPr>
-          <w:p>
-            <w:pPr>
-              <w:cnfStyle w:val="000000010000" w:firstRow="0" w:lastRow="0" w:firstColumn="0" w:lastColumn="0" w:oddVBand="0" w:evenVBand="0" w:oddHBand="0" w:evenHBand="1" w:firstRowFirstColumn="0" w:firstRowLastColumn="0" w:lastRowFirstColumn="0" w:lastRowLastColumn="0"/>
-            </w:pPr>
-          </w:p>
-        </w:tc>
-        <w:tc>
-          <w:tcPr>
-            <w:tcW w:w="2268" w:type="dxa"/>
-          </w:tcPr>
-          <w:p>
-            <w:pPr>
-              <w:cnfStyle w:val="000000010000" w:firstRow="0" w:lastRow="0" w:firstColumn="0" w:lastColumn="0" w:oddVBand="0" w:evenVBand="0" w:oddHBand="0" w:evenHBand="1" w:firstRowFirstColumn="0" w:firstRowLastColumn="0" w:lastRowFirstColumn="0" w:lastRowLastColumn="0"/>
-            </w:pPr>
-            <w:r>
-              <w:t>30</w:t>
-            </w:r>
-          </w:p>
-        </w:tc>
-      </w:tr>
-      <w:tr>
-        <w:trPr>
-          <w:jc w:val="center"/>
-        </w:trPr>
-        <w:tc>
-          <w:tcPr>
-            <w:cnfStyle w:val="001000000000" w:firstRow="0" w:lastRow="0" w:firstColumn="1" w:lastColumn="0" w:oddVBand="0" w:evenVBand="0" w:oddHBand="0" w:evenHBand="0" w:firstRowFirstColumn="0" w:firstRowLastColumn="0" w:lastRowFirstColumn="0" w:lastRowLastColumn="0"/>
-            <w:tcW w:w="2763" w:type="dxa"/>
-          </w:tcPr>
-          <w:p>
-            <w:r>
-              <w:t>Motor arma – Brushless 1400KV</w:t>
-            </w:r>
-          </w:p>
-        </w:tc>
-        <w:tc>
-          <w:tcPr>
-            <w:tcW w:w="2198" w:type="dxa"/>
-          </w:tcPr>
-          <w:p>
-            <w:pPr>
-              <w:cnfStyle w:val="000000000000" w:firstRow="0" w:lastRow="0" w:firstColumn="0" w:lastColumn="0" w:oddVBand="0" w:evenVBand="0" w:oddHBand="0" w:evenHBand="0" w:firstRowFirstColumn="0" w:firstRowLastColumn="0" w:lastRowFirstColumn="0" w:lastRowLastColumn="0"/>
-            </w:pPr>
-            <w:r>
-              <w:t>1</w:t>
-            </w:r>
-          </w:p>
-        </w:tc>
-        <w:tc>
-          <w:tcPr>
-            <w:tcW w:w="2268" w:type="dxa"/>
-          </w:tcPr>
-          <w:p>
-            <w:pPr>
-              <w:cnfStyle w:val="000000000000" w:firstRow="0" w:lastRow="0" w:firstColumn="0" w:lastColumn="0" w:oddVBand="0" w:evenVBand="0" w:oddHBand="0" w:evenHBand="0" w:firstRowFirstColumn="0" w:firstRowLastColumn="0" w:lastRowFirstColumn="0" w:lastRowLastColumn="0"/>
-            </w:pPr>
-            <w:r>
-              <w:t>R$ 75,00</w:t>
-            </w:r>
-          </w:p>
-        </w:tc>
-        <w:tc>
-          <w:tcPr>
-            <w:tcW w:w="2268" w:type="dxa"/>
-          </w:tcPr>
-          <w:p>
-            <w:pPr>
-              <w:cnfStyle w:val="000000000000" w:firstRow="0" w:lastRow="0" w:firstColumn="0" w:lastColumn="0" w:oddVBand="0" w:evenVBand="0" w:oddHBand="0" w:evenHBand="0" w:firstRowFirstColumn="0" w:firstRowLastColumn="0" w:lastRowFirstColumn="0" w:lastRowLastColumn="0"/>
-            </w:pPr>
-            <w:r>
-              <w:t>80</w:t>
-            </w:r>
-          </w:p>
-        </w:tc>
-      </w:tr>
-      <w:tr>
-        <w:trPr>
-          <w:cnfStyle w:val="000000010000" w:firstRow="0" w:lastRow="0" w:firstColumn="0" w:lastColumn="0" w:oddVBand="0" w:evenVBand="0" w:oddHBand="0" w:evenHBand="1" w:firstRowFirstColumn="0" w:firstRowLastColumn="0" w:lastRowFirstColumn="0" w:lastRowLastColumn="0"/>
-          <w:jc w:val="center"/>
-        </w:trPr>
-        <w:tc>
-          <w:tcPr>
-            <w:cnfStyle w:val="001000000000" w:firstRow="0" w:lastRow="0" w:firstColumn="1" w:lastColumn="0" w:oddVBand="0" w:evenVBand="0" w:oddHBand="0" w:evenHBand="0" w:firstRowFirstColumn="0" w:firstRowLastColumn="0" w:lastRowFirstColumn="0" w:lastRowLastColumn="0"/>
-            <w:tcW w:w="2763" w:type="dxa"/>
-          </w:tcPr>
-          <w:p>
-            <w:r>
-              <w:t xml:space="preserve">Motor movimentação dc com </w:t>
-            </w:r>
-          </w:p>
-          <w:p>
-            <w:r>
-              <w:t>caixa de redução 330 rpm</w:t>
-            </w:r>
-          </w:p>
-        </w:tc>
-        <w:tc>
-          <w:tcPr>
-            <w:tcW w:w="2198" w:type="dxa"/>
-          </w:tcPr>
-          <w:p>
-            <w:pPr>
-              <w:cnfStyle w:val="000000010000" w:firstRow="0" w:lastRow="0" w:firstColumn="0" w:lastColumn="0" w:oddVBand="0" w:evenVBand="0" w:oddHBand="0" w:evenHBand="1" w:firstRowFirstColumn="0" w:firstRowLastColumn="0" w:lastRowFirstColumn="0" w:lastRowLastColumn="0"/>
-            </w:pPr>
-            <w:r>
-              <w:t>2</w:t>
-            </w:r>
-          </w:p>
-        </w:tc>
-        <w:tc>
-          <w:tcPr>
-            <w:tcW w:w="2268" w:type="dxa"/>
-          </w:tcPr>
-          <w:p>
-            <w:pPr>
-              <w:cnfStyle w:val="000000010000" w:firstRow="0" w:lastRow="0" w:firstColumn="0" w:lastColumn="0" w:oddVBand="0" w:evenVBand="0" w:oddHBand="0" w:evenHBand="1" w:firstRowFirstColumn="0" w:firstRowLastColumn="0" w:lastRowFirstColumn="0" w:lastRowLastColumn="0"/>
-            </w:pPr>
-            <w:r>
-              <w:t>R$ 80,00</w:t>
-            </w:r>
-          </w:p>
-        </w:tc>
-        <w:tc>
-          <w:tcPr>
-            <w:tcW w:w="2268" w:type="dxa"/>
-          </w:tcPr>
-          <w:p>
-            <w:pPr>
-              <w:cnfStyle w:val="000000010000" w:firstRow="0" w:lastRow="0" w:firstColumn="0" w:lastColumn="0" w:oddVBand="0" w:evenVBand="0" w:oddHBand="0" w:evenHBand="1" w:firstRowFirstColumn="0" w:firstRowLastColumn="0" w:lastRowFirstColumn="0" w:lastRowLastColumn="0"/>
-            </w:pPr>
-            <w:r>
-              <w:t>170</w:t>
-            </w:r>
-          </w:p>
-        </w:tc>
-      </w:tr>
-      <w:tr>
-        <w:trPr>
-          <w:jc w:val="center"/>
-        </w:trPr>
-        <w:tc>
-          <w:tcPr>
-            <w:cnfStyle w:val="001000000000" w:firstRow="0" w:lastRow="0" w:firstColumn="1" w:lastColumn="0" w:oddVBand="0" w:evenVBand="0" w:oddHBand="0" w:evenHBand="0" w:firstRowFirstColumn="0" w:firstRowLastColumn="0" w:lastRowFirstColumn="0" w:lastRowLastColumn="0"/>
-            <w:tcW w:w="2763" w:type="dxa"/>
-          </w:tcPr>
-          <w:p>
-            <w:r>
-              <w:t>Receptor</w:t>
-            </w:r>
-          </w:p>
-        </w:tc>
-        <w:tc>
-          <w:tcPr>
-            <w:tcW w:w="2198" w:type="dxa"/>
-          </w:tcPr>
-          <w:p>
-            <w:pPr>
-              <w:cnfStyle w:val="000000000000" w:firstRow="0" w:lastRow="0" w:firstColumn="0" w:lastColumn="0" w:oddVBand="0" w:evenVBand="0" w:oddHBand="0" w:evenHBand="0" w:firstRowFirstColumn="0" w:firstRowLastColumn="0" w:lastRowFirstColumn="0" w:lastRowLastColumn="0"/>
-            </w:pPr>
-            <w:r>
-              <w:t>1</w:t>
-            </w:r>
-          </w:p>
-        </w:tc>
-        <w:tc>
-          <w:tcPr>
-            <w:tcW w:w="2268" w:type="dxa"/>
-          </w:tcPr>
-          <w:p>
-            <w:pPr>
-              <w:cnfStyle w:val="000000000000" w:firstRow="0" w:lastRow="0" w:firstColumn="0" w:lastColumn="0" w:oddVBand="0" w:evenVBand="0" w:oddHBand="0" w:evenHBand="0" w:firstRowFirstColumn="0" w:firstRowLastColumn="0" w:lastRowFirstColumn="0" w:lastRowLastColumn="0"/>
-            </w:pPr>
-          </w:p>
-        </w:tc>
-        <w:tc>
-          <w:tcPr>
-            <w:tcW w:w="2268" w:type="dxa"/>
-          </w:tcPr>
-          <w:p>
-            <w:pPr>
-              <w:cnfStyle w:val="000000000000" w:firstRow="0" w:lastRow="0" w:firstColumn="0" w:lastColumn="0" w:oddVBand="0" w:evenVBand="0" w:oddHBand="0" w:evenHBand="0" w:firstRowFirstColumn="0" w:firstRowLastColumn="0" w:lastRowFirstColumn="0" w:lastRowLastColumn="0"/>
-            </w:pPr>
-            <w:r>
-              <w:t>15</w:t>
-            </w:r>
-          </w:p>
-        </w:tc>
-      </w:tr>
-      <w:tr>
-        <w:trPr>
-          <w:cnfStyle w:val="000000010000" w:firstRow="0" w:lastRow="0" w:firstColumn="0" w:lastColumn="0" w:oddVBand="0" w:evenVBand="0" w:oddHBand="0" w:evenHBand="1" w:firstRowFirstColumn="0" w:firstRowLastColumn="0" w:lastRowFirstColumn="0" w:lastRowLastColumn="0"/>
-          <w:jc w:val="center"/>
-        </w:trPr>
-        <w:tc>
-          <w:tcPr>
-            <w:cnfStyle w:val="001000000000" w:firstRow="0" w:lastRow="0" w:firstColumn="1" w:lastColumn="0" w:oddVBand="0" w:evenVBand="0" w:oddHBand="0" w:evenHBand="0" w:firstRowFirstColumn="0" w:firstRowLastColumn="0" w:lastRowFirstColumn="0" w:lastRowLastColumn="0"/>
-            <w:tcW w:w="2763" w:type="dxa"/>
-          </w:tcPr>
-          <w:p>
-            <w:r>
-              <w:t>Rodas</w:t>
-            </w:r>
-          </w:p>
-        </w:tc>
-        <w:tc>
-          <w:tcPr>
-            <w:tcW w:w="2198" w:type="dxa"/>
-          </w:tcPr>
-          <w:p>
-            <w:pPr>
-              <w:cnfStyle w:val="000000010000" w:firstRow="0" w:lastRow="0" w:firstColumn="0" w:lastColumn="0" w:oddVBand="0" w:evenVBand="0" w:oddHBand="0" w:evenHBand="1" w:firstRowFirstColumn="0" w:firstRowLastColumn="0" w:lastRowFirstColumn="0" w:lastRowLastColumn="0"/>
-            </w:pPr>
-            <w:r>
-              <w:t>2</w:t>
-            </w:r>
-          </w:p>
-        </w:tc>
-        <w:tc>
-          <w:tcPr>
-            <w:tcW w:w="2268" w:type="dxa"/>
-          </w:tcPr>
-          <w:p>
-            <w:pPr>
-              <w:cnfStyle w:val="000000010000" w:firstRow="0" w:lastRow="0" w:firstColumn="0" w:lastColumn="0" w:oddVBand="0" w:evenVBand="0" w:oddHBand="0" w:evenHBand="1" w:firstRowFirstColumn="0" w:firstRowLastColumn="0" w:lastRowFirstColumn="0" w:lastRowLastColumn="0"/>
-            </w:pPr>
-            <w:r>
-              <w:t>R$ 80,00</w:t>
-            </w:r>
-          </w:p>
-        </w:tc>
-        <w:tc>
-          <w:tcPr>
-            <w:tcW w:w="2268" w:type="dxa"/>
-          </w:tcPr>
-          <w:p>
-            <w:pPr>
-              <w:cnfStyle w:val="000000010000" w:firstRow="0" w:lastRow="0" w:firstColumn="0" w:lastColumn="0" w:oddVBand="0" w:evenVBand="0" w:oddHBand="0" w:evenHBand="1" w:firstRowFirstColumn="0" w:firstRowLastColumn="0" w:lastRowFirstColumn="0" w:lastRowLastColumn="0"/>
-            </w:pPr>
-            <w:r>
-              <w:t>66</w:t>
-            </w:r>
-          </w:p>
-        </w:tc>
-      </w:tr>
-      <w:tr>
-        <w:trPr>
-          <w:jc w:val="center"/>
-        </w:trPr>
-        <w:tc>
-          <w:tcPr>
-            <w:cnfStyle w:val="001000000000" w:firstRow="0" w:lastRow="0" w:firstColumn="1" w:lastColumn="0" w:oddVBand="0" w:evenVBand="0" w:oddHBand="0" w:evenHBand="0" w:firstRowFirstColumn="0" w:firstRowLastColumn="0" w:lastRowFirstColumn="0" w:lastRowLastColumn="0"/>
-            <w:tcW w:w="2763" w:type="dxa"/>
-          </w:tcPr>
-          <w:p>
-            <w:r>
-              <w:t>Estrutura</w:t>
-            </w:r>
-          </w:p>
-        </w:tc>
-        <w:tc>
-          <w:tcPr>
-            <w:tcW w:w="2198" w:type="dxa"/>
-          </w:tcPr>
-          <w:p>
-            <w:pPr>
-              <w:cnfStyle w:val="000000000000" w:firstRow="0" w:lastRow="0" w:firstColumn="0" w:lastColumn="0" w:oddVBand="0" w:evenVBand="0" w:oddHBand="0" w:evenHBand="0" w:firstRowFirstColumn="0" w:firstRowLastColumn="0" w:lastRowFirstColumn="0" w:lastRowLastColumn="0"/>
-            </w:pPr>
-            <w:r>
-              <w:t>-</w:t>
-            </w:r>
-          </w:p>
-        </w:tc>
-        <w:tc>
-          <w:tcPr>
-            <w:tcW w:w="2268" w:type="dxa"/>
-          </w:tcPr>
-          <w:p>
-            <w:pPr>
-              <w:cnfStyle w:val="000000000000" w:firstRow="0" w:lastRow="0" w:firstColumn="0" w:lastColumn="0" w:oddVBand="0" w:evenVBand="0" w:oddHBand="0" w:evenHBand="0" w:firstRowFirstColumn="0" w:firstRowLastColumn="0" w:lastRowFirstColumn="0" w:lastRowLastColumn="0"/>
-            </w:pPr>
-            <w:r>
-              <w:t>R$ 150,00</w:t>
-            </w:r>
-          </w:p>
-        </w:tc>
-        <w:tc>
-          <w:tcPr>
-            <w:tcW w:w="2268" w:type="dxa"/>
-          </w:tcPr>
-          <w:p>
-            <w:pPr>
-              <w:cnfStyle w:val="000000000000" w:firstRow="0" w:lastRow="0" w:firstColumn="0" w:lastColumn="0" w:oddVBand="0" w:evenVBand="0" w:oddHBand="0" w:evenHBand="0" w:firstRowFirstColumn="0" w:firstRowLastColumn="0" w:lastRowFirstColumn="0" w:lastRowLastColumn="0"/>
-            </w:pPr>
+            <w:r>
+              <w:t>00</w:t>
+            </w:r>
+            <w:r>
+              <w:t>,00</w:t>
+            </w:r>
           </w:p>
         </w:tc>
       </w:tr>
@@ -2515,13 +2291,19 @@
         <w:pStyle w:val="Ttulo2"/>
       </w:pPr>
       <w:r>
-        <w:t>Custo total: R$590,00</w:t>
+        <w:t>Gastos totais até o momento</w:t>
+      </w:r>
+      <w:r>
+        <w:t>: R$</w:t>
+      </w:r>
+      <w:r>
+        <w:t>460,00</w:t>
       </w:r>
     </w:p>
     <w:p>
-      <w:r>
-        <w:t>Obs: Não foram incluídos custos com frete</w:t>
-      </w:r>
+      <w:pPr>
+        <w:pStyle w:val="Ttulo2"/>
+      </w:pPr>
     </w:p>
     <w:p>
       <w:pPr>
@@ -2530,7 +2312,7 @@
       <w:r>
         <w:t>Peso dos componentes da Estrutura</w:t>
       </w:r>
-      <w:bookmarkEnd w:id="8"/>
+      <w:bookmarkEnd w:id="7"/>
     </w:p>
     <w:tbl>
       <w:tblPr>
@@ -2571,8 +2353,13 @@
               <w:jc w:val="center"/>
               <w:cnfStyle w:val="100000000000" w:firstRow="1" w:lastRow="0" w:firstColumn="0" w:lastColumn="0" w:oddVBand="0" w:evenVBand="0" w:oddHBand="0" w:evenHBand="0" w:firstRowFirstColumn="0" w:firstRowLastColumn="0" w:lastRowFirstColumn="0" w:lastRowLastColumn="0"/>
             </w:pPr>
-            <w:r>
-              <w:t>Peso(g)</w:t>
+            <w:proofErr w:type="gramStart"/>
+            <w:r>
+              <w:t>Peso(</w:t>
+            </w:r>
+            <w:proofErr w:type="gramEnd"/>
+            <w:r>
+              <w:t>g)</w:t>
             </w:r>
           </w:p>
         </w:tc>
@@ -2588,7 +2375,15 @@
           </w:tcPr>
           <w:p>
             <w:r>
-              <w:t xml:space="preserve">Base </w:t>
+              <w:t xml:space="preserve">Chassi + motores de locomoção </w:t>
+            </w:r>
+            <w:proofErr w:type="gramStart"/>
+            <w:r>
+              <w:t>+</w:t>
+            </w:r>
+            <w:proofErr w:type="gramEnd"/>
+            <w:r>
+              <w:t xml:space="preserve"> rodas</w:t>
             </w:r>
           </w:p>
         </w:tc>
@@ -2601,7 +2396,7 @@
               <w:cnfStyle w:val="000000000000" w:firstRow="0" w:lastRow="0" w:firstColumn="0" w:lastColumn="0" w:oddVBand="0" w:evenVBand="0" w:oddHBand="0" w:evenHBand="0" w:firstRowFirstColumn="0" w:firstRowLastColumn="0" w:lastRowFirstColumn="0" w:lastRowLastColumn="0"/>
             </w:pPr>
             <w:r>
-              <w:t>72</w:t>
+              <w:t>610</w:t>
             </w:r>
           </w:p>
         </w:tc>
@@ -2630,9 +2425,6 @@
             <w:pPr>
               <w:cnfStyle w:val="000000010000" w:firstRow="0" w:lastRow="0" w:firstColumn="0" w:lastColumn="0" w:oddVBand="0" w:evenVBand="0" w:oddHBand="0" w:evenHBand="1" w:firstRowFirstColumn="0" w:firstRowLastColumn="0" w:lastRowFirstColumn="0" w:lastRowLastColumn="0"/>
             </w:pPr>
-            <w:r>
-              <w:t>129</w:t>
-            </w:r>
           </w:p>
         </w:tc>
       </w:tr>
@@ -2649,6 +2441,9 @@
             <w:r>
               <w:t>Arma</w:t>
             </w:r>
+            <w:r>
+              <w:t xml:space="preserve"> (estimado)</w:t>
+            </w:r>
           </w:p>
         </w:tc>
         <w:tc>
@@ -2660,7 +2455,7 @@
               <w:cnfStyle w:val="000000000000" w:firstRow="0" w:lastRow="0" w:firstColumn="0" w:lastColumn="0" w:oddVBand="0" w:evenVBand="0" w:oddHBand="0" w:evenHBand="0" w:firstRowFirstColumn="0" w:firstRowLastColumn="0" w:lastRowFirstColumn="0" w:lastRowLastColumn="0"/>
             </w:pPr>
             <w:r>
-              <w:t>95</w:t>
+              <w:t>129</w:t>
             </w:r>
           </w:p>
         </w:tc>
@@ -2679,6 +2474,9 @@
             <w:r>
               <w:t>Eixo</w:t>
             </w:r>
+            <w:r>
+              <w:t xml:space="preserve"> da arma</w:t>
+            </w:r>
           </w:p>
         </w:tc>
         <w:tc>
@@ -2706,7 +2504,7 @@
           </w:tcPr>
           <w:p>
             <w:r>
-              <w:t>Polia</w:t>
+              <w:t>Rolamento</w:t>
             </w:r>
           </w:p>
         </w:tc>
@@ -2719,7 +2517,7 @@
               <w:cnfStyle w:val="000000000000" w:firstRow="0" w:lastRow="0" w:firstColumn="0" w:lastColumn="0" w:oddVBand="0" w:evenVBand="0" w:oddHBand="0" w:evenHBand="0" w:firstRowFirstColumn="0" w:firstRowLastColumn="0" w:lastRowFirstColumn="0" w:lastRowLastColumn="0"/>
             </w:pPr>
             <w:r>
-              <w:t>25</w:t>
+              <w:t>30</w:t>
             </w:r>
           </w:p>
         </w:tc>
@@ -2736,7 +2534,7 @@
           </w:tcPr>
           <w:p>
             <w:r>
-              <w:t>Rolamento</w:t>
+              <w:t>Tampa</w:t>
             </w:r>
           </w:p>
         </w:tc>
@@ -2749,7 +2547,7 @@
               <w:cnfStyle w:val="000000010000" w:firstRow="0" w:lastRow="0" w:firstColumn="0" w:lastColumn="0" w:oddVBand="0" w:evenVBand="0" w:oddHBand="0" w:evenHBand="1" w:firstRowFirstColumn="0" w:firstRowLastColumn="0" w:lastRowFirstColumn="0" w:lastRowLastColumn="0"/>
             </w:pPr>
             <w:r>
-              <w:t>30</w:t>
+              <w:t>53</w:t>
             </w:r>
           </w:p>
         </w:tc>
@@ -2765,7 +2563,7 @@
           </w:tcPr>
           <w:p>
             <w:r>
-              <w:t>Tampa</w:t>
+              <w:t>Mancais</w:t>
             </w:r>
           </w:p>
         </w:tc>
@@ -2777,9 +2575,6 @@
             <w:pPr>
               <w:cnfStyle w:val="000000000000" w:firstRow="0" w:lastRow="0" w:firstColumn="0" w:lastColumn="0" w:oddVBand="0" w:evenVBand="0" w:oddHBand="0" w:evenHBand="0" w:firstRowFirstColumn="0" w:firstRowLastColumn="0" w:lastRowFirstColumn="0" w:lastRowLastColumn="0"/>
             </w:pPr>
-            <w:r>
-              <w:t>63</w:t>
-            </w:r>
           </w:p>
         </w:tc>
       </w:tr>
@@ -2794,8 +2589,16 @@
             <w:tcW w:w="2763" w:type="dxa"/>
           </w:tcPr>
           <w:p>
-            <w:r>
-              <w:t>Mancais</w:t>
+            <w:pPr>
+              <w:rPr>
+                <w:b/>
+              </w:rPr>
+            </w:pPr>
+            <w:r>
+              <w:rPr>
+                <w:b/>
+              </w:rPr>
+              <w:t>Total Robô</w:t>
             </w:r>
           </w:p>
         </w:tc>
@@ -2807,46 +2610,6 @@
             <w:pPr>
               <w:cnfStyle w:val="000000010000" w:firstRow="0" w:lastRow="0" w:firstColumn="0" w:lastColumn="0" w:oddVBand="0" w:evenVBand="0" w:oddHBand="0" w:evenHBand="1" w:firstRowFirstColumn="0" w:firstRowLastColumn="0" w:lastRowFirstColumn="0" w:lastRowLastColumn="0"/>
             </w:pPr>
-            <w:r>
-              <w:t>24</w:t>
-            </w:r>
-          </w:p>
-        </w:tc>
-      </w:tr>
-      <w:tr>
-        <w:trPr>
-          <w:jc w:val="center"/>
-        </w:trPr>
-        <w:tc>
-          <w:tcPr>
-            <w:cnfStyle w:val="001000000000" w:firstRow="0" w:lastRow="0" w:firstColumn="1" w:lastColumn="0" w:oddVBand="0" w:evenVBand="0" w:oddHBand="0" w:evenHBand="0" w:firstRowFirstColumn="0" w:firstRowLastColumn="0" w:lastRowFirstColumn="0" w:lastRowLastColumn="0"/>
-            <w:tcW w:w="2763" w:type="dxa"/>
-          </w:tcPr>
-          <w:p>
-            <w:pPr>
-              <w:rPr>
-                <w:b/>
-              </w:rPr>
-            </w:pPr>
-            <w:r>
-              <w:rPr>
-                <w:b/>
-              </w:rPr>
-              <w:t>Total Robô</w:t>
-            </w:r>
-          </w:p>
-        </w:tc>
-        <w:tc>
-          <w:tcPr>
-            <w:tcW w:w="2198" w:type="dxa"/>
-          </w:tcPr>
-          <w:p>
-            <w:pPr>
-              <w:cnfStyle w:val="000000000000" w:firstRow="0" w:lastRow="0" w:firstColumn="0" w:lastColumn="0" w:oddVBand="0" w:evenVBand="0" w:oddHBand="0" w:evenHBand="0" w:firstRowFirstColumn="0" w:firstRowLastColumn="0" w:lastRowFirstColumn="0" w:lastRowLastColumn="0"/>
-            </w:pPr>
-            <w:r>
-              <w:t>1085</w:t>
-            </w:r>
           </w:p>
         </w:tc>
       </w:tr>
@@ -2856,2316 +2619,42 @@
         <w:pStyle w:val="Ttulo1"/>
       </w:pPr>
     </w:p>
+    <w:p/>
+    <w:p/>
     <w:p>
       <w:pPr>
         <w:pStyle w:val="Ttulo1"/>
       </w:pPr>
-      <w:bookmarkStart w:id="9" w:name="_Toc491453050"/>
+      <w:bookmarkStart w:id="8" w:name="_Toc491453069"/>
       <w:r>
-        <w:t>Drum</w:t>
+        <w:t>Conclusões</w:t>
       </w:r>
-      <w:bookmarkEnd w:id="9"/>
+      <w:bookmarkEnd w:id="8"/>
     </w:p>
     <w:p>
       <w:pPr>
         <w:pStyle w:val="Ttulo2"/>
       </w:pPr>
-      <w:bookmarkStart w:id="10" w:name="_Toc491453051"/>
-      <w:r>
-        <w:t>Design</w:t>
-      </w:r>
-      <w:bookmarkEnd w:id="10"/>
-    </w:p>
-    <w:p>
-      <w:pPr>
-        <w:jc w:val="center"/>
-      </w:pPr>
-      <w:r>
-        <w:rPr>
-          <w:noProof/>
-          <w:lang w:eastAsia="pt-BR"/>
-        </w:rPr>
-        <w:drawing>
-          <wp:inline distT="0" distB="0" distL="0" distR="0">
-            <wp:extent cx="2747898" cy="1285875"/>
-            <wp:effectExtent l="19050" t="0" r="0" b="0"/>
-            <wp:docPr id="6" name="Imagem 5" descr="Modelo 2 - Isometrica.tif"/>
-            <wp:cNvGraphicFramePr>
-              <a:graphicFrameLocks xmlns:a="http://schemas.openxmlformats.org/drawingml/2006/main" noChangeAspect="1"/>
-            </wp:cNvGraphicFramePr>
-            <a:graphic xmlns:a="http://schemas.openxmlformats.org/drawingml/2006/main">
-              <a:graphicData uri="http://schemas.openxmlformats.org/drawingml/2006/picture">
-                <pic:pic xmlns:pic="http://schemas.openxmlformats.org/drawingml/2006/picture">
-                  <pic:nvPicPr>
-                    <pic:cNvPr id="0" name="Modelo 2 - Isometrica.tif"/>
-                    <pic:cNvPicPr/>
-                  </pic:nvPicPr>
-                  <pic:blipFill>
-                    <a:blip r:embed="rId13"/>
-                    <a:stretch>
-                      <a:fillRect/>
-                    </a:stretch>
-                  </pic:blipFill>
-                  <pic:spPr>
-                    <a:xfrm>
-                      <a:off x="0" y="0"/>
-                      <a:ext cx="2753915" cy="1288691"/>
-                    </a:xfrm>
-                    <a:prstGeom prst="rect">
-                      <a:avLst/>
-                    </a:prstGeom>
-                  </pic:spPr>
-                </pic:pic>
-              </a:graphicData>
-            </a:graphic>
-          </wp:inline>
-        </w:drawing>
-      </w:r>
-      <w:r>
-        <w:rPr>
-          <w:noProof/>
-          <w:lang w:eastAsia="pt-BR"/>
-        </w:rPr>
-        <w:drawing>
-          <wp:inline distT="0" distB="0" distL="0" distR="0">
-            <wp:extent cx="2747898" cy="1285875"/>
-            <wp:effectExtent l="19050" t="0" r="0" b="0"/>
-            <wp:docPr id="7" name="Imagem 6" descr="Modelo 2 - Lateral.png"/>
-            <wp:cNvGraphicFramePr>
-              <a:graphicFrameLocks xmlns:a="http://schemas.openxmlformats.org/drawingml/2006/main" noChangeAspect="1"/>
-            </wp:cNvGraphicFramePr>
-            <a:graphic xmlns:a="http://schemas.openxmlformats.org/drawingml/2006/main">
-              <a:graphicData uri="http://schemas.openxmlformats.org/drawingml/2006/picture">
-                <pic:pic xmlns:pic="http://schemas.openxmlformats.org/drawingml/2006/picture">
-                  <pic:nvPicPr>
-                    <pic:cNvPr id="0" name="Modelo 2 - Lateral.png"/>
-                    <pic:cNvPicPr/>
-                  </pic:nvPicPr>
-                  <pic:blipFill>
-                    <a:blip r:embed="rId14"/>
-                    <a:stretch>
-                      <a:fillRect/>
-                    </a:stretch>
-                  </pic:blipFill>
-                  <pic:spPr>
-                    <a:xfrm>
-                      <a:off x="0" y="0"/>
-                      <a:ext cx="2757199" cy="1290227"/>
-                    </a:xfrm>
-                    <a:prstGeom prst="rect">
-                      <a:avLst/>
-                    </a:prstGeom>
-                  </pic:spPr>
-                </pic:pic>
-              </a:graphicData>
-            </a:graphic>
-          </wp:inline>
-        </w:drawing>
-      </w:r>
-    </w:p>
-    <w:p>
-      <w:pPr>
-        <w:pStyle w:val="Ttulo2"/>
-      </w:pPr>
-      <w:bookmarkStart w:id="11" w:name="_Toc491453057"/>
-      <w:r>
-        <w:t>Circuitos Eletrônicos Utilizados</w:t>
-      </w:r>
+      <w:bookmarkStart w:id="9" w:name="_Toc491453071"/>
     </w:p>
     <w:p>
       <w:r>
-        <w:tab/>
-        <w:t>Circuito de proteção, ponte H, Eletronic Speed Controller (ESC), Receptor e transmissor, Bateria 2200 3s 40C LiPo.</w:t>
+        <w:t>O protótipo de locomoção se mostrou rápido, com boa resposta aos comandos e boa dirigibilidade.</w:t>
       </w:r>
+      <w:r>
+        <w:t xml:space="preserve"> Ele deslizou com facilidade pelo piso de cerâmica, sendo possível validar o funcionamento do sistema.</w:t>
+      </w:r>
+      <w:bookmarkStart w:id="10" w:name="_GoBack"/>
+      <w:bookmarkEnd w:id="10"/>
     </w:p>
     <w:p>
       <w:pPr>
         <w:pStyle w:val="Ttulo2"/>
       </w:pPr>
       <w:r>
-        <w:t>Comunicação</w:t>
-      </w:r>
-    </w:p>
-    <w:p>
-      <w:r>
-        <w:tab/>
-      </w:r>
-      <w:r>
-        <w:t>Idem modelo 1</w:t>
-      </w:r>
-      <w:r>
-        <w:t xml:space="preserve"> </w:t>
-      </w:r>
-    </w:p>
-    <w:p>
-      <w:pPr>
-        <w:pStyle w:val="Ttulo2"/>
-      </w:pPr>
-      <w:r>
-        <w:t>Microcontrolador</w:t>
-      </w:r>
-    </w:p>
-    <w:p>
-      <w:r>
-        <w:tab/>
-      </w:r>
-      <w:r>
-        <w:t>Idem modelo 1</w:t>
-      </w:r>
-    </w:p>
-    <w:p/>
-    <w:p>
-      <w:pPr>
-        <w:pStyle w:val="Ttulo2"/>
-      </w:pPr>
-      <w:bookmarkStart w:id="12" w:name="_Toc491453058"/>
-      <w:bookmarkEnd w:id="11"/>
-      <w:r>
-        <w:t>Materiais Necessários e custos</w:t>
-      </w:r>
-      <w:bookmarkEnd w:id="12"/>
-    </w:p>
-    <w:tbl>
-      <w:tblPr>
-        <w:tblStyle w:val="FinancialTable"/>
-        <w:tblW w:w="0" w:type="auto"/>
-        <w:jc w:val="center"/>
-        <w:tblLook w:val="04A0" w:firstRow="1" w:lastRow="0" w:firstColumn="1" w:lastColumn="0" w:noHBand="0" w:noVBand="1"/>
-      </w:tblPr>
-      <w:tblGrid>
-        <w:gridCol w:w="2729"/>
-        <w:gridCol w:w="2168"/>
-        <w:gridCol w:w="2231"/>
-        <w:gridCol w:w="2222"/>
-      </w:tblGrid>
-      <w:tr>
-        <w:trPr>
-          <w:cnfStyle w:val="100000000000" w:firstRow="1" w:lastRow="0" w:firstColumn="0" w:lastColumn="0" w:oddVBand="0" w:evenVBand="0" w:oddHBand="0" w:evenHBand="0" w:firstRowFirstColumn="0" w:firstRowLastColumn="0" w:lastRowFirstColumn="0" w:lastRowLastColumn="0"/>
-          <w:jc w:val="center"/>
-        </w:trPr>
-        <w:tc>
-          <w:tcPr>
-            <w:cnfStyle w:val="001000000000" w:firstRow="0" w:lastRow="0" w:firstColumn="1" w:lastColumn="0" w:oddVBand="0" w:evenVBand="0" w:oddHBand="0" w:evenHBand="0" w:firstRowFirstColumn="0" w:firstRowLastColumn="0" w:lastRowFirstColumn="0" w:lastRowLastColumn="0"/>
-            <w:tcW w:w="2729" w:type="dxa"/>
-          </w:tcPr>
-          <w:p>
-            <w:pPr>
-              <w:jc w:val="center"/>
-            </w:pPr>
-            <w:r>
-              <w:t>Nome</w:t>
-            </w:r>
-          </w:p>
-        </w:tc>
-        <w:tc>
-          <w:tcPr>
-            <w:tcW w:w="2168" w:type="dxa"/>
-          </w:tcPr>
-          <w:p>
-            <w:pPr>
-              <w:jc w:val="center"/>
-              <w:cnfStyle w:val="100000000000" w:firstRow="1" w:lastRow="0" w:firstColumn="0" w:lastColumn="0" w:oddVBand="0" w:evenVBand="0" w:oddHBand="0" w:evenHBand="0" w:firstRowFirstColumn="0" w:firstRowLastColumn="0" w:lastRowFirstColumn="0" w:lastRowLastColumn="0"/>
-            </w:pPr>
-            <w:r>
-              <w:t>Quantidade</w:t>
-            </w:r>
-          </w:p>
-        </w:tc>
-        <w:tc>
-          <w:tcPr>
-            <w:tcW w:w="2231" w:type="dxa"/>
-          </w:tcPr>
-          <w:p>
-            <w:pPr>
-              <w:jc w:val="center"/>
-              <w:cnfStyle w:val="100000000000" w:firstRow="1" w:lastRow="0" w:firstColumn="0" w:lastColumn="0" w:oddVBand="0" w:evenVBand="0" w:oddHBand="0" w:evenHBand="0" w:firstRowFirstColumn="0" w:firstRowLastColumn="0" w:lastRowFirstColumn="0" w:lastRowLastColumn="0"/>
-            </w:pPr>
-            <w:r>
-              <w:t>Preço Total</w:t>
-            </w:r>
-          </w:p>
-        </w:tc>
-        <w:tc>
-          <w:tcPr>
-            <w:tcW w:w="2222" w:type="dxa"/>
-          </w:tcPr>
-          <w:p>
-            <w:pPr>
-              <w:jc w:val="center"/>
-              <w:cnfStyle w:val="100000000000" w:firstRow="1" w:lastRow="0" w:firstColumn="0" w:lastColumn="0" w:oddVBand="0" w:evenVBand="0" w:oddHBand="0" w:evenHBand="0" w:firstRowFirstColumn="0" w:firstRowLastColumn="0" w:lastRowFirstColumn="0" w:lastRowLastColumn="0"/>
-            </w:pPr>
-            <w:r>
-              <w:t>Massa (g)</w:t>
-            </w:r>
-          </w:p>
-        </w:tc>
-      </w:tr>
-      <w:tr>
-        <w:trPr>
-          <w:jc w:val="center"/>
-        </w:trPr>
-        <w:tc>
-          <w:tcPr>
-            <w:cnfStyle w:val="001000000000" w:firstRow="0" w:lastRow="0" w:firstColumn="1" w:lastColumn="0" w:oddVBand="0" w:evenVBand="0" w:oddHBand="0" w:evenHBand="0" w:firstRowFirstColumn="0" w:firstRowLastColumn="0" w:lastRowFirstColumn="0" w:lastRowLastColumn="0"/>
-            <w:tcW w:w="2729" w:type="dxa"/>
-          </w:tcPr>
-          <w:p>
-            <w:r>
-              <w:t>Bateria Lipo 2200 3s 40c</w:t>
-            </w:r>
-          </w:p>
-        </w:tc>
-        <w:tc>
-          <w:tcPr>
-            <w:tcW w:w="2168" w:type="dxa"/>
-          </w:tcPr>
-          <w:p>
-            <w:pPr>
-              <w:cnfStyle w:val="000000000000" w:firstRow="0" w:lastRow="0" w:firstColumn="0" w:lastColumn="0" w:oddVBand="0" w:evenVBand="0" w:oddHBand="0" w:evenHBand="0" w:firstRowFirstColumn="0" w:firstRowLastColumn="0" w:lastRowFirstColumn="0" w:lastRowLastColumn="0"/>
-            </w:pPr>
-            <w:r>
-              <w:t>1</w:t>
-            </w:r>
-          </w:p>
-        </w:tc>
-        <w:tc>
-          <w:tcPr>
-            <w:tcW w:w="2231" w:type="dxa"/>
-          </w:tcPr>
-          <w:p>
-            <w:pPr>
-              <w:cnfStyle w:val="000000000000" w:firstRow="0" w:lastRow="0" w:firstColumn="0" w:lastColumn="0" w:oddVBand="0" w:evenVBand="0" w:oddHBand="0" w:evenHBand="0" w:firstRowFirstColumn="0" w:firstRowLastColumn="0" w:lastRowFirstColumn="0" w:lastRowLastColumn="0"/>
-            </w:pPr>
-            <w:r>
-              <w:t>R$ 85,00</w:t>
-            </w:r>
-          </w:p>
-        </w:tc>
-        <w:tc>
-          <w:tcPr>
-            <w:tcW w:w="2222" w:type="dxa"/>
-          </w:tcPr>
-          <w:p>
-            <w:pPr>
-              <w:cnfStyle w:val="000000000000" w:firstRow="0" w:lastRow="0" w:firstColumn="0" w:lastColumn="0" w:oddVBand="0" w:evenVBand="0" w:oddHBand="0" w:evenHBand="0" w:firstRowFirstColumn="0" w:firstRowLastColumn="0" w:lastRowFirstColumn="0" w:lastRowLastColumn="0"/>
-            </w:pPr>
-            <w:r>
-              <w:t>207</w:t>
-            </w:r>
-          </w:p>
-        </w:tc>
-      </w:tr>
-      <w:tr>
-        <w:trPr>
-          <w:cnfStyle w:val="000000010000" w:firstRow="0" w:lastRow="0" w:firstColumn="0" w:lastColumn="0" w:oddVBand="0" w:evenVBand="0" w:oddHBand="0" w:evenHBand="1" w:firstRowFirstColumn="0" w:firstRowLastColumn="0" w:lastRowFirstColumn="0" w:lastRowLastColumn="0"/>
-          <w:jc w:val="center"/>
-        </w:trPr>
-        <w:tc>
-          <w:tcPr>
-            <w:cnfStyle w:val="001000000000" w:firstRow="0" w:lastRow="0" w:firstColumn="1" w:lastColumn="0" w:oddVBand="0" w:evenVBand="0" w:oddHBand="0" w:evenHBand="0" w:firstRowFirstColumn="0" w:firstRowLastColumn="0" w:lastRowFirstColumn="0" w:lastRowLastColumn="0"/>
-            <w:tcW w:w="2729" w:type="dxa"/>
-          </w:tcPr>
-          <w:p>
-            <w:r>
-              <w:t>Driver ponte H L298n</w:t>
-            </w:r>
-          </w:p>
-        </w:tc>
-        <w:tc>
-          <w:tcPr>
-            <w:tcW w:w="2168" w:type="dxa"/>
-          </w:tcPr>
-          <w:p>
-            <w:pPr>
-              <w:cnfStyle w:val="000000010000" w:firstRow="0" w:lastRow="0" w:firstColumn="0" w:lastColumn="0" w:oddVBand="0" w:evenVBand="0" w:oddHBand="0" w:evenHBand="1" w:firstRowFirstColumn="0" w:firstRowLastColumn="0" w:lastRowFirstColumn="0" w:lastRowLastColumn="0"/>
-            </w:pPr>
-            <w:r>
-              <w:t>1</w:t>
-            </w:r>
-          </w:p>
-        </w:tc>
-        <w:tc>
-          <w:tcPr>
-            <w:tcW w:w="2231" w:type="dxa"/>
-          </w:tcPr>
-          <w:p>
-            <w:pPr>
-              <w:cnfStyle w:val="000000010000" w:firstRow="0" w:lastRow="0" w:firstColumn="0" w:lastColumn="0" w:oddVBand="0" w:evenVBand="0" w:oddHBand="0" w:evenHBand="1" w:firstRowFirstColumn="0" w:firstRowLastColumn="0" w:lastRowFirstColumn="0" w:lastRowLastColumn="0"/>
-            </w:pPr>
-            <w:r>
-              <w:t>R$ 20,00</w:t>
-            </w:r>
-          </w:p>
-        </w:tc>
-        <w:tc>
-          <w:tcPr>
-            <w:tcW w:w="2222" w:type="dxa"/>
-          </w:tcPr>
-          <w:p>
-            <w:pPr>
-              <w:cnfStyle w:val="000000010000" w:firstRow="0" w:lastRow="0" w:firstColumn="0" w:lastColumn="0" w:oddVBand="0" w:evenVBand="0" w:oddHBand="0" w:evenHBand="1" w:firstRowFirstColumn="0" w:firstRowLastColumn="0" w:lastRowFirstColumn="0" w:lastRowLastColumn="0"/>
-            </w:pPr>
-            <w:r>
-              <w:t>30</w:t>
-            </w:r>
-          </w:p>
-        </w:tc>
-      </w:tr>
-      <w:tr>
-        <w:trPr>
-          <w:jc w:val="center"/>
-        </w:trPr>
-        <w:tc>
-          <w:tcPr>
-            <w:cnfStyle w:val="001000000000" w:firstRow="0" w:lastRow="0" w:firstColumn="1" w:lastColumn="0" w:oddVBand="0" w:evenVBand="0" w:oddHBand="0" w:evenHBand="0" w:firstRowFirstColumn="0" w:firstRowLastColumn="0" w:lastRowFirstColumn="0" w:lastRowLastColumn="0"/>
-            <w:tcW w:w="2729" w:type="dxa"/>
-          </w:tcPr>
-          <w:p>
-            <w:r>
-              <w:t>ES 50A</w:t>
-            </w:r>
-          </w:p>
-        </w:tc>
-        <w:tc>
-          <w:tcPr>
-            <w:tcW w:w="2168" w:type="dxa"/>
-          </w:tcPr>
-          <w:p>
-            <w:pPr>
-              <w:cnfStyle w:val="000000000000" w:firstRow="0" w:lastRow="0" w:firstColumn="0" w:lastColumn="0" w:oddVBand="0" w:evenVBand="0" w:oddHBand="0" w:evenHBand="0" w:firstRowFirstColumn="0" w:firstRowLastColumn="0" w:lastRowFirstColumn="0" w:lastRowLastColumn="0"/>
-            </w:pPr>
-            <w:r>
-              <w:t>1</w:t>
-            </w:r>
-          </w:p>
-        </w:tc>
-        <w:tc>
-          <w:tcPr>
-            <w:tcW w:w="2231" w:type="dxa"/>
-          </w:tcPr>
-          <w:p>
-            <w:pPr>
-              <w:cnfStyle w:val="000000000000" w:firstRow="0" w:lastRow="0" w:firstColumn="0" w:lastColumn="0" w:oddVBand="0" w:evenVBand="0" w:oddHBand="0" w:evenHBand="0" w:firstRowFirstColumn="0" w:firstRowLastColumn="0" w:lastRowFirstColumn="0" w:lastRowLastColumn="0"/>
-            </w:pPr>
-            <w:r>
-              <w:t>R$ 100,00</w:t>
-            </w:r>
-          </w:p>
-        </w:tc>
-        <w:tc>
-          <w:tcPr>
-            <w:tcW w:w="2222" w:type="dxa"/>
-          </w:tcPr>
-          <w:p>
-            <w:pPr>
-              <w:cnfStyle w:val="000000000000" w:firstRow="0" w:lastRow="0" w:firstColumn="0" w:lastColumn="0" w:oddVBand="0" w:evenVBand="0" w:oddHBand="0" w:evenHBand="0" w:firstRowFirstColumn="0" w:firstRowLastColumn="0" w:lastRowFirstColumn="0" w:lastRowLastColumn="0"/>
-            </w:pPr>
-            <w:r>
-              <w:t>25</w:t>
-            </w:r>
-          </w:p>
-        </w:tc>
-      </w:tr>
-      <w:tr>
-        <w:trPr>
-          <w:cnfStyle w:val="000000010000" w:firstRow="0" w:lastRow="0" w:firstColumn="0" w:lastColumn="0" w:oddVBand="0" w:evenVBand="0" w:oddHBand="0" w:evenHBand="1" w:firstRowFirstColumn="0" w:firstRowLastColumn="0" w:lastRowFirstColumn="0" w:lastRowLastColumn="0"/>
-          <w:jc w:val="center"/>
-        </w:trPr>
-        <w:tc>
-          <w:tcPr>
-            <w:cnfStyle w:val="001000000000" w:firstRow="0" w:lastRow="0" w:firstColumn="1" w:lastColumn="0" w:oddVBand="0" w:evenVBand="0" w:oddHBand="0" w:evenHBand="0" w:firstRowFirstColumn="0" w:firstRowLastColumn="0" w:lastRowFirstColumn="0" w:lastRowLastColumn="0"/>
-            <w:tcW w:w="2729" w:type="dxa"/>
-          </w:tcPr>
-          <w:p>
-            <w:r>
-              <w:t>Microcontrolador-MSP430</w:t>
-            </w:r>
-          </w:p>
-        </w:tc>
-        <w:tc>
-          <w:tcPr>
-            <w:tcW w:w="2168" w:type="dxa"/>
-          </w:tcPr>
-          <w:p>
-            <w:pPr>
-              <w:cnfStyle w:val="000000010000" w:firstRow="0" w:lastRow="0" w:firstColumn="0" w:lastColumn="0" w:oddVBand="0" w:evenVBand="0" w:oddHBand="0" w:evenHBand="1" w:firstRowFirstColumn="0" w:firstRowLastColumn="0" w:lastRowFirstColumn="0" w:lastRowLastColumn="0"/>
-            </w:pPr>
-            <w:r>
-              <w:t>1</w:t>
-            </w:r>
-          </w:p>
-        </w:tc>
-        <w:tc>
-          <w:tcPr>
-            <w:tcW w:w="2231" w:type="dxa"/>
-          </w:tcPr>
-          <w:p>
-            <w:pPr>
-              <w:cnfStyle w:val="000000010000" w:firstRow="0" w:lastRow="0" w:firstColumn="0" w:lastColumn="0" w:oddVBand="0" w:evenVBand="0" w:oddHBand="0" w:evenHBand="1" w:firstRowFirstColumn="0" w:firstRowLastColumn="0" w:lastRowFirstColumn="0" w:lastRowLastColumn="0"/>
-            </w:pPr>
-          </w:p>
-        </w:tc>
-        <w:tc>
-          <w:tcPr>
-            <w:tcW w:w="2222" w:type="dxa"/>
-          </w:tcPr>
-          <w:p>
-            <w:pPr>
-              <w:cnfStyle w:val="000000010000" w:firstRow="0" w:lastRow="0" w:firstColumn="0" w:lastColumn="0" w:oddVBand="0" w:evenVBand="0" w:oddHBand="0" w:evenHBand="1" w:firstRowFirstColumn="0" w:firstRowLastColumn="0" w:lastRowFirstColumn="0" w:lastRowLastColumn="0"/>
-            </w:pPr>
-            <w:r>
-              <w:t>30</w:t>
-            </w:r>
-          </w:p>
-        </w:tc>
-      </w:tr>
-      <w:tr>
-        <w:trPr>
-          <w:jc w:val="center"/>
-        </w:trPr>
-        <w:tc>
-          <w:tcPr>
-            <w:cnfStyle w:val="001000000000" w:firstRow="0" w:lastRow="0" w:firstColumn="1" w:lastColumn="0" w:oddVBand="0" w:evenVBand="0" w:oddHBand="0" w:evenHBand="0" w:firstRowFirstColumn="0" w:firstRowLastColumn="0" w:lastRowFirstColumn="0" w:lastRowLastColumn="0"/>
-            <w:tcW w:w="2729" w:type="dxa"/>
-          </w:tcPr>
-          <w:p>
-            <w:r>
-              <w:t>Motor arma – Brushless 1400KV</w:t>
-            </w:r>
-          </w:p>
-        </w:tc>
-        <w:tc>
-          <w:tcPr>
-            <w:tcW w:w="2168" w:type="dxa"/>
-          </w:tcPr>
-          <w:p>
-            <w:pPr>
-              <w:cnfStyle w:val="000000000000" w:firstRow="0" w:lastRow="0" w:firstColumn="0" w:lastColumn="0" w:oddVBand="0" w:evenVBand="0" w:oddHBand="0" w:evenHBand="0" w:firstRowFirstColumn="0" w:firstRowLastColumn="0" w:lastRowFirstColumn="0" w:lastRowLastColumn="0"/>
-            </w:pPr>
-            <w:r>
-              <w:t>1</w:t>
-            </w:r>
-          </w:p>
-        </w:tc>
-        <w:tc>
-          <w:tcPr>
-            <w:tcW w:w="2231" w:type="dxa"/>
-          </w:tcPr>
-          <w:p>
-            <w:pPr>
-              <w:cnfStyle w:val="000000000000" w:firstRow="0" w:lastRow="0" w:firstColumn="0" w:lastColumn="0" w:oddVBand="0" w:evenVBand="0" w:oddHBand="0" w:evenHBand="0" w:firstRowFirstColumn="0" w:firstRowLastColumn="0" w:lastRowFirstColumn="0" w:lastRowLastColumn="0"/>
-            </w:pPr>
-            <w:r>
-              <w:t>R$ 75,00</w:t>
-            </w:r>
-          </w:p>
-        </w:tc>
-        <w:tc>
-          <w:tcPr>
-            <w:tcW w:w="2222" w:type="dxa"/>
-          </w:tcPr>
-          <w:p>
-            <w:pPr>
-              <w:cnfStyle w:val="000000000000" w:firstRow="0" w:lastRow="0" w:firstColumn="0" w:lastColumn="0" w:oddVBand="0" w:evenVBand="0" w:oddHBand="0" w:evenHBand="0" w:firstRowFirstColumn="0" w:firstRowLastColumn="0" w:lastRowFirstColumn="0" w:lastRowLastColumn="0"/>
-            </w:pPr>
-            <w:r>
-              <w:t>80</w:t>
-            </w:r>
-          </w:p>
-        </w:tc>
-      </w:tr>
-      <w:tr>
-        <w:trPr>
-          <w:cnfStyle w:val="000000010000" w:firstRow="0" w:lastRow="0" w:firstColumn="0" w:lastColumn="0" w:oddVBand="0" w:evenVBand="0" w:oddHBand="0" w:evenHBand="1" w:firstRowFirstColumn="0" w:firstRowLastColumn="0" w:lastRowFirstColumn="0" w:lastRowLastColumn="0"/>
-          <w:jc w:val="center"/>
-        </w:trPr>
-        <w:tc>
-          <w:tcPr>
-            <w:cnfStyle w:val="001000000000" w:firstRow="0" w:lastRow="0" w:firstColumn="1" w:lastColumn="0" w:oddVBand="0" w:evenVBand="0" w:oddHBand="0" w:evenHBand="0" w:firstRowFirstColumn="0" w:firstRowLastColumn="0" w:lastRowFirstColumn="0" w:lastRowLastColumn="0"/>
-            <w:tcW w:w="2729" w:type="dxa"/>
-          </w:tcPr>
-          <w:p>
-            <w:r>
-              <w:t xml:space="preserve">Motor movimentação dc com </w:t>
-            </w:r>
-          </w:p>
-          <w:p>
-            <w:r>
-              <w:t>caixa de redução 330 rpm</w:t>
-            </w:r>
-          </w:p>
-        </w:tc>
-        <w:tc>
-          <w:tcPr>
-            <w:tcW w:w="2168" w:type="dxa"/>
-          </w:tcPr>
-          <w:p>
-            <w:pPr>
-              <w:cnfStyle w:val="000000010000" w:firstRow="0" w:lastRow="0" w:firstColumn="0" w:lastColumn="0" w:oddVBand="0" w:evenVBand="0" w:oddHBand="0" w:evenHBand="1" w:firstRowFirstColumn="0" w:firstRowLastColumn="0" w:lastRowFirstColumn="0" w:lastRowLastColumn="0"/>
-            </w:pPr>
-            <w:r>
-              <w:t>2</w:t>
-            </w:r>
-          </w:p>
-        </w:tc>
-        <w:tc>
-          <w:tcPr>
-            <w:tcW w:w="2231" w:type="dxa"/>
-          </w:tcPr>
-          <w:p>
-            <w:pPr>
-              <w:cnfStyle w:val="000000010000" w:firstRow="0" w:lastRow="0" w:firstColumn="0" w:lastColumn="0" w:oddVBand="0" w:evenVBand="0" w:oddHBand="0" w:evenHBand="1" w:firstRowFirstColumn="0" w:firstRowLastColumn="0" w:lastRowFirstColumn="0" w:lastRowLastColumn="0"/>
-            </w:pPr>
-            <w:r>
-              <w:t>R$ 80,00</w:t>
-            </w:r>
-          </w:p>
-        </w:tc>
-        <w:tc>
-          <w:tcPr>
-            <w:tcW w:w="2222" w:type="dxa"/>
-          </w:tcPr>
-          <w:p>
-            <w:pPr>
-              <w:cnfStyle w:val="000000010000" w:firstRow="0" w:lastRow="0" w:firstColumn="0" w:lastColumn="0" w:oddVBand="0" w:evenVBand="0" w:oddHBand="0" w:evenHBand="1" w:firstRowFirstColumn="0" w:firstRowLastColumn="0" w:lastRowFirstColumn="0" w:lastRowLastColumn="0"/>
-            </w:pPr>
-            <w:r>
-              <w:t>170</w:t>
-            </w:r>
-          </w:p>
-        </w:tc>
-      </w:tr>
-      <w:tr>
-        <w:trPr>
-          <w:jc w:val="center"/>
-        </w:trPr>
-        <w:tc>
-          <w:tcPr>
-            <w:cnfStyle w:val="001000000000" w:firstRow="0" w:lastRow="0" w:firstColumn="1" w:lastColumn="0" w:oddVBand="0" w:evenVBand="0" w:oddHBand="0" w:evenHBand="0" w:firstRowFirstColumn="0" w:firstRowLastColumn="0" w:lastRowFirstColumn="0" w:lastRowLastColumn="0"/>
-            <w:tcW w:w="2729" w:type="dxa"/>
-          </w:tcPr>
-          <w:p>
-            <w:r>
-              <w:t>Receptor</w:t>
-            </w:r>
-          </w:p>
-        </w:tc>
-        <w:tc>
-          <w:tcPr>
-            <w:tcW w:w="2168" w:type="dxa"/>
-          </w:tcPr>
-          <w:p>
-            <w:pPr>
-              <w:cnfStyle w:val="000000000000" w:firstRow="0" w:lastRow="0" w:firstColumn="0" w:lastColumn="0" w:oddVBand="0" w:evenVBand="0" w:oddHBand="0" w:evenHBand="0" w:firstRowFirstColumn="0" w:firstRowLastColumn="0" w:lastRowFirstColumn="0" w:lastRowLastColumn="0"/>
-            </w:pPr>
-            <w:r>
-              <w:t>1</w:t>
-            </w:r>
-          </w:p>
-        </w:tc>
-        <w:tc>
-          <w:tcPr>
-            <w:tcW w:w="2231" w:type="dxa"/>
-          </w:tcPr>
-          <w:p>
-            <w:pPr>
-              <w:cnfStyle w:val="000000000000" w:firstRow="0" w:lastRow="0" w:firstColumn="0" w:lastColumn="0" w:oddVBand="0" w:evenVBand="0" w:oddHBand="0" w:evenHBand="0" w:firstRowFirstColumn="0" w:firstRowLastColumn="0" w:lastRowFirstColumn="0" w:lastRowLastColumn="0"/>
-            </w:pPr>
-          </w:p>
-        </w:tc>
-        <w:tc>
-          <w:tcPr>
-            <w:tcW w:w="2222" w:type="dxa"/>
-          </w:tcPr>
-          <w:p>
-            <w:pPr>
-              <w:cnfStyle w:val="000000000000" w:firstRow="0" w:lastRow="0" w:firstColumn="0" w:lastColumn="0" w:oddVBand="0" w:evenVBand="0" w:oddHBand="0" w:evenHBand="0" w:firstRowFirstColumn="0" w:firstRowLastColumn="0" w:lastRowFirstColumn="0" w:lastRowLastColumn="0"/>
-            </w:pPr>
-            <w:r>
-              <w:t>15</w:t>
-            </w:r>
-          </w:p>
-        </w:tc>
-      </w:tr>
-      <w:tr>
-        <w:trPr>
-          <w:cnfStyle w:val="000000010000" w:firstRow="0" w:lastRow="0" w:firstColumn="0" w:lastColumn="0" w:oddVBand="0" w:evenVBand="0" w:oddHBand="0" w:evenHBand="1" w:firstRowFirstColumn="0" w:firstRowLastColumn="0" w:lastRowFirstColumn="0" w:lastRowLastColumn="0"/>
-          <w:jc w:val="center"/>
-        </w:trPr>
-        <w:tc>
-          <w:tcPr>
-            <w:cnfStyle w:val="001000000000" w:firstRow="0" w:lastRow="0" w:firstColumn="1" w:lastColumn="0" w:oddVBand="0" w:evenVBand="0" w:oddHBand="0" w:evenHBand="0" w:firstRowFirstColumn="0" w:firstRowLastColumn="0" w:lastRowFirstColumn="0" w:lastRowLastColumn="0"/>
-            <w:tcW w:w="2729" w:type="dxa"/>
-          </w:tcPr>
-          <w:p>
-            <w:r>
-              <w:t>Rodas</w:t>
-            </w:r>
-          </w:p>
-        </w:tc>
-        <w:tc>
-          <w:tcPr>
-            <w:tcW w:w="2168" w:type="dxa"/>
-          </w:tcPr>
-          <w:p>
-            <w:pPr>
-              <w:cnfStyle w:val="000000010000" w:firstRow="0" w:lastRow="0" w:firstColumn="0" w:lastColumn="0" w:oddVBand="0" w:evenVBand="0" w:oddHBand="0" w:evenHBand="1" w:firstRowFirstColumn="0" w:firstRowLastColumn="0" w:lastRowFirstColumn="0" w:lastRowLastColumn="0"/>
-            </w:pPr>
-            <w:r>
-              <w:t>2</w:t>
-            </w:r>
-          </w:p>
-        </w:tc>
-        <w:tc>
-          <w:tcPr>
-            <w:tcW w:w="2231" w:type="dxa"/>
-          </w:tcPr>
-          <w:p>
-            <w:pPr>
-              <w:cnfStyle w:val="000000010000" w:firstRow="0" w:lastRow="0" w:firstColumn="0" w:lastColumn="0" w:oddVBand="0" w:evenVBand="0" w:oddHBand="0" w:evenHBand="1" w:firstRowFirstColumn="0" w:firstRowLastColumn="0" w:lastRowFirstColumn="0" w:lastRowLastColumn="0"/>
-            </w:pPr>
-            <w:r>
-              <w:t>R$ 80,00</w:t>
-            </w:r>
-          </w:p>
-        </w:tc>
-        <w:tc>
-          <w:tcPr>
-            <w:tcW w:w="2222" w:type="dxa"/>
-          </w:tcPr>
-          <w:p>
-            <w:pPr>
-              <w:cnfStyle w:val="000000010000" w:firstRow="0" w:lastRow="0" w:firstColumn="0" w:lastColumn="0" w:oddVBand="0" w:evenVBand="0" w:oddHBand="0" w:evenHBand="1" w:firstRowFirstColumn="0" w:firstRowLastColumn="0" w:lastRowFirstColumn="0" w:lastRowLastColumn="0"/>
-            </w:pPr>
-            <w:r>
-              <w:t>66</w:t>
-            </w:r>
-          </w:p>
-        </w:tc>
-      </w:tr>
-      <w:tr>
-        <w:trPr>
-          <w:jc w:val="center"/>
-        </w:trPr>
-        <w:tc>
-          <w:tcPr>
-            <w:cnfStyle w:val="001000000000" w:firstRow="0" w:lastRow="0" w:firstColumn="1" w:lastColumn="0" w:oddVBand="0" w:evenVBand="0" w:oddHBand="0" w:evenHBand="0" w:firstRowFirstColumn="0" w:firstRowLastColumn="0" w:lastRowFirstColumn="0" w:lastRowLastColumn="0"/>
-            <w:tcW w:w="2729" w:type="dxa"/>
-          </w:tcPr>
-          <w:p>
-            <w:r>
-              <w:t>Estrutura</w:t>
-            </w:r>
-          </w:p>
-        </w:tc>
-        <w:tc>
-          <w:tcPr>
-            <w:tcW w:w="2168" w:type="dxa"/>
-          </w:tcPr>
-          <w:p>
-            <w:pPr>
-              <w:cnfStyle w:val="000000000000" w:firstRow="0" w:lastRow="0" w:firstColumn="0" w:lastColumn="0" w:oddVBand="0" w:evenVBand="0" w:oddHBand="0" w:evenHBand="0" w:firstRowFirstColumn="0" w:firstRowLastColumn="0" w:lastRowFirstColumn="0" w:lastRowLastColumn="0"/>
-            </w:pPr>
-            <w:r>
-              <w:t>-</w:t>
-            </w:r>
-          </w:p>
-        </w:tc>
-        <w:tc>
-          <w:tcPr>
-            <w:tcW w:w="2231" w:type="dxa"/>
-          </w:tcPr>
-          <w:p>
-            <w:pPr>
-              <w:cnfStyle w:val="000000000000" w:firstRow="0" w:lastRow="0" w:firstColumn="0" w:lastColumn="0" w:oddVBand="0" w:evenVBand="0" w:oddHBand="0" w:evenHBand="0" w:firstRowFirstColumn="0" w:firstRowLastColumn="0" w:lastRowFirstColumn="0" w:lastRowLastColumn="0"/>
-            </w:pPr>
-            <w:r>
-              <w:t>R$ 150,00</w:t>
-            </w:r>
-          </w:p>
-        </w:tc>
-        <w:tc>
-          <w:tcPr>
-            <w:tcW w:w="2222" w:type="dxa"/>
-          </w:tcPr>
-          <w:p>
-            <w:pPr>
-              <w:cnfStyle w:val="000000000000" w:firstRow="0" w:lastRow="0" w:firstColumn="0" w:lastColumn="0" w:oddVBand="0" w:evenVBand="0" w:oddHBand="0" w:evenHBand="0" w:firstRowFirstColumn="0" w:firstRowLastColumn="0" w:lastRowFirstColumn="0" w:lastRowLastColumn="0"/>
-            </w:pPr>
-          </w:p>
-        </w:tc>
-      </w:tr>
-    </w:tbl>
-    <w:p>
-      <w:pPr>
-        <w:pStyle w:val="Ttulo2"/>
-      </w:pPr>
-      <w:bookmarkStart w:id="13" w:name="_Toc491453059"/>
-      <w:r>
-        <w:t>Custo total: R$590,00</w:t>
-      </w:r>
-    </w:p>
-    <w:p>
-      <w:r>
-        <w:t>Obs: Não foram incluídos custos com frete.</w:t>
-      </w:r>
-    </w:p>
-    <w:p>
-      <w:pPr>
-        <w:pStyle w:val="Ttulo2"/>
-      </w:pPr>
-      <w:r>
-        <w:lastRenderedPageBreak/>
-        <w:t>Peso dos componentes da Estrutura</w:t>
-      </w:r>
-      <w:bookmarkEnd w:id="13"/>
-    </w:p>
-    <w:tbl>
-      <w:tblPr>
-        <w:tblStyle w:val="FinancialTable"/>
-        <w:tblW w:w="0" w:type="auto"/>
-        <w:jc w:val="center"/>
-        <w:tblLook w:val="04A0" w:firstRow="1" w:lastRow="0" w:firstColumn="1" w:lastColumn="0" w:noHBand="0" w:noVBand="1"/>
-      </w:tblPr>
-      <w:tblGrid>
-        <w:gridCol w:w="2763"/>
-        <w:gridCol w:w="2198"/>
-      </w:tblGrid>
-      <w:tr>
-        <w:trPr>
-          <w:cnfStyle w:val="100000000000" w:firstRow="1" w:lastRow="0" w:firstColumn="0" w:lastColumn="0" w:oddVBand="0" w:evenVBand="0" w:oddHBand="0" w:evenHBand="0" w:firstRowFirstColumn="0" w:firstRowLastColumn="0" w:lastRowFirstColumn="0" w:lastRowLastColumn="0"/>
-          <w:jc w:val="center"/>
-        </w:trPr>
-        <w:tc>
-          <w:tcPr>
-            <w:cnfStyle w:val="001000000000" w:firstRow="0" w:lastRow="0" w:firstColumn="1" w:lastColumn="0" w:oddVBand="0" w:evenVBand="0" w:oddHBand="0" w:evenHBand="0" w:firstRowFirstColumn="0" w:firstRowLastColumn="0" w:lastRowFirstColumn="0" w:lastRowLastColumn="0"/>
-            <w:tcW w:w="2763" w:type="dxa"/>
-          </w:tcPr>
-          <w:p>
-            <w:pPr>
-              <w:jc w:val="center"/>
-            </w:pPr>
-            <w:r>
-              <w:t>Nome</w:t>
-            </w:r>
-          </w:p>
-        </w:tc>
-        <w:tc>
-          <w:tcPr>
-            <w:tcW w:w="2198" w:type="dxa"/>
-          </w:tcPr>
-          <w:p>
-            <w:pPr>
-              <w:jc w:val="center"/>
-              <w:cnfStyle w:val="100000000000" w:firstRow="1" w:lastRow="0" w:firstColumn="0" w:lastColumn="0" w:oddVBand="0" w:evenVBand="0" w:oddHBand="0" w:evenHBand="0" w:firstRowFirstColumn="0" w:firstRowLastColumn="0" w:lastRowFirstColumn="0" w:lastRowLastColumn="0"/>
-            </w:pPr>
-            <w:r>
-              <w:t>Peso(g)</w:t>
-            </w:r>
-          </w:p>
-        </w:tc>
-      </w:tr>
-      <w:tr>
-        <w:trPr>
-          <w:jc w:val="center"/>
-        </w:trPr>
-        <w:tc>
-          <w:tcPr>
-            <w:cnfStyle w:val="001000000000" w:firstRow="0" w:lastRow="0" w:firstColumn="1" w:lastColumn="0" w:oddVBand="0" w:evenVBand="0" w:oddHBand="0" w:evenHBand="0" w:firstRowFirstColumn="0" w:firstRowLastColumn="0" w:lastRowFirstColumn="0" w:lastRowLastColumn="0"/>
-            <w:tcW w:w="2763" w:type="dxa"/>
-          </w:tcPr>
-          <w:p>
-            <w:r>
-              <w:t xml:space="preserve">Base </w:t>
-            </w:r>
-          </w:p>
-        </w:tc>
-        <w:tc>
-          <w:tcPr>
-            <w:tcW w:w="2198" w:type="dxa"/>
-          </w:tcPr>
-          <w:p>
-            <w:pPr>
-              <w:cnfStyle w:val="000000000000" w:firstRow="0" w:lastRow="0" w:firstColumn="0" w:lastColumn="0" w:oddVBand="0" w:evenVBand="0" w:oddHBand="0" w:evenHBand="0" w:firstRowFirstColumn="0" w:firstRowLastColumn="0" w:lastRowFirstColumn="0" w:lastRowLastColumn="0"/>
-            </w:pPr>
-            <w:r>
-              <w:t>1</w:t>
-            </w:r>
-            <w:r>
-              <w:t>33</w:t>
-            </w:r>
-          </w:p>
-        </w:tc>
-      </w:tr>
-      <w:tr>
-        <w:trPr>
-          <w:cnfStyle w:val="000000010000" w:firstRow="0" w:lastRow="0" w:firstColumn="0" w:lastColumn="0" w:oddVBand="0" w:evenVBand="0" w:oddHBand="0" w:evenHBand="1" w:firstRowFirstColumn="0" w:firstRowLastColumn="0" w:lastRowFirstColumn="0" w:lastRowLastColumn="0"/>
-          <w:jc w:val="center"/>
-        </w:trPr>
-        <w:tc>
-          <w:tcPr>
-            <w:cnfStyle w:val="001000000000" w:firstRow="0" w:lastRow="0" w:firstColumn="1" w:lastColumn="0" w:oddVBand="0" w:evenVBand="0" w:oddHBand="0" w:evenHBand="0" w:firstRowFirstColumn="0" w:firstRowLastColumn="0" w:lastRowFirstColumn="0" w:lastRowLastColumn="0"/>
-            <w:tcW w:w="2763" w:type="dxa"/>
-          </w:tcPr>
-          <w:p>
-            <w:r>
-              <w:t>Lateral</w:t>
-            </w:r>
-          </w:p>
-        </w:tc>
-        <w:tc>
-          <w:tcPr>
-            <w:tcW w:w="2198" w:type="dxa"/>
-          </w:tcPr>
-          <w:p>
-            <w:pPr>
-              <w:cnfStyle w:val="000000010000" w:firstRow="0" w:lastRow="0" w:firstColumn="0" w:lastColumn="0" w:oddVBand="0" w:evenVBand="0" w:oddHBand="0" w:evenHBand="1" w:firstRowFirstColumn="0" w:firstRowLastColumn="0" w:lastRowFirstColumn="0" w:lastRowLastColumn="0"/>
-            </w:pPr>
-            <w:r>
-              <w:t>71</w:t>
-            </w:r>
-          </w:p>
-        </w:tc>
-      </w:tr>
-      <w:tr>
-        <w:trPr>
-          <w:jc w:val="center"/>
-        </w:trPr>
-        <w:tc>
-          <w:tcPr>
-            <w:cnfStyle w:val="001000000000" w:firstRow="0" w:lastRow="0" w:firstColumn="1" w:lastColumn="0" w:oddVBand="0" w:evenVBand="0" w:oddHBand="0" w:evenHBand="0" w:firstRowFirstColumn="0" w:firstRowLastColumn="0" w:lastRowFirstColumn="0" w:lastRowLastColumn="0"/>
-            <w:tcW w:w="2763" w:type="dxa"/>
-          </w:tcPr>
-          <w:p>
-            <w:r>
-              <w:t>Arma</w:t>
-            </w:r>
-          </w:p>
-        </w:tc>
-        <w:tc>
-          <w:tcPr>
-            <w:tcW w:w="2198" w:type="dxa"/>
-          </w:tcPr>
-          <w:p>
-            <w:pPr>
-              <w:cnfStyle w:val="000000000000" w:firstRow="0" w:lastRow="0" w:firstColumn="0" w:lastColumn="0" w:oddVBand="0" w:evenVBand="0" w:oddHBand="0" w:evenHBand="0" w:firstRowFirstColumn="0" w:firstRowLastColumn="0" w:lastRowFirstColumn="0" w:lastRowLastColumn="0"/>
-            </w:pPr>
-            <w:r>
-              <w:t>271</w:t>
-            </w:r>
-          </w:p>
-        </w:tc>
-      </w:tr>
-      <w:tr>
-        <w:trPr>
-          <w:cnfStyle w:val="000000010000" w:firstRow="0" w:lastRow="0" w:firstColumn="0" w:lastColumn="0" w:oddVBand="0" w:evenVBand="0" w:oddHBand="0" w:evenHBand="1" w:firstRowFirstColumn="0" w:firstRowLastColumn="0" w:lastRowFirstColumn="0" w:lastRowLastColumn="0"/>
-          <w:jc w:val="center"/>
-        </w:trPr>
-        <w:tc>
-          <w:tcPr>
-            <w:cnfStyle w:val="001000000000" w:firstRow="0" w:lastRow="0" w:firstColumn="1" w:lastColumn="0" w:oddVBand="0" w:evenVBand="0" w:oddHBand="0" w:evenHBand="0" w:firstRowFirstColumn="0" w:firstRowLastColumn="0" w:lastRowFirstColumn="0" w:lastRowLastColumn="0"/>
-            <w:tcW w:w="2763" w:type="dxa"/>
-          </w:tcPr>
-          <w:p>
-            <w:r>
-              <w:t>Eixo</w:t>
-            </w:r>
-          </w:p>
-        </w:tc>
-        <w:tc>
-          <w:tcPr>
-            <w:tcW w:w="2198" w:type="dxa"/>
-          </w:tcPr>
-          <w:p>
-            <w:pPr>
-              <w:cnfStyle w:val="000000010000" w:firstRow="0" w:lastRow="0" w:firstColumn="0" w:lastColumn="0" w:oddVBand="0" w:evenVBand="0" w:oddHBand="0" w:evenHBand="1" w:firstRowFirstColumn="0" w:firstRowLastColumn="0" w:lastRowFirstColumn="0" w:lastRowLastColumn="0"/>
-            </w:pPr>
-            <w:r>
-              <w:t>39</w:t>
-            </w:r>
-          </w:p>
-        </w:tc>
-      </w:tr>
-      <w:tr>
-        <w:trPr>
-          <w:jc w:val="center"/>
-        </w:trPr>
-        <w:tc>
-          <w:tcPr>
-            <w:cnfStyle w:val="001000000000" w:firstRow="0" w:lastRow="0" w:firstColumn="1" w:lastColumn="0" w:oddVBand="0" w:evenVBand="0" w:oddHBand="0" w:evenHBand="0" w:firstRowFirstColumn="0" w:firstRowLastColumn="0" w:lastRowFirstColumn="0" w:lastRowLastColumn="0"/>
-            <w:tcW w:w="2763" w:type="dxa"/>
-          </w:tcPr>
-          <w:p>
-            <w:r>
-              <w:t>Polia</w:t>
-            </w:r>
-          </w:p>
-        </w:tc>
-        <w:tc>
-          <w:tcPr>
-            <w:tcW w:w="2198" w:type="dxa"/>
-          </w:tcPr>
-          <w:p>
-            <w:pPr>
-              <w:cnfStyle w:val="000000000000" w:firstRow="0" w:lastRow="0" w:firstColumn="0" w:lastColumn="0" w:oddVBand="0" w:evenVBand="0" w:oddHBand="0" w:evenHBand="0" w:firstRowFirstColumn="0" w:firstRowLastColumn="0" w:lastRowFirstColumn="0" w:lastRowLastColumn="0"/>
-            </w:pPr>
-            <w:r>
-              <w:t>25</w:t>
-            </w:r>
-          </w:p>
-        </w:tc>
-      </w:tr>
-      <w:tr>
-        <w:trPr>
-          <w:cnfStyle w:val="000000010000" w:firstRow="0" w:lastRow="0" w:firstColumn="0" w:lastColumn="0" w:oddVBand="0" w:evenVBand="0" w:oddHBand="0" w:evenHBand="1" w:firstRowFirstColumn="0" w:firstRowLastColumn="0" w:lastRowFirstColumn="0" w:lastRowLastColumn="0"/>
-          <w:jc w:val="center"/>
-        </w:trPr>
-        <w:tc>
-          <w:tcPr>
-            <w:cnfStyle w:val="001000000000" w:firstRow="0" w:lastRow="0" w:firstColumn="1" w:lastColumn="0" w:oddVBand="0" w:evenVBand="0" w:oddHBand="0" w:evenHBand="0" w:firstRowFirstColumn="0" w:firstRowLastColumn="0" w:lastRowFirstColumn="0" w:lastRowLastColumn="0"/>
-            <w:tcW w:w="2763" w:type="dxa"/>
-          </w:tcPr>
-          <w:p>
-            <w:r>
-              <w:t>Rolamento</w:t>
-            </w:r>
-          </w:p>
-        </w:tc>
-        <w:tc>
-          <w:tcPr>
-            <w:tcW w:w="2198" w:type="dxa"/>
-          </w:tcPr>
-          <w:p>
-            <w:pPr>
-              <w:cnfStyle w:val="000000010000" w:firstRow="0" w:lastRow="0" w:firstColumn="0" w:lastColumn="0" w:oddVBand="0" w:evenVBand="0" w:oddHBand="0" w:evenHBand="1" w:firstRowFirstColumn="0" w:firstRowLastColumn="0" w:lastRowFirstColumn="0" w:lastRowLastColumn="0"/>
-            </w:pPr>
-            <w:r>
-              <w:t>30</w:t>
-            </w:r>
-          </w:p>
-        </w:tc>
-      </w:tr>
-      <w:tr>
-        <w:trPr>
-          <w:jc w:val="center"/>
-        </w:trPr>
-        <w:tc>
-          <w:tcPr>
-            <w:cnfStyle w:val="001000000000" w:firstRow="0" w:lastRow="0" w:firstColumn="1" w:lastColumn="0" w:oddVBand="0" w:evenVBand="0" w:oddHBand="0" w:evenHBand="0" w:firstRowFirstColumn="0" w:firstRowLastColumn="0" w:lastRowFirstColumn="0" w:lastRowLastColumn="0"/>
-            <w:tcW w:w="2763" w:type="dxa"/>
-          </w:tcPr>
-          <w:p>
-            <w:r>
-              <w:t>Tampa</w:t>
-            </w:r>
-          </w:p>
-        </w:tc>
-        <w:tc>
-          <w:tcPr>
-            <w:tcW w:w="2198" w:type="dxa"/>
-          </w:tcPr>
-          <w:p>
-            <w:pPr>
-              <w:cnfStyle w:val="000000000000" w:firstRow="0" w:lastRow="0" w:firstColumn="0" w:lastColumn="0" w:oddVBand="0" w:evenVBand="0" w:oddHBand="0" w:evenHBand="0" w:firstRowFirstColumn="0" w:firstRowLastColumn="0" w:lastRowFirstColumn="0" w:lastRowLastColumn="0"/>
-            </w:pPr>
-            <w:r>
-              <w:t>144</w:t>
-            </w:r>
-          </w:p>
-        </w:tc>
-      </w:tr>
-      <w:tr>
-        <w:trPr>
-          <w:cnfStyle w:val="000000010000" w:firstRow="0" w:lastRow="0" w:firstColumn="0" w:lastColumn="0" w:oddVBand="0" w:evenVBand="0" w:oddHBand="0" w:evenHBand="1" w:firstRowFirstColumn="0" w:firstRowLastColumn="0" w:lastRowFirstColumn="0" w:lastRowLastColumn="0"/>
-          <w:jc w:val="center"/>
-        </w:trPr>
-        <w:tc>
-          <w:tcPr>
-            <w:cnfStyle w:val="001000000000" w:firstRow="0" w:lastRow="0" w:firstColumn="1" w:lastColumn="0" w:oddVBand="0" w:evenVBand="0" w:oddHBand="0" w:evenHBand="0" w:firstRowFirstColumn="0" w:firstRowLastColumn="0" w:lastRowFirstColumn="0" w:lastRowLastColumn="0"/>
-            <w:tcW w:w="2763" w:type="dxa"/>
-          </w:tcPr>
-          <w:p>
-            <w:r>
-              <w:t>Mancal</w:t>
-            </w:r>
-          </w:p>
-        </w:tc>
-        <w:tc>
-          <w:tcPr>
-            <w:tcW w:w="2198" w:type="dxa"/>
-          </w:tcPr>
-          <w:p>
-            <w:pPr>
-              <w:cnfStyle w:val="000000010000" w:firstRow="0" w:lastRow="0" w:firstColumn="0" w:lastColumn="0" w:oddVBand="0" w:evenVBand="0" w:oddHBand="0" w:evenHBand="1" w:firstRowFirstColumn="0" w:firstRowLastColumn="0" w:lastRowFirstColumn="0" w:lastRowLastColumn="0"/>
-            </w:pPr>
-            <w:r>
-              <w:t>36</w:t>
-            </w:r>
-          </w:p>
-        </w:tc>
-      </w:tr>
-      <w:tr>
-        <w:trPr>
-          <w:jc w:val="center"/>
-        </w:trPr>
-        <w:tc>
-          <w:tcPr>
-            <w:cnfStyle w:val="001000000000" w:firstRow="0" w:lastRow="0" w:firstColumn="1" w:lastColumn="0" w:oddVBand="0" w:evenVBand="0" w:oddHBand="0" w:evenHBand="0" w:firstRowFirstColumn="0" w:firstRowLastColumn="0" w:lastRowFirstColumn="0" w:lastRowLastColumn="0"/>
-            <w:tcW w:w="2763" w:type="dxa"/>
-          </w:tcPr>
-          <w:p>
-            <w:pPr>
-              <w:rPr>
-                <w:b/>
-              </w:rPr>
-            </w:pPr>
-            <w:r>
-              <w:rPr>
-                <w:b/>
-              </w:rPr>
-              <w:t>Total Robô</w:t>
-            </w:r>
-          </w:p>
-        </w:tc>
-        <w:tc>
-          <w:tcPr>
-            <w:tcW w:w="2198" w:type="dxa"/>
-          </w:tcPr>
-          <w:p>
-            <w:pPr>
-              <w:cnfStyle w:val="000000000000" w:firstRow="0" w:lastRow="0" w:firstColumn="0" w:lastColumn="0" w:oddVBand="0" w:evenVBand="0" w:oddHBand="0" w:evenHBand="0" w:firstRowFirstColumn="0" w:firstRowLastColumn="0" w:lastRowFirstColumn="0" w:lastRowLastColumn="0"/>
-              <w:rPr>
-                <w:b/>
-              </w:rPr>
-            </w:pPr>
-            <w:r>
-              <w:rPr>
-                <w:b/>
-              </w:rPr>
-              <w:t>1372</w:t>
-            </w:r>
-          </w:p>
-        </w:tc>
-      </w:tr>
-    </w:tbl>
-    <w:p>
-      <w:pPr>
-        <w:pStyle w:val="Ttulo2"/>
-      </w:pPr>
-    </w:p>
-    <w:p>
-      <w:pPr>
-        <w:pStyle w:val="Ttulo1"/>
-      </w:pPr>
-    </w:p>
-    <w:p/>
-    <w:p/>
-    <w:p/>
-    <w:p>
-      <w:pPr>
-        <w:pStyle w:val="Ttulo1"/>
-      </w:pPr>
-      <w:bookmarkStart w:id="14" w:name="_Toc491453060"/>
-      <w:r>
-        <w:t>Horizontal Spinner</w:t>
-      </w:r>
-      <w:bookmarkEnd w:id="14"/>
-    </w:p>
-    <w:p>
-      <w:pPr>
-        <w:pStyle w:val="Ttulo2"/>
-      </w:pPr>
-      <w:bookmarkStart w:id="15" w:name="_Toc491453061"/>
-      <w:r>
-        <w:t>Design</w:t>
-      </w:r>
-      <w:bookmarkEnd w:id="15"/>
-    </w:p>
-    <w:p>
-      <w:pPr>
-        <w:jc w:val="center"/>
-      </w:pPr>
-      <w:r>
-        <w:rPr>
-          <w:noProof/>
-          <w:lang w:eastAsia="pt-BR"/>
-        </w:rPr>
-        <w:drawing>
-          <wp:inline distT="0" distB="0" distL="0" distR="0">
-            <wp:extent cx="2926785" cy="1369585"/>
-            <wp:effectExtent l="19050" t="0" r="6915" b="0"/>
-            <wp:docPr id="4" name="Imagem 3" descr="Modelo 3 - Superior.png"/>
-            <wp:cNvGraphicFramePr>
-              <a:graphicFrameLocks xmlns:a="http://schemas.openxmlformats.org/drawingml/2006/main" noChangeAspect="1"/>
-            </wp:cNvGraphicFramePr>
-            <a:graphic xmlns:a="http://schemas.openxmlformats.org/drawingml/2006/main">
-              <a:graphicData uri="http://schemas.openxmlformats.org/drawingml/2006/picture">
-                <pic:pic xmlns:pic="http://schemas.openxmlformats.org/drawingml/2006/picture">
-                  <pic:nvPicPr>
-                    <pic:cNvPr id="0" name="Modelo 3 - Superior.png"/>
-                    <pic:cNvPicPr/>
-                  </pic:nvPicPr>
-                  <pic:blipFill>
-                    <a:blip r:embed="rId15"/>
-                    <a:stretch>
-                      <a:fillRect/>
-                    </a:stretch>
-                  </pic:blipFill>
-                  <pic:spPr>
-                    <a:xfrm>
-                      <a:off x="0" y="0"/>
-                      <a:ext cx="2925255" cy="1368869"/>
-                    </a:xfrm>
-                    <a:prstGeom prst="rect">
-                      <a:avLst/>
-                    </a:prstGeom>
-                  </pic:spPr>
-                </pic:pic>
-              </a:graphicData>
-            </a:graphic>
-          </wp:inline>
-        </w:drawing>
-      </w:r>
-      <w:r>
-        <w:rPr>
-          <w:noProof/>
-        </w:rPr>
-        <w:drawing>
-          <wp:inline distT="0" distB="0" distL="0" distR="0">
-            <wp:extent cx="2927698" cy="1370013"/>
-            <wp:effectExtent l="19050" t="0" r="6002" b="0"/>
-            <wp:docPr id="5" name="Imagem 0" descr="Modelo 3 - Isometrica.png"/>
-            <wp:cNvGraphicFramePr>
-              <a:graphicFrameLocks xmlns:a="http://schemas.openxmlformats.org/drawingml/2006/main" noChangeAspect="1"/>
-            </wp:cNvGraphicFramePr>
-            <a:graphic xmlns:a="http://schemas.openxmlformats.org/drawingml/2006/main">
-              <a:graphicData uri="http://schemas.openxmlformats.org/drawingml/2006/picture">
-                <pic:pic xmlns:pic="http://schemas.openxmlformats.org/drawingml/2006/picture">
-                  <pic:nvPicPr>
-                    <pic:cNvPr id="0" name="Modelo 3 - Isometrica.png"/>
-                    <pic:cNvPicPr/>
-                  </pic:nvPicPr>
-                  <pic:blipFill>
-                    <a:blip r:embed="rId16"/>
-                    <a:stretch>
-                      <a:fillRect/>
-                    </a:stretch>
-                  </pic:blipFill>
-                  <pic:spPr>
-                    <a:xfrm>
-                      <a:off x="0" y="0"/>
-                      <a:ext cx="2927698" cy="1370013"/>
-                    </a:xfrm>
-                    <a:prstGeom prst="rect">
-                      <a:avLst/>
-                    </a:prstGeom>
-                  </pic:spPr>
-                </pic:pic>
-              </a:graphicData>
-            </a:graphic>
-          </wp:inline>
-        </w:drawing>
-      </w:r>
-    </w:p>
-    <w:p>
-      <w:pPr>
-        <w:pStyle w:val="Ttulo2"/>
-      </w:pPr>
-      <w:bookmarkStart w:id="16" w:name="_Toc491453062"/>
-      <w:r>
-        <w:t>Circuitos Eletrônicos Utilizados</w:t>
-      </w:r>
-      <w:bookmarkEnd w:id="16"/>
-    </w:p>
-    <w:p>
-      <w:r>
-        <w:tab/>
-        <w:t>Circuito de proteção, ponte H, Eletronic Speed Controller (ESC), Receptor e transmissor</w:t>
-      </w:r>
-      <w:r>
-        <w:t>, Bateria 2200 3s 40C LiPo.</w:t>
-      </w:r>
-    </w:p>
-    <w:p>
-      <w:pPr>
-        <w:pStyle w:val="Ttulo2"/>
-      </w:pPr>
-      <w:bookmarkStart w:id="17" w:name="_Toc491453063"/>
-      <w:r>
-        <w:t>Comunicação</w:t>
-      </w:r>
-      <w:bookmarkEnd w:id="17"/>
-    </w:p>
-    <w:p>
-      <w:r>
-        <w:tab/>
-      </w:r>
-      <w:r>
-        <w:t>Idem modelo 1</w:t>
-      </w:r>
-    </w:p>
-    <w:p>
-      <w:pPr>
-        <w:pStyle w:val="Ttulo2"/>
-      </w:pPr>
-      <w:bookmarkStart w:id="18" w:name="_Toc491453065"/>
-      <w:r>
-        <w:t>Micr</w:t>
-      </w:r>
-      <w:r>
-        <w:t>ocontrolador</w:t>
-      </w:r>
-      <w:bookmarkEnd w:id="18"/>
-    </w:p>
-    <w:p>
-      <w:r>
-        <w:tab/>
-      </w:r>
-      <w:r>
-        <w:t>Idem modelo 1</w:t>
-      </w:r>
-    </w:p>
-    <w:p>
-      <w:pPr>
-        <w:pStyle w:val="Ttulo2"/>
-      </w:pPr>
-      <w:bookmarkStart w:id="19" w:name="_Toc491453066"/>
-      <w:r>
-        <w:lastRenderedPageBreak/>
-        <w:t>Melhorias a serem feitas (opcional)</w:t>
-      </w:r>
-      <w:bookmarkEnd w:id="19"/>
-    </w:p>
-    <w:p>
-      <w:pPr>
-        <w:jc w:val="both"/>
-      </w:pPr>
-      <w:r>
-        <w:tab/>
-        <w:t>O principal problema desse modelo era a massa da estrutura que ultrapassava o limite esperado</w:t>
-      </w:r>
-      <w:r>
-        <w:t>(1,36 Kg)</w:t>
-      </w:r>
-      <w:r>
-        <w:t>. Desta forma, optou-se por perfurar no CAD</w:t>
-      </w:r>
-      <w:r>
-        <w:t xml:space="preserve"> algumas fendas</w:t>
-      </w:r>
-      <w:r>
-        <w:t xml:space="preserve"> </w:t>
-      </w:r>
-      <w:r>
-        <w:t xml:space="preserve">e obteve-se o peso de 1,212Kg. Ainda sim, este modelo para o robô de combate possui alguns problemas, por exemplo a questão das rodas que acabam ficando expostas e também a própria correia se mostra externa podendo </w:t>
-      </w:r>
-      <w:r>
-        <w:t>sofrer</w:t>
-      </w:r>
-      <w:r>
-        <w:t xml:space="preserve"> impacto durante o combate. </w:t>
-      </w:r>
-    </w:p>
-    <w:p>
-      <w:pPr>
-        <w:pStyle w:val="Ttulo2"/>
-      </w:pPr>
-      <w:bookmarkStart w:id="20" w:name="_Toc491453067"/>
-      <w:r>
-        <w:t>Materiais Necessários</w:t>
-      </w:r>
-      <w:r>
-        <w:t xml:space="preserve"> e custos</w:t>
-      </w:r>
-      <w:bookmarkEnd w:id="20"/>
-    </w:p>
-    <w:tbl>
-      <w:tblPr>
-        <w:tblStyle w:val="FinancialTable"/>
-        <w:tblW w:w="0" w:type="auto"/>
-        <w:jc w:val="center"/>
-        <w:tblLook w:val="04A0" w:firstRow="1" w:lastRow="0" w:firstColumn="1" w:lastColumn="0" w:noHBand="0" w:noVBand="1"/>
-      </w:tblPr>
-      <w:tblGrid>
-        <w:gridCol w:w="2729"/>
-        <w:gridCol w:w="2168"/>
-        <w:gridCol w:w="2231"/>
-        <w:gridCol w:w="2222"/>
-      </w:tblGrid>
-      <w:tr>
-        <w:trPr>
-          <w:cnfStyle w:val="100000000000" w:firstRow="1" w:lastRow="0" w:firstColumn="0" w:lastColumn="0" w:oddVBand="0" w:evenVBand="0" w:oddHBand="0" w:evenHBand="0" w:firstRowFirstColumn="0" w:firstRowLastColumn="0" w:lastRowFirstColumn="0" w:lastRowLastColumn="0"/>
-          <w:jc w:val="center"/>
-        </w:trPr>
-        <w:tc>
-          <w:tcPr>
-            <w:cnfStyle w:val="001000000000" w:firstRow="0" w:lastRow="0" w:firstColumn="1" w:lastColumn="0" w:oddVBand="0" w:evenVBand="0" w:oddHBand="0" w:evenHBand="0" w:firstRowFirstColumn="0" w:firstRowLastColumn="0" w:lastRowFirstColumn="0" w:lastRowLastColumn="0"/>
-            <w:tcW w:w="2729" w:type="dxa"/>
-          </w:tcPr>
-          <w:p>
-            <w:pPr>
-              <w:jc w:val="center"/>
-            </w:pPr>
-            <w:r>
-              <w:t>Nome</w:t>
-            </w:r>
-          </w:p>
-        </w:tc>
-        <w:tc>
-          <w:tcPr>
-            <w:tcW w:w="2168" w:type="dxa"/>
-          </w:tcPr>
-          <w:p>
-            <w:pPr>
-              <w:jc w:val="center"/>
-              <w:cnfStyle w:val="100000000000" w:firstRow="1" w:lastRow="0" w:firstColumn="0" w:lastColumn="0" w:oddVBand="0" w:evenVBand="0" w:oddHBand="0" w:evenHBand="0" w:firstRowFirstColumn="0" w:firstRowLastColumn="0" w:lastRowFirstColumn="0" w:lastRowLastColumn="0"/>
-            </w:pPr>
-            <w:r>
-              <w:t>Quantidade</w:t>
-            </w:r>
-          </w:p>
-        </w:tc>
-        <w:tc>
-          <w:tcPr>
-            <w:tcW w:w="2231" w:type="dxa"/>
-          </w:tcPr>
-          <w:p>
-            <w:pPr>
-              <w:jc w:val="center"/>
-              <w:cnfStyle w:val="100000000000" w:firstRow="1" w:lastRow="0" w:firstColumn="0" w:lastColumn="0" w:oddVBand="0" w:evenVBand="0" w:oddHBand="0" w:evenHBand="0" w:firstRowFirstColumn="0" w:firstRowLastColumn="0" w:lastRowFirstColumn="0" w:lastRowLastColumn="0"/>
-            </w:pPr>
-            <w:r>
-              <w:t>Preço Total</w:t>
-            </w:r>
-          </w:p>
-        </w:tc>
-        <w:tc>
-          <w:tcPr>
-            <w:tcW w:w="2222" w:type="dxa"/>
-          </w:tcPr>
-          <w:p>
-            <w:pPr>
-              <w:jc w:val="center"/>
-              <w:cnfStyle w:val="100000000000" w:firstRow="1" w:lastRow="0" w:firstColumn="0" w:lastColumn="0" w:oddVBand="0" w:evenVBand="0" w:oddHBand="0" w:evenHBand="0" w:firstRowFirstColumn="0" w:firstRowLastColumn="0" w:lastRowFirstColumn="0" w:lastRowLastColumn="0"/>
-            </w:pPr>
-            <w:r>
-              <w:t>Massa (g)</w:t>
-            </w:r>
-          </w:p>
-        </w:tc>
-      </w:tr>
-      <w:tr>
-        <w:trPr>
-          <w:jc w:val="center"/>
-        </w:trPr>
-        <w:tc>
-          <w:tcPr>
-            <w:cnfStyle w:val="001000000000" w:firstRow="0" w:lastRow="0" w:firstColumn="1" w:lastColumn="0" w:oddVBand="0" w:evenVBand="0" w:oddHBand="0" w:evenHBand="0" w:firstRowFirstColumn="0" w:firstRowLastColumn="0" w:lastRowFirstColumn="0" w:lastRowLastColumn="0"/>
-            <w:tcW w:w="2729" w:type="dxa"/>
-          </w:tcPr>
-          <w:p>
-            <w:r>
-              <w:t>Bateria Lipo 2200 3s 40c</w:t>
-            </w:r>
-          </w:p>
-        </w:tc>
-        <w:tc>
-          <w:tcPr>
-            <w:tcW w:w="2168" w:type="dxa"/>
-          </w:tcPr>
-          <w:p>
-            <w:pPr>
-              <w:cnfStyle w:val="000000000000" w:firstRow="0" w:lastRow="0" w:firstColumn="0" w:lastColumn="0" w:oddVBand="0" w:evenVBand="0" w:oddHBand="0" w:evenHBand="0" w:firstRowFirstColumn="0" w:firstRowLastColumn="0" w:lastRowFirstColumn="0" w:lastRowLastColumn="0"/>
-            </w:pPr>
-            <w:r>
-              <w:t>1</w:t>
-            </w:r>
-          </w:p>
-        </w:tc>
-        <w:tc>
-          <w:tcPr>
-            <w:tcW w:w="2231" w:type="dxa"/>
-          </w:tcPr>
-          <w:p>
-            <w:pPr>
-              <w:cnfStyle w:val="000000000000" w:firstRow="0" w:lastRow="0" w:firstColumn="0" w:lastColumn="0" w:oddVBand="0" w:evenVBand="0" w:oddHBand="0" w:evenHBand="0" w:firstRowFirstColumn="0" w:firstRowLastColumn="0" w:lastRowFirstColumn="0" w:lastRowLastColumn="0"/>
-            </w:pPr>
-            <w:r>
-              <w:t>R$ 85,00</w:t>
-            </w:r>
-          </w:p>
-        </w:tc>
-        <w:tc>
-          <w:tcPr>
-            <w:tcW w:w="2222" w:type="dxa"/>
-          </w:tcPr>
-          <w:p>
-            <w:pPr>
-              <w:cnfStyle w:val="000000000000" w:firstRow="0" w:lastRow="0" w:firstColumn="0" w:lastColumn="0" w:oddVBand="0" w:evenVBand="0" w:oddHBand="0" w:evenHBand="0" w:firstRowFirstColumn="0" w:firstRowLastColumn="0" w:lastRowFirstColumn="0" w:lastRowLastColumn="0"/>
-            </w:pPr>
-            <w:r>
-              <w:t>207</w:t>
-            </w:r>
-          </w:p>
-        </w:tc>
-      </w:tr>
-      <w:tr>
-        <w:trPr>
-          <w:cnfStyle w:val="000000010000" w:firstRow="0" w:lastRow="0" w:firstColumn="0" w:lastColumn="0" w:oddVBand="0" w:evenVBand="0" w:oddHBand="0" w:evenHBand="1" w:firstRowFirstColumn="0" w:firstRowLastColumn="0" w:lastRowFirstColumn="0" w:lastRowLastColumn="0"/>
-          <w:jc w:val="center"/>
-        </w:trPr>
-        <w:tc>
-          <w:tcPr>
-            <w:cnfStyle w:val="001000000000" w:firstRow="0" w:lastRow="0" w:firstColumn="1" w:lastColumn="0" w:oddVBand="0" w:evenVBand="0" w:oddHBand="0" w:evenHBand="0" w:firstRowFirstColumn="0" w:firstRowLastColumn="0" w:lastRowFirstColumn="0" w:lastRowLastColumn="0"/>
-            <w:tcW w:w="2729" w:type="dxa"/>
-          </w:tcPr>
-          <w:p>
-            <w:r>
-              <w:t>Driver ponte H L298n</w:t>
-            </w:r>
-          </w:p>
-        </w:tc>
-        <w:tc>
-          <w:tcPr>
-            <w:tcW w:w="2168" w:type="dxa"/>
-          </w:tcPr>
-          <w:p>
-            <w:pPr>
-              <w:cnfStyle w:val="000000010000" w:firstRow="0" w:lastRow="0" w:firstColumn="0" w:lastColumn="0" w:oddVBand="0" w:evenVBand="0" w:oddHBand="0" w:evenHBand="1" w:firstRowFirstColumn="0" w:firstRowLastColumn="0" w:lastRowFirstColumn="0" w:lastRowLastColumn="0"/>
-            </w:pPr>
-            <w:r>
-              <w:t>1</w:t>
-            </w:r>
-          </w:p>
-        </w:tc>
-        <w:tc>
-          <w:tcPr>
-            <w:tcW w:w="2231" w:type="dxa"/>
-          </w:tcPr>
-          <w:p>
-            <w:pPr>
-              <w:cnfStyle w:val="000000010000" w:firstRow="0" w:lastRow="0" w:firstColumn="0" w:lastColumn="0" w:oddVBand="0" w:evenVBand="0" w:oddHBand="0" w:evenHBand="1" w:firstRowFirstColumn="0" w:firstRowLastColumn="0" w:lastRowFirstColumn="0" w:lastRowLastColumn="0"/>
-            </w:pPr>
-            <w:r>
-              <w:t>R$ 20,00</w:t>
-            </w:r>
-          </w:p>
-        </w:tc>
-        <w:tc>
-          <w:tcPr>
-            <w:tcW w:w="2222" w:type="dxa"/>
-          </w:tcPr>
-          <w:p>
-            <w:pPr>
-              <w:cnfStyle w:val="000000010000" w:firstRow="0" w:lastRow="0" w:firstColumn="0" w:lastColumn="0" w:oddVBand="0" w:evenVBand="0" w:oddHBand="0" w:evenHBand="1" w:firstRowFirstColumn="0" w:firstRowLastColumn="0" w:lastRowFirstColumn="0" w:lastRowLastColumn="0"/>
-            </w:pPr>
-            <w:r>
-              <w:t>30</w:t>
-            </w:r>
-          </w:p>
-        </w:tc>
-      </w:tr>
-      <w:tr>
-        <w:trPr>
-          <w:jc w:val="center"/>
-        </w:trPr>
-        <w:tc>
-          <w:tcPr>
-            <w:cnfStyle w:val="001000000000" w:firstRow="0" w:lastRow="0" w:firstColumn="1" w:lastColumn="0" w:oddVBand="0" w:evenVBand="0" w:oddHBand="0" w:evenHBand="0" w:firstRowFirstColumn="0" w:firstRowLastColumn="0" w:lastRowFirstColumn="0" w:lastRowLastColumn="0"/>
-            <w:tcW w:w="2729" w:type="dxa"/>
-          </w:tcPr>
-          <w:p>
-            <w:r>
-              <w:t>ES 50A</w:t>
-            </w:r>
-          </w:p>
-        </w:tc>
-        <w:tc>
-          <w:tcPr>
-            <w:tcW w:w="2168" w:type="dxa"/>
-          </w:tcPr>
-          <w:p>
-            <w:pPr>
-              <w:cnfStyle w:val="000000000000" w:firstRow="0" w:lastRow="0" w:firstColumn="0" w:lastColumn="0" w:oddVBand="0" w:evenVBand="0" w:oddHBand="0" w:evenHBand="0" w:firstRowFirstColumn="0" w:firstRowLastColumn="0" w:lastRowFirstColumn="0" w:lastRowLastColumn="0"/>
-            </w:pPr>
-            <w:r>
-              <w:t>1</w:t>
-            </w:r>
-          </w:p>
-        </w:tc>
-        <w:tc>
-          <w:tcPr>
-            <w:tcW w:w="2231" w:type="dxa"/>
-          </w:tcPr>
-          <w:p>
-            <w:pPr>
-              <w:cnfStyle w:val="000000000000" w:firstRow="0" w:lastRow="0" w:firstColumn="0" w:lastColumn="0" w:oddVBand="0" w:evenVBand="0" w:oddHBand="0" w:evenHBand="0" w:firstRowFirstColumn="0" w:firstRowLastColumn="0" w:lastRowFirstColumn="0" w:lastRowLastColumn="0"/>
-            </w:pPr>
-            <w:r>
-              <w:t>R$ 100,00</w:t>
-            </w:r>
-          </w:p>
-        </w:tc>
-        <w:tc>
-          <w:tcPr>
-            <w:tcW w:w="2222" w:type="dxa"/>
-          </w:tcPr>
-          <w:p>
-            <w:pPr>
-              <w:cnfStyle w:val="000000000000" w:firstRow="0" w:lastRow="0" w:firstColumn="0" w:lastColumn="0" w:oddVBand="0" w:evenVBand="0" w:oddHBand="0" w:evenHBand="0" w:firstRowFirstColumn="0" w:firstRowLastColumn="0" w:lastRowFirstColumn="0" w:lastRowLastColumn="0"/>
-            </w:pPr>
-            <w:r>
-              <w:t>25</w:t>
-            </w:r>
-          </w:p>
-        </w:tc>
-      </w:tr>
-      <w:tr>
-        <w:trPr>
-          <w:cnfStyle w:val="000000010000" w:firstRow="0" w:lastRow="0" w:firstColumn="0" w:lastColumn="0" w:oddVBand="0" w:evenVBand="0" w:oddHBand="0" w:evenHBand="1" w:firstRowFirstColumn="0" w:firstRowLastColumn="0" w:lastRowFirstColumn="0" w:lastRowLastColumn="0"/>
-          <w:jc w:val="center"/>
-        </w:trPr>
-        <w:tc>
-          <w:tcPr>
-            <w:cnfStyle w:val="001000000000" w:firstRow="0" w:lastRow="0" w:firstColumn="1" w:lastColumn="0" w:oddVBand="0" w:evenVBand="0" w:oddHBand="0" w:evenHBand="0" w:firstRowFirstColumn="0" w:firstRowLastColumn="0" w:lastRowFirstColumn="0" w:lastRowLastColumn="0"/>
-            <w:tcW w:w="2729" w:type="dxa"/>
-          </w:tcPr>
-          <w:p>
-            <w:r>
-              <w:t>Microcontrolador-MSP430</w:t>
-            </w:r>
-          </w:p>
-        </w:tc>
-        <w:tc>
-          <w:tcPr>
-            <w:tcW w:w="2168" w:type="dxa"/>
-          </w:tcPr>
-          <w:p>
-            <w:pPr>
-              <w:cnfStyle w:val="000000010000" w:firstRow="0" w:lastRow="0" w:firstColumn="0" w:lastColumn="0" w:oddVBand="0" w:evenVBand="0" w:oddHBand="0" w:evenHBand="1" w:firstRowFirstColumn="0" w:firstRowLastColumn="0" w:lastRowFirstColumn="0" w:lastRowLastColumn="0"/>
-            </w:pPr>
-            <w:r>
-              <w:t>1</w:t>
-            </w:r>
-          </w:p>
-        </w:tc>
-        <w:tc>
-          <w:tcPr>
-            <w:tcW w:w="2231" w:type="dxa"/>
-          </w:tcPr>
-          <w:p>
-            <w:pPr>
-              <w:cnfStyle w:val="000000010000" w:firstRow="0" w:lastRow="0" w:firstColumn="0" w:lastColumn="0" w:oddVBand="0" w:evenVBand="0" w:oddHBand="0" w:evenHBand="1" w:firstRowFirstColumn="0" w:firstRowLastColumn="0" w:lastRowFirstColumn="0" w:lastRowLastColumn="0"/>
-            </w:pPr>
-          </w:p>
-        </w:tc>
-        <w:tc>
-          <w:tcPr>
-            <w:tcW w:w="2222" w:type="dxa"/>
-          </w:tcPr>
-          <w:p>
-            <w:pPr>
-              <w:cnfStyle w:val="000000010000" w:firstRow="0" w:lastRow="0" w:firstColumn="0" w:lastColumn="0" w:oddVBand="0" w:evenVBand="0" w:oddHBand="0" w:evenHBand="1" w:firstRowFirstColumn="0" w:firstRowLastColumn="0" w:lastRowFirstColumn="0" w:lastRowLastColumn="0"/>
-            </w:pPr>
-            <w:r>
-              <w:t>30</w:t>
-            </w:r>
-          </w:p>
-        </w:tc>
-      </w:tr>
-      <w:tr>
-        <w:trPr>
-          <w:jc w:val="center"/>
-        </w:trPr>
-        <w:tc>
-          <w:tcPr>
-            <w:cnfStyle w:val="001000000000" w:firstRow="0" w:lastRow="0" w:firstColumn="1" w:lastColumn="0" w:oddVBand="0" w:evenVBand="0" w:oddHBand="0" w:evenHBand="0" w:firstRowFirstColumn="0" w:firstRowLastColumn="0" w:lastRowFirstColumn="0" w:lastRowLastColumn="0"/>
-            <w:tcW w:w="2729" w:type="dxa"/>
-          </w:tcPr>
-          <w:p>
-            <w:r>
-              <w:t>Motor arma – Brushless 1400KV</w:t>
-            </w:r>
-          </w:p>
-        </w:tc>
-        <w:tc>
-          <w:tcPr>
-            <w:tcW w:w="2168" w:type="dxa"/>
-          </w:tcPr>
-          <w:p>
-            <w:pPr>
-              <w:cnfStyle w:val="000000000000" w:firstRow="0" w:lastRow="0" w:firstColumn="0" w:lastColumn="0" w:oddVBand="0" w:evenVBand="0" w:oddHBand="0" w:evenHBand="0" w:firstRowFirstColumn="0" w:firstRowLastColumn="0" w:lastRowFirstColumn="0" w:lastRowLastColumn="0"/>
-            </w:pPr>
-            <w:r>
-              <w:t>1</w:t>
-            </w:r>
-          </w:p>
-        </w:tc>
-        <w:tc>
-          <w:tcPr>
-            <w:tcW w:w="2231" w:type="dxa"/>
-          </w:tcPr>
-          <w:p>
-            <w:pPr>
-              <w:cnfStyle w:val="000000000000" w:firstRow="0" w:lastRow="0" w:firstColumn="0" w:lastColumn="0" w:oddVBand="0" w:evenVBand="0" w:oddHBand="0" w:evenHBand="0" w:firstRowFirstColumn="0" w:firstRowLastColumn="0" w:lastRowFirstColumn="0" w:lastRowLastColumn="0"/>
-            </w:pPr>
-            <w:r>
-              <w:t>R$ 75,00</w:t>
-            </w:r>
-          </w:p>
-        </w:tc>
-        <w:tc>
-          <w:tcPr>
-            <w:tcW w:w="2222" w:type="dxa"/>
-          </w:tcPr>
-          <w:p>
-            <w:pPr>
-              <w:cnfStyle w:val="000000000000" w:firstRow="0" w:lastRow="0" w:firstColumn="0" w:lastColumn="0" w:oddVBand="0" w:evenVBand="0" w:oddHBand="0" w:evenHBand="0" w:firstRowFirstColumn="0" w:firstRowLastColumn="0" w:lastRowFirstColumn="0" w:lastRowLastColumn="0"/>
-            </w:pPr>
-            <w:r>
-              <w:t>80</w:t>
-            </w:r>
-          </w:p>
-        </w:tc>
-      </w:tr>
-      <w:tr>
-        <w:trPr>
-          <w:cnfStyle w:val="000000010000" w:firstRow="0" w:lastRow="0" w:firstColumn="0" w:lastColumn="0" w:oddVBand="0" w:evenVBand="0" w:oddHBand="0" w:evenHBand="1" w:firstRowFirstColumn="0" w:firstRowLastColumn="0" w:lastRowFirstColumn="0" w:lastRowLastColumn="0"/>
-          <w:jc w:val="center"/>
-        </w:trPr>
-        <w:tc>
-          <w:tcPr>
-            <w:cnfStyle w:val="001000000000" w:firstRow="0" w:lastRow="0" w:firstColumn="1" w:lastColumn="0" w:oddVBand="0" w:evenVBand="0" w:oddHBand="0" w:evenHBand="0" w:firstRowFirstColumn="0" w:firstRowLastColumn="0" w:lastRowFirstColumn="0" w:lastRowLastColumn="0"/>
-            <w:tcW w:w="2729" w:type="dxa"/>
-          </w:tcPr>
-          <w:p>
-            <w:r>
-              <w:t xml:space="preserve">Motor movimentação dc com </w:t>
-            </w:r>
-          </w:p>
-          <w:p>
-            <w:r>
-              <w:t>caixa de redução 330 rpm</w:t>
-            </w:r>
-          </w:p>
-        </w:tc>
-        <w:tc>
-          <w:tcPr>
-            <w:tcW w:w="2168" w:type="dxa"/>
-          </w:tcPr>
-          <w:p>
-            <w:pPr>
-              <w:cnfStyle w:val="000000010000" w:firstRow="0" w:lastRow="0" w:firstColumn="0" w:lastColumn="0" w:oddVBand="0" w:evenVBand="0" w:oddHBand="0" w:evenHBand="1" w:firstRowFirstColumn="0" w:firstRowLastColumn="0" w:lastRowFirstColumn="0" w:lastRowLastColumn="0"/>
-            </w:pPr>
-            <w:r>
-              <w:t>2</w:t>
-            </w:r>
-          </w:p>
-        </w:tc>
-        <w:tc>
-          <w:tcPr>
-            <w:tcW w:w="2231" w:type="dxa"/>
-          </w:tcPr>
-          <w:p>
-            <w:pPr>
-              <w:cnfStyle w:val="000000010000" w:firstRow="0" w:lastRow="0" w:firstColumn="0" w:lastColumn="0" w:oddVBand="0" w:evenVBand="0" w:oddHBand="0" w:evenHBand="1" w:firstRowFirstColumn="0" w:firstRowLastColumn="0" w:lastRowFirstColumn="0" w:lastRowLastColumn="0"/>
-            </w:pPr>
-            <w:r>
-              <w:t>R$ 80,00</w:t>
-            </w:r>
-          </w:p>
-        </w:tc>
-        <w:tc>
-          <w:tcPr>
-            <w:tcW w:w="2222" w:type="dxa"/>
-          </w:tcPr>
-          <w:p>
-            <w:pPr>
-              <w:cnfStyle w:val="000000010000" w:firstRow="0" w:lastRow="0" w:firstColumn="0" w:lastColumn="0" w:oddVBand="0" w:evenVBand="0" w:oddHBand="0" w:evenHBand="1" w:firstRowFirstColumn="0" w:firstRowLastColumn="0" w:lastRowFirstColumn="0" w:lastRowLastColumn="0"/>
-            </w:pPr>
-            <w:r>
-              <w:t>170</w:t>
-            </w:r>
-          </w:p>
-        </w:tc>
-      </w:tr>
-      <w:tr>
-        <w:trPr>
-          <w:jc w:val="center"/>
-        </w:trPr>
-        <w:tc>
-          <w:tcPr>
-            <w:cnfStyle w:val="001000000000" w:firstRow="0" w:lastRow="0" w:firstColumn="1" w:lastColumn="0" w:oddVBand="0" w:evenVBand="0" w:oddHBand="0" w:evenHBand="0" w:firstRowFirstColumn="0" w:firstRowLastColumn="0" w:lastRowFirstColumn="0" w:lastRowLastColumn="0"/>
-            <w:tcW w:w="2729" w:type="dxa"/>
-          </w:tcPr>
-          <w:p>
-            <w:r>
-              <w:t>Receptor</w:t>
-            </w:r>
-          </w:p>
-        </w:tc>
-        <w:tc>
-          <w:tcPr>
-            <w:tcW w:w="2168" w:type="dxa"/>
-          </w:tcPr>
-          <w:p>
-            <w:pPr>
-              <w:cnfStyle w:val="000000000000" w:firstRow="0" w:lastRow="0" w:firstColumn="0" w:lastColumn="0" w:oddVBand="0" w:evenVBand="0" w:oddHBand="0" w:evenHBand="0" w:firstRowFirstColumn="0" w:firstRowLastColumn="0" w:lastRowFirstColumn="0" w:lastRowLastColumn="0"/>
-            </w:pPr>
-            <w:r>
-              <w:t>1</w:t>
-            </w:r>
-          </w:p>
-        </w:tc>
-        <w:tc>
-          <w:tcPr>
-            <w:tcW w:w="2231" w:type="dxa"/>
-          </w:tcPr>
-          <w:p>
-            <w:pPr>
-              <w:cnfStyle w:val="000000000000" w:firstRow="0" w:lastRow="0" w:firstColumn="0" w:lastColumn="0" w:oddVBand="0" w:evenVBand="0" w:oddHBand="0" w:evenHBand="0" w:firstRowFirstColumn="0" w:firstRowLastColumn="0" w:lastRowFirstColumn="0" w:lastRowLastColumn="0"/>
-            </w:pPr>
-          </w:p>
-        </w:tc>
-        <w:tc>
-          <w:tcPr>
-            <w:tcW w:w="2222" w:type="dxa"/>
-          </w:tcPr>
-          <w:p>
-            <w:pPr>
-              <w:cnfStyle w:val="000000000000" w:firstRow="0" w:lastRow="0" w:firstColumn="0" w:lastColumn="0" w:oddVBand="0" w:evenVBand="0" w:oddHBand="0" w:evenHBand="0" w:firstRowFirstColumn="0" w:firstRowLastColumn="0" w:lastRowFirstColumn="0" w:lastRowLastColumn="0"/>
-            </w:pPr>
-            <w:r>
-              <w:t>15</w:t>
-            </w:r>
-          </w:p>
-        </w:tc>
-      </w:tr>
-      <w:tr>
-        <w:trPr>
-          <w:cnfStyle w:val="000000010000" w:firstRow="0" w:lastRow="0" w:firstColumn="0" w:lastColumn="0" w:oddVBand="0" w:evenVBand="0" w:oddHBand="0" w:evenHBand="1" w:firstRowFirstColumn="0" w:firstRowLastColumn="0" w:lastRowFirstColumn="0" w:lastRowLastColumn="0"/>
-          <w:jc w:val="center"/>
-        </w:trPr>
-        <w:tc>
-          <w:tcPr>
-            <w:cnfStyle w:val="001000000000" w:firstRow="0" w:lastRow="0" w:firstColumn="1" w:lastColumn="0" w:oddVBand="0" w:evenVBand="0" w:oddHBand="0" w:evenHBand="0" w:firstRowFirstColumn="0" w:firstRowLastColumn="0" w:lastRowFirstColumn="0" w:lastRowLastColumn="0"/>
-            <w:tcW w:w="2729" w:type="dxa"/>
-          </w:tcPr>
-          <w:p>
-            <w:r>
-              <w:t>Rodas</w:t>
-            </w:r>
-          </w:p>
-        </w:tc>
-        <w:tc>
-          <w:tcPr>
-            <w:tcW w:w="2168" w:type="dxa"/>
-          </w:tcPr>
-          <w:p>
-            <w:pPr>
-              <w:cnfStyle w:val="000000010000" w:firstRow="0" w:lastRow="0" w:firstColumn="0" w:lastColumn="0" w:oddVBand="0" w:evenVBand="0" w:oddHBand="0" w:evenHBand="1" w:firstRowFirstColumn="0" w:firstRowLastColumn="0" w:lastRowFirstColumn="0" w:lastRowLastColumn="0"/>
-            </w:pPr>
-            <w:r>
-              <w:t>2</w:t>
-            </w:r>
-          </w:p>
-        </w:tc>
-        <w:tc>
-          <w:tcPr>
-            <w:tcW w:w="2231" w:type="dxa"/>
-          </w:tcPr>
-          <w:p>
-            <w:pPr>
-              <w:cnfStyle w:val="000000010000" w:firstRow="0" w:lastRow="0" w:firstColumn="0" w:lastColumn="0" w:oddVBand="0" w:evenVBand="0" w:oddHBand="0" w:evenHBand="1" w:firstRowFirstColumn="0" w:firstRowLastColumn="0" w:lastRowFirstColumn="0" w:lastRowLastColumn="0"/>
-            </w:pPr>
-            <w:r>
-              <w:t>R$ 80,00</w:t>
-            </w:r>
-          </w:p>
-        </w:tc>
-        <w:tc>
-          <w:tcPr>
-            <w:tcW w:w="2222" w:type="dxa"/>
-          </w:tcPr>
-          <w:p>
-            <w:pPr>
-              <w:cnfStyle w:val="000000010000" w:firstRow="0" w:lastRow="0" w:firstColumn="0" w:lastColumn="0" w:oddVBand="0" w:evenVBand="0" w:oddHBand="0" w:evenHBand="1" w:firstRowFirstColumn="0" w:firstRowLastColumn="0" w:lastRowFirstColumn="0" w:lastRowLastColumn="0"/>
-            </w:pPr>
-            <w:r>
-              <w:t>66</w:t>
-            </w:r>
-          </w:p>
-        </w:tc>
-      </w:tr>
-      <w:tr>
-        <w:trPr>
-          <w:jc w:val="center"/>
-        </w:trPr>
-        <w:tc>
-          <w:tcPr>
-            <w:cnfStyle w:val="001000000000" w:firstRow="0" w:lastRow="0" w:firstColumn="1" w:lastColumn="0" w:oddVBand="0" w:evenVBand="0" w:oddHBand="0" w:evenHBand="0" w:firstRowFirstColumn="0" w:firstRowLastColumn="0" w:lastRowFirstColumn="0" w:lastRowLastColumn="0"/>
-            <w:tcW w:w="2729" w:type="dxa"/>
-          </w:tcPr>
-          <w:p>
-            <w:r>
-              <w:t>Estrutura</w:t>
-            </w:r>
-          </w:p>
-        </w:tc>
-        <w:tc>
-          <w:tcPr>
-            <w:tcW w:w="2168" w:type="dxa"/>
-          </w:tcPr>
-          <w:p>
-            <w:pPr>
-              <w:cnfStyle w:val="000000000000" w:firstRow="0" w:lastRow="0" w:firstColumn="0" w:lastColumn="0" w:oddVBand="0" w:evenVBand="0" w:oddHBand="0" w:evenHBand="0" w:firstRowFirstColumn="0" w:firstRowLastColumn="0" w:lastRowFirstColumn="0" w:lastRowLastColumn="0"/>
-            </w:pPr>
-            <w:r>
-              <w:t>-</w:t>
-            </w:r>
-          </w:p>
-        </w:tc>
-        <w:tc>
-          <w:tcPr>
-            <w:tcW w:w="2231" w:type="dxa"/>
-          </w:tcPr>
-          <w:p>
-            <w:pPr>
-              <w:cnfStyle w:val="000000000000" w:firstRow="0" w:lastRow="0" w:firstColumn="0" w:lastColumn="0" w:oddVBand="0" w:evenVBand="0" w:oddHBand="0" w:evenHBand="0" w:firstRowFirstColumn="0" w:firstRowLastColumn="0" w:lastRowFirstColumn="0" w:lastRowLastColumn="0"/>
-            </w:pPr>
-            <w:r>
-              <w:t>R$ 150,00</w:t>
-            </w:r>
-          </w:p>
-        </w:tc>
-        <w:tc>
-          <w:tcPr>
-            <w:tcW w:w="2222" w:type="dxa"/>
-          </w:tcPr>
-          <w:p>
-            <w:pPr>
-              <w:cnfStyle w:val="000000000000" w:firstRow="0" w:lastRow="0" w:firstColumn="0" w:lastColumn="0" w:oddVBand="0" w:evenVBand="0" w:oddHBand="0" w:evenHBand="0" w:firstRowFirstColumn="0" w:firstRowLastColumn="0" w:lastRowFirstColumn="0" w:lastRowLastColumn="0"/>
-            </w:pPr>
-          </w:p>
-        </w:tc>
-      </w:tr>
-    </w:tbl>
-    <w:p>
-      <w:pPr>
-        <w:pStyle w:val="Ttulo2"/>
-      </w:pPr>
-    </w:p>
-    <w:p>
-      <w:pPr>
-        <w:pStyle w:val="Ttulo2"/>
-      </w:pPr>
-      <w:r>
-        <w:t>Custo total: R$590,00</w:t>
-      </w:r>
-    </w:p>
-    <w:p>
-      <w:r>
-        <w:t>Obs: Não foram incluídos custos com frete</w:t>
-      </w:r>
-    </w:p>
-    <w:p>
-      <w:pPr>
-        <w:pStyle w:val="Ttulo2"/>
-      </w:pPr>
-      <w:bookmarkStart w:id="21" w:name="_Toc491453068"/>
-      <w:r>
-        <w:t>Peso dos componentes da Estrutura</w:t>
-      </w:r>
-      <w:bookmarkEnd w:id="21"/>
-    </w:p>
-    <w:tbl>
-      <w:tblPr>
-        <w:tblStyle w:val="FinancialTable"/>
-        <w:tblW w:w="0" w:type="auto"/>
-        <w:jc w:val="center"/>
-        <w:tblLook w:val="04A0" w:firstRow="1" w:lastRow="0" w:firstColumn="1" w:lastColumn="0" w:noHBand="0" w:noVBand="1"/>
-      </w:tblPr>
-      <w:tblGrid>
-        <w:gridCol w:w="2763"/>
-        <w:gridCol w:w="2198"/>
-      </w:tblGrid>
-      <w:tr>
-        <w:trPr>
-          <w:cnfStyle w:val="100000000000" w:firstRow="1" w:lastRow="0" w:firstColumn="0" w:lastColumn="0" w:oddVBand="0" w:evenVBand="0" w:oddHBand="0" w:evenHBand="0" w:firstRowFirstColumn="0" w:firstRowLastColumn="0" w:lastRowFirstColumn="0" w:lastRowLastColumn="0"/>
-          <w:jc w:val="center"/>
-        </w:trPr>
-        <w:tc>
-          <w:tcPr>
-            <w:cnfStyle w:val="001000000000" w:firstRow="0" w:lastRow="0" w:firstColumn="1" w:lastColumn="0" w:oddVBand="0" w:evenVBand="0" w:oddHBand="0" w:evenHBand="0" w:firstRowFirstColumn="0" w:firstRowLastColumn="0" w:lastRowFirstColumn="0" w:lastRowLastColumn="0"/>
-            <w:tcW w:w="2763" w:type="dxa"/>
-          </w:tcPr>
-          <w:p>
-            <w:pPr>
-              <w:jc w:val="center"/>
-            </w:pPr>
-            <w:r>
-              <w:t>Nome</w:t>
-            </w:r>
-          </w:p>
-        </w:tc>
-        <w:tc>
-          <w:tcPr>
-            <w:tcW w:w="2198" w:type="dxa"/>
-          </w:tcPr>
-          <w:p>
-            <w:pPr>
-              <w:jc w:val="center"/>
-              <w:cnfStyle w:val="100000000000" w:firstRow="1" w:lastRow="0" w:firstColumn="0" w:lastColumn="0" w:oddVBand="0" w:evenVBand="0" w:oddHBand="0" w:evenHBand="0" w:firstRowFirstColumn="0" w:firstRowLastColumn="0" w:lastRowFirstColumn="0" w:lastRowLastColumn="0"/>
-            </w:pPr>
-            <w:r>
-              <w:t>Peso(g)</w:t>
-            </w:r>
-          </w:p>
-        </w:tc>
-      </w:tr>
-      <w:tr>
-        <w:trPr>
-          <w:jc w:val="center"/>
-        </w:trPr>
-        <w:tc>
-          <w:tcPr>
-            <w:cnfStyle w:val="001000000000" w:firstRow="0" w:lastRow="0" w:firstColumn="1" w:lastColumn="0" w:oddVBand="0" w:evenVBand="0" w:oddHBand="0" w:evenHBand="0" w:firstRowFirstColumn="0" w:firstRowLastColumn="0" w:lastRowFirstColumn="0" w:lastRowLastColumn="0"/>
-            <w:tcW w:w="2763" w:type="dxa"/>
-          </w:tcPr>
-          <w:p>
-            <w:r>
-              <w:t xml:space="preserve">Base </w:t>
-            </w:r>
-          </w:p>
-        </w:tc>
-        <w:tc>
-          <w:tcPr>
-            <w:tcW w:w="2198" w:type="dxa"/>
-          </w:tcPr>
-          <w:p>
-            <w:pPr>
-              <w:cnfStyle w:val="000000000000" w:firstRow="0" w:lastRow="0" w:firstColumn="0" w:lastColumn="0" w:oddVBand="0" w:evenVBand="0" w:oddHBand="0" w:evenHBand="0" w:firstRowFirstColumn="0" w:firstRowLastColumn="0" w:lastRowFirstColumn="0" w:lastRowLastColumn="0"/>
-            </w:pPr>
-            <w:r>
-              <w:t>154</w:t>
-            </w:r>
-          </w:p>
-        </w:tc>
-      </w:tr>
-      <w:tr>
-        <w:trPr>
-          <w:cnfStyle w:val="000000010000" w:firstRow="0" w:lastRow="0" w:firstColumn="0" w:lastColumn="0" w:oddVBand="0" w:evenVBand="0" w:oddHBand="0" w:evenHBand="1" w:firstRowFirstColumn="0" w:firstRowLastColumn="0" w:lastRowFirstColumn="0" w:lastRowLastColumn="0"/>
-          <w:jc w:val="center"/>
-        </w:trPr>
-        <w:tc>
-          <w:tcPr>
-            <w:cnfStyle w:val="001000000000" w:firstRow="0" w:lastRow="0" w:firstColumn="1" w:lastColumn="0" w:oddVBand="0" w:evenVBand="0" w:oddHBand="0" w:evenHBand="0" w:firstRowFirstColumn="0" w:firstRowLastColumn="0" w:lastRowFirstColumn="0" w:lastRowLastColumn="0"/>
-            <w:tcW w:w="2763" w:type="dxa"/>
-          </w:tcPr>
-          <w:p>
-            <w:r>
-              <w:t>Lateral</w:t>
-            </w:r>
-          </w:p>
-        </w:tc>
-        <w:tc>
-          <w:tcPr>
-            <w:tcW w:w="2198" w:type="dxa"/>
-          </w:tcPr>
-          <w:p>
-            <w:pPr>
-              <w:cnfStyle w:val="000000010000" w:firstRow="0" w:lastRow="0" w:firstColumn="0" w:lastColumn="0" w:oddVBand="0" w:evenVBand="0" w:oddHBand="0" w:evenHBand="1" w:firstRowFirstColumn="0" w:firstRowLastColumn="0" w:lastRowFirstColumn="0" w:lastRowLastColumn="0"/>
-            </w:pPr>
-            <w:r>
-              <w:t>104</w:t>
-            </w:r>
-          </w:p>
-        </w:tc>
-      </w:tr>
-      <w:tr>
-        <w:trPr>
-          <w:jc w:val="center"/>
-        </w:trPr>
-        <w:tc>
-          <w:tcPr>
-            <w:cnfStyle w:val="001000000000" w:firstRow="0" w:lastRow="0" w:firstColumn="1" w:lastColumn="0" w:oddVBand="0" w:evenVBand="0" w:oddHBand="0" w:evenHBand="0" w:firstRowFirstColumn="0" w:firstRowLastColumn="0" w:lastRowFirstColumn="0" w:lastRowLastColumn="0"/>
-            <w:tcW w:w="2763" w:type="dxa"/>
-          </w:tcPr>
-          <w:p>
-            <w:r>
-              <w:t>Arma</w:t>
-            </w:r>
-          </w:p>
-        </w:tc>
-        <w:tc>
-          <w:tcPr>
-            <w:tcW w:w="2198" w:type="dxa"/>
-          </w:tcPr>
-          <w:p>
-            <w:pPr>
-              <w:cnfStyle w:val="000000000000" w:firstRow="0" w:lastRow="0" w:firstColumn="0" w:lastColumn="0" w:oddVBand="0" w:evenVBand="0" w:oddHBand="0" w:evenHBand="0" w:firstRowFirstColumn="0" w:firstRowLastColumn="0" w:lastRowFirstColumn="0" w:lastRowLastColumn="0"/>
-            </w:pPr>
-            <w:r>
-              <w:t>117</w:t>
-            </w:r>
-          </w:p>
-        </w:tc>
-      </w:tr>
-      <w:tr>
-        <w:trPr>
-          <w:cnfStyle w:val="000000010000" w:firstRow="0" w:lastRow="0" w:firstColumn="0" w:lastColumn="0" w:oddVBand="0" w:evenVBand="0" w:oddHBand="0" w:evenHBand="1" w:firstRowFirstColumn="0" w:firstRowLastColumn="0" w:lastRowFirstColumn="0" w:lastRowLastColumn="0"/>
-          <w:jc w:val="center"/>
-        </w:trPr>
-        <w:tc>
-          <w:tcPr>
-            <w:cnfStyle w:val="001000000000" w:firstRow="0" w:lastRow="0" w:firstColumn="1" w:lastColumn="0" w:oddVBand="0" w:evenVBand="0" w:oddHBand="0" w:evenHBand="0" w:firstRowFirstColumn="0" w:firstRowLastColumn="0" w:lastRowFirstColumn="0" w:lastRowLastColumn="0"/>
-            <w:tcW w:w="2763" w:type="dxa"/>
-          </w:tcPr>
-          <w:p>
-            <w:r>
-              <w:t>Eixo</w:t>
-            </w:r>
-          </w:p>
-        </w:tc>
-        <w:tc>
-          <w:tcPr>
-            <w:tcW w:w="2198" w:type="dxa"/>
-          </w:tcPr>
-          <w:p>
-            <w:pPr>
-              <w:cnfStyle w:val="000000010000" w:firstRow="0" w:lastRow="0" w:firstColumn="0" w:lastColumn="0" w:oddVBand="0" w:evenVBand="0" w:oddHBand="0" w:evenHBand="1" w:firstRowFirstColumn="0" w:firstRowLastColumn="0" w:lastRowFirstColumn="0" w:lastRowLastColumn="0"/>
-            </w:pPr>
-            <w:r>
-              <w:t>20</w:t>
-            </w:r>
-          </w:p>
-        </w:tc>
-      </w:tr>
-      <w:tr>
-        <w:trPr>
-          <w:jc w:val="center"/>
-        </w:trPr>
-        <w:tc>
-          <w:tcPr>
-            <w:cnfStyle w:val="001000000000" w:firstRow="0" w:lastRow="0" w:firstColumn="1" w:lastColumn="0" w:oddVBand="0" w:evenVBand="0" w:oddHBand="0" w:evenHBand="0" w:firstRowFirstColumn="0" w:firstRowLastColumn="0" w:lastRowFirstColumn="0" w:lastRowLastColumn="0"/>
-            <w:tcW w:w="2763" w:type="dxa"/>
-          </w:tcPr>
-          <w:p>
-            <w:r>
-              <w:t>Polia</w:t>
-            </w:r>
-          </w:p>
-        </w:tc>
-        <w:tc>
-          <w:tcPr>
-            <w:tcW w:w="2198" w:type="dxa"/>
-          </w:tcPr>
-          <w:p>
-            <w:pPr>
-              <w:cnfStyle w:val="000000000000" w:firstRow="0" w:lastRow="0" w:firstColumn="0" w:lastColumn="0" w:oddVBand="0" w:evenVBand="0" w:oddHBand="0" w:evenHBand="0" w:firstRowFirstColumn="0" w:firstRowLastColumn="0" w:lastRowFirstColumn="0" w:lastRowLastColumn="0"/>
-            </w:pPr>
-            <w:r>
-              <w:t>25</w:t>
-            </w:r>
-          </w:p>
-        </w:tc>
-      </w:tr>
-      <w:tr>
-        <w:trPr>
-          <w:cnfStyle w:val="000000010000" w:firstRow="0" w:lastRow="0" w:firstColumn="0" w:lastColumn="0" w:oddVBand="0" w:evenVBand="0" w:oddHBand="0" w:evenHBand="1" w:firstRowFirstColumn="0" w:firstRowLastColumn="0" w:lastRowFirstColumn="0" w:lastRowLastColumn="0"/>
-          <w:jc w:val="center"/>
-        </w:trPr>
-        <w:tc>
-          <w:tcPr>
-            <w:cnfStyle w:val="001000000000" w:firstRow="0" w:lastRow="0" w:firstColumn="1" w:lastColumn="0" w:oddVBand="0" w:evenVBand="0" w:oddHBand="0" w:evenHBand="0" w:firstRowFirstColumn="0" w:firstRowLastColumn="0" w:lastRowFirstColumn="0" w:lastRowLastColumn="0"/>
-            <w:tcW w:w="2763" w:type="dxa"/>
-          </w:tcPr>
-          <w:p>
-            <w:r>
-              <w:t>Rolamento</w:t>
-            </w:r>
-          </w:p>
-        </w:tc>
-        <w:tc>
-          <w:tcPr>
-            <w:tcW w:w="2198" w:type="dxa"/>
-          </w:tcPr>
-          <w:p>
-            <w:pPr>
-              <w:cnfStyle w:val="000000010000" w:firstRow="0" w:lastRow="0" w:firstColumn="0" w:lastColumn="0" w:oddVBand="0" w:evenVBand="0" w:oddHBand="0" w:evenHBand="1" w:firstRowFirstColumn="0" w:firstRowLastColumn="0" w:lastRowFirstColumn="0" w:lastRowLastColumn="0"/>
-            </w:pPr>
-            <w:r>
-              <w:t>15</w:t>
-            </w:r>
-          </w:p>
-        </w:tc>
-      </w:tr>
-      <w:tr>
-        <w:trPr>
-          <w:jc w:val="center"/>
-        </w:trPr>
-        <w:tc>
-          <w:tcPr>
-            <w:cnfStyle w:val="001000000000" w:firstRow="0" w:lastRow="0" w:firstColumn="1" w:lastColumn="0" w:oddVBand="0" w:evenVBand="0" w:oddHBand="0" w:evenHBand="0" w:firstRowFirstColumn="0" w:firstRowLastColumn="0" w:lastRowFirstColumn="0" w:lastRowLastColumn="0"/>
-            <w:tcW w:w="2763" w:type="dxa"/>
-          </w:tcPr>
-          <w:p>
-            <w:r>
-              <w:t>Tampa</w:t>
-            </w:r>
-          </w:p>
-        </w:tc>
-        <w:tc>
-          <w:tcPr>
-            <w:tcW w:w="2198" w:type="dxa"/>
-          </w:tcPr>
-          <w:p>
-            <w:pPr>
-              <w:cnfStyle w:val="000000000000" w:firstRow="0" w:lastRow="0" w:firstColumn="0" w:lastColumn="0" w:oddVBand="0" w:evenVBand="0" w:oddHBand="0" w:evenHBand="0" w:firstRowFirstColumn="0" w:firstRowLastColumn="0" w:lastRowFirstColumn="0" w:lastRowLastColumn="0"/>
-            </w:pPr>
-            <w:r>
-              <w:t>154</w:t>
-            </w:r>
-          </w:p>
-        </w:tc>
-      </w:tr>
-      <w:tr>
-        <w:trPr>
-          <w:cnfStyle w:val="000000010000" w:firstRow="0" w:lastRow="0" w:firstColumn="0" w:lastColumn="0" w:oddVBand="0" w:evenVBand="0" w:oddHBand="0" w:evenHBand="1" w:firstRowFirstColumn="0" w:firstRowLastColumn="0" w:lastRowFirstColumn="0" w:lastRowLastColumn="0"/>
-          <w:jc w:val="center"/>
-        </w:trPr>
-        <w:tc>
-          <w:tcPr>
-            <w:cnfStyle w:val="001000000000" w:firstRow="0" w:lastRow="0" w:firstColumn="1" w:lastColumn="0" w:oddVBand="0" w:evenVBand="0" w:oddHBand="0" w:evenHBand="0" w:firstRowFirstColumn="0" w:firstRowLastColumn="0" w:lastRowFirstColumn="0" w:lastRowLastColumn="0"/>
-            <w:tcW w:w="2763" w:type="dxa"/>
-          </w:tcPr>
-          <w:p>
-            <w:pPr>
-              <w:rPr>
-                <w:b/>
-              </w:rPr>
-            </w:pPr>
-            <w:r>
-              <w:rPr>
-                <w:b/>
-              </w:rPr>
-              <w:t>Total Robô</w:t>
-            </w:r>
-          </w:p>
-        </w:tc>
-        <w:tc>
-          <w:tcPr>
-            <w:tcW w:w="2198" w:type="dxa"/>
-          </w:tcPr>
-          <w:p>
-            <w:pPr>
-              <w:cnfStyle w:val="000000010000" w:firstRow="0" w:lastRow="0" w:firstColumn="0" w:lastColumn="0" w:oddVBand="0" w:evenVBand="0" w:oddHBand="0" w:evenHBand="1" w:firstRowFirstColumn="0" w:firstRowLastColumn="0" w:lastRowFirstColumn="0" w:lastRowLastColumn="0"/>
-              <w:rPr>
-                <w:b/>
-              </w:rPr>
-            </w:pPr>
-            <w:r>
-              <w:rPr>
-                <w:b/>
-              </w:rPr>
-              <w:t>1212</w:t>
-            </w:r>
-          </w:p>
-        </w:tc>
-      </w:tr>
-    </w:tbl>
-    <w:p>
-      <w:pPr>
-        <w:pStyle w:val="Ttulo1"/>
-      </w:pPr>
-    </w:p>
-    <w:p>
-      <w:pPr>
-        <w:pStyle w:val="Ttulo1"/>
-      </w:pPr>
-      <w:bookmarkStart w:id="22" w:name="_Toc491453069"/>
-      <w:r>
-        <w:t>Conclusões</w:t>
-      </w:r>
-      <w:bookmarkEnd w:id="22"/>
-    </w:p>
-    <w:p>
-      <w:pPr>
-        <w:pStyle w:val="Ttulo2"/>
-      </w:pPr>
-      <w:bookmarkStart w:id="23" w:name="_Toc491453070"/>
-      <w:r>
-        <w:t>Comparação entre os robôs – Prós e Contras</w:t>
-      </w:r>
-      <w:bookmarkEnd w:id="23"/>
-    </w:p>
-    <w:p>
-      <w:r>
-        <w:t xml:space="preserve">O robô do modelo 1 é bastante compacto, a arma possui um bom alcance e </w:t>
-      </w:r>
-      <w:r>
-        <w:t>se mostrou o projeto mais leve.</w:t>
-      </w:r>
-      <w:r>
-        <w:t xml:space="preserve"> Apesar de ser um robô inversível, não possui a mesma segurança nas duas posições, visto que de cabeça para baixo o robô deixa muito espaço entre seu corpo e o chão da arena, o que pode ser um ponto fraco a ser explorado pelo oponente.</w:t>
-      </w:r>
-    </w:p>
-    <w:p>
-      <w:r>
-        <w:t>O modelo 2 também é bastante compacto, porém não possui um alcance tão bom quanto o primeiro, apesar de usa alta agressividade.</w:t>
-      </w:r>
-      <w:r>
-        <w:t xml:space="preserve"> O peso deste projeto foi muito alto para a categoria, contando que ainda deve-se considerar parafusos, porcas, cabos, etc. O robô é inversível, ainda conseguindo se proteger de cabeça para baixo.</w:t>
-      </w:r>
-    </w:p>
-    <w:p>
-      <w:r>
-        <w:t>O modelo 3 possui um alto alcance de arma, porém suas rodas são expostas. O alongamento da parte frontal do robô provoca fragilidade da peça da parte superior, correndo o risco de ser quebrada ao receber impacto na direç</w:t>
-      </w:r>
-      <w:r>
-        <w:t>ão vertic</w:t>
-      </w:r>
-      <w:r>
-        <w:t>al.</w:t>
-      </w:r>
-      <w:r>
-        <w:t xml:space="preserve"> O robô também é totalmente inversível, o que é uma boa estratégia, porém sua construção seria complexa.</w:t>
-      </w:r>
-    </w:p>
-    <w:p>
-      <w:r>
-        <w:t>Os sistemas internos dos três modelos é o mesmo, mudando-se apenas a estratégia de combate, o que leva a alterações no design da estrutura.</w:t>
-      </w:r>
-    </w:p>
-    <w:p>
-      <w:r>
-        <w:t xml:space="preserve">O grupo concordou em prosseguir para a fase de construção do </w:t>
-      </w:r>
-      <w:r>
-        <w:rPr>
-          <w:b/>
-        </w:rPr>
-        <w:t>modelo 1 – vertical spinner</w:t>
-      </w:r>
-      <w:r>
-        <w:rPr>
-          <w:b/>
-        </w:rPr>
-        <w:t xml:space="preserve"> </w:t>
-      </w:r>
-      <w:r>
-        <w:t>devido sua alta agressividade, leveza e robustez. Ainda será dado um nome ao robô.</w:t>
-      </w:r>
-    </w:p>
-    <w:p>
-      <w:pPr>
-        <w:pStyle w:val="Ttulo2"/>
-      </w:pPr>
-      <w:bookmarkStart w:id="24" w:name="_Toc491453071"/>
-      <w:r>
         <w:t>Atividades a serem desenvolvidas no projeto</w:t>
       </w:r>
-      <w:bookmarkEnd w:id="24"/>
+      <w:bookmarkEnd w:id="9"/>
     </w:p>
     <w:tbl>
       <w:tblPr>
@@ -5865,6 +3354,7 @@
               <w:rPr>
                 <w:color w:val="000000" w:themeColor="text1"/>
               </w:rPr>
+              <w:lastRenderedPageBreak/>
               <w:t>Programação dos Microcontroladores</w:t>
             </w:r>
           </w:p>
@@ -7048,26 +4538,29 @@
         </w:tc>
       </w:tr>
     </w:tbl>
-    <w:p>
-      <w:bookmarkStart w:id="25" w:name="_GoBack"/>
-      <w:bookmarkEnd w:id="25"/>
-    </w:p>
+    <w:p/>
     <w:p/>
     <w:p>
       <w:pPr>
         <w:pStyle w:val="Ttulo1"/>
       </w:pPr>
-      <w:bookmarkStart w:id="26" w:name="_Toc491453072"/>
+      <w:bookmarkStart w:id="11" w:name="_Toc491453072"/>
       <w:r>
-        <w:lastRenderedPageBreak/>
         <w:t>Referências Bibliográficas</w:t>
       </w:r>
-      <w:bookmarkEnd w:id="26"/>
+      <w:bookmarkEnd w:id="11"/>
     </w:p>
     <w:p>
       <w:r>
         <w:tab/>
-        <w:t xml:space="preserve">Z  Tronics equipes de Combate, </w:t>
+      </w:r>
+      <w:proofErr w:type="gramStart"/>
+      <w:r>
+        <w:t>Z  Tronics</w:t>
+      </w:r>
+      <w:proofErr w:type="gramEnd"/>
+      <w:r>
+        <w:t xml:space="preserve"> equipes de Combate, </w:t>
       </w:r>
       <w:r>
         <w:rPr>
@@ -7086,7 +4579,7 @@
       </w:r>
     </w:p>
     <w:sectPr>
-      <w:footerReference w:type="default" r:id="rId17"/>
+      <w:footerReference w:type="default" r:id="rId15"/>
       <w:pgSz w:w="12240" w:h="15840" w:code="1"/>
       <w:pgMar w:top="1080" w:right="1440" w:bottom="1080" w:left="1440" w:header="720" w:footer="720" w:gutter="0"/>
       <w:cols w:space="720"/>
@@ -7135,7 +4628,6 @@
         <w:dataBinding w:prefixMappings="xmlns:ns0='http://purl.org/dc/elements/1.1/' xmlns:ns1='http://schemas.openxmlformats.org/package/2006/metadata/core-properties' " w:xpath="/ns1:coreProperties[1]/ns0:title[1]" w:storeItemID="{6C3C8BC8-F283-45AE-878A-BAB7291924A1}"/>
         <w:text/>
       </w:sdtPr>
-      <w:sdtEndPr/>
       <w:sdtContent>
         <w:r>
           <w:t>Projetos 2/2017</w:t>
@@ -7158,7 +4650,6 @@
           <w:calendar w:val="gregorian"/>
         </w:date>
       </w:sdtPr>
-      <w:sdtEndPr/>
       <w:sdtContent>
         <w:r>
           <w:rPr>
@@ -7184,7 +4675,7 @@
       <w:rPr>
         <w:noProof/>
       </w:rPr>
-      <w:t>6</w:t>
+      <w:t>7</w:t>
     </w:r>
     <w:r>
       <w:rPr>
@@ -8815,7 +6306,7 @@
 </file>
 
 <file path=customXml/itemProps3.xml><?xml version="1.0" encoding="utf-8"?>
-<ds:datastoreItem xmlns:ds="http://schemas.openxmlformats.org/officeDocument/2006/customXml" ds:itemID="{754598B3-6123-4713-AFC9-FEAE2C20C666}">
+<ds:datastoreItem xmlns:ds="http://schemas.openxmlformats.org/officeDocument/2006/customXml" ds:itemID="{7B062B59-268B-4E97-B8E3-5E2B8AEB035A}">
   <ds:schemaRefs>
     <ds:schemaRef ds:uri="http://schemas.openxmlformats.org/officeDocument/2006/bibliography"/>
   </ds:schemaRefs>
